--- a/Activity 01/answers/Report.docx
+++ b/Activity 01/answers/Report.docx
@@ -295,30 +295,136 @@
       </w:r>
     </w:p>
     <w:p>
+      <w:pPr>
+        <w:keepNext/>
+      </w:pPr>
       <w:r>
         <w:rPr>
           <w:noProof/>
         </w:rPr>
+        <mc:AlternateContent>
+          <mc:Choice Requires="wps">
+            <w:drawing>
+              <wp:anchor distT="0" distB="0" distL="114300" distR="114300" simplePos="0" relativeHeight="251668480" behindDoc="0" locked="0" layoutInCell="1" allowOverlap="1" wp14:anchorId="600868AF" wp14:editId="4311B600">
+                <wp:simplePos x="0" y="0"/>
+                <wp:positionH relativeFrom="column">
+                  <wp:posOffset>3125470</wp:posOffset>
+                </wp:positionH>
+                <wp:positionV relativeFrom="paragraph">
+                  <wp:posOffset>2543810</wp:posOffset>
+                </wp:positionV>
+                <wp:extent cx="2545715" cy="635"/>
+                <wp:effectExtent l="0" t="0" r="0" b="0"/>
+                <wp:wrapThrough wrapText="bothSides">
+                  <wp:wrapPolygon edited="0">
+                    <wp:start x="0" y="0"/>
+                    <wp:lineTo x="0" y="21600"/>
+                    <wp:lineTo x="21600" y="21600"/>
+                    <wp:lineTo x="21600" y="0"/>
+                  </wp:wrapPolygon>
+                </wp:wrapThrough>
+                <wp:docPr id="6" name="Text Box 6"/>
+                <wp:cNvGraphicFramePr/>
+                <a:graphic xmlns:a="http://schemas.openxmlformats.org/drawingml/2006/main">
+                  <a:graphicData uri="http://schemas.microsoft.com/office/word/2010/wordprocessingShape">
+                    <wps:wsp>
+                      <wps:cNvSpPr txBox="1"/>
+                      <wps:spPr>
+                        <a:xfrm>
+                          <a:off x="0" y="0"/>
+                          <a:ext cx="2545715" cy="635"/>
+                        </a:xfrm>
+                        <a:prstGeom prst="rect">
+                          <a:avLst/>
+                        </a:prstGeom>
+                        <a:solidFill>
+                          <a:prstClr val="white"/>
+                        </a:solidFill>
+                        <a:ln>
+                          <a:noFill/>
+                        </a:ln>
+                      </wps:spPr>
+                      <wps:txbx>
+                        <w:txbxContent>
+                          <w:p>
+                            <w:pPr>
+                              <w:pStyle w:val="Caption"/>
+                              <w:jc w:val="center"/>
+                              <w:rPr>
+                                <w:noProof/>
+                              </w:rPr>
+                            </w:pPr>
+                            <w:r>
+                              <w:t>Figure 2 Code for the given transformation</w:t>
+                            </w:r>
+                          </w:p>
+                        </w:txbxContent>
+                      </wps:txbx>
+                      <wps:bodyPr rot="0" spcFirstLastPara="0" vertOverflow="overflow" horzOverflow="overflow" vert="horz" wrap="square" lIns="0" tIns="0" rIns="0" bIns="0" numCol="1" spcCol="0" rtlCol="0" fromWordArt="0" anchor="t" anchorCtr="0" forceAA="0" compatLnSpc="1">
+                        <a:prstTxWarp prst="textNoShape">
+                          <a:avLst/>
+                        </a:prstTxWarp>
+                        <a:spAutoFit/>
+                      </wps:bodyPr>
+                    </wps:wsp>
+                  </a:graphicData>
+                </a:graphic>
+              </wp:anchor>
+            </w:drawing>
+          </mc:Choice>
+          <mc:Fallback>
+            <w:pict>
+              <v:shapetype w14:anchorId="600868AF" id="_x0000_t202" coordsize="21600,21600" o:spt="202" path="m,l,21600r21600,l21600,xe">
+                <v:stroke joinstyle="miter"/>
+                <v:path gradientshapeok="t" o:connecttype="rect"/>
+              </v:shapetype>
+              <v:shape id="Text Box 6" o:spid="_x0000_s1026" type="#_x0000_t202" style="position:absolute;margin-left:246.1pt;margin-top:200.3pt;width:200.45pt;height:.05pt;z-index:251668480;visibility:visible;mso-wrap-style:square;mso-wrap-distance-left:9pt;mso-wrap-distance-top:0;mso-wrap-distance-right:9pt;mso-wrap-distance-bottom:0;mso-position-horizontal:absolute;mso-position-horizontal-relative:text;mso-position-vertical:absolute;mso-position-vertical-relative:text;v-text-anchor:top" o:gfxdata="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" stroked="f">
+                <v:textbox style="mso-fit-shape-to-text:t" inset="0,0,0,0">
+                  <w:txbxContent>
+                    <w:p>
+                      <w:pPr>
+                        <w:pStyle w:val="Caption"/>
+                        <w:jc w:val="center"/>
+                        <w:rPr>
+                          <w:noProof/>
+                        </w:rPr>
+                      </w:pPr>
+                      <w:r>
+                        <w:t>Figure 2 Code for the given transformation</w:t>
+                      </w:r>
+                    </w:p>
+                  </w:txbxContent>
+                </v:textbox>
+                <w10:wrap type="through"/>
+              </v:shape>
+            </w:pict>
+          </mc:Fallback>
+        </mc:AlternateContent>
+      </w:r>
+      <w:r>
+        <w:rPr>
+          <w:noProof/>
+        </w:rPr>
         <w:drawing>
-          <wp:anchor distT="0" distB="0" distL="114300" distR="114300" simplePos="0" relativeHeight="251658240" behindDoc="1" locked="0" layoutInCell="1" allowOverlap="1" wp14:anchorId="7CAC0FDD" wp14:editId="2553051D">
+          <wp:anchor distT="0" distB="0" distL="114300" distR="114300" simplePos="0" relativeHeight="251658240" behindDoc="1" locked="0" layoutInCell="1" allowOverlap="1" wp14:anchorId="7CAC0FDD" wp14:editId="7DC0E6E2">
             <wp:simplePos x="0" y="0"/>
             <wp:positionH relativeFrom="column">
-              <wp:posOffset>2720340</wp:posOffset>
+              <wp:posOffset>3125470</wp:posOffset>
             </wp:positionH>
             <wp:positionV relativeFrom="paragraph">
-              <wp:posOffset>26827</wp:posOffset>
+              <wp:posOffset>97155</wp:posOffset>
             </wp:positionV>
-            <wp:extent cx="3060232" cy="2872740"/>
-            <wp:effectExtent l="0" t="0" r="6985" b="3810"/>
-            <wp:wrapTight wrapText="bothSides">
+            <wp:extent cx="2545715" cy="2389505"/>
+            <wp:effectExtent l="0" t="0" r="6985" b="0"/>
+            <wp:wrapThrough wrapText="bothSides">
               <wp:wrapPolygon edited="0">
                 <wp:start x="0" y="0"/>
-                <wp:lineTo x="0" y="21485"/>
-                <wp:lineTo x="21515" y="21485"/>
-                <wp:lineTo x="21515" y="0"/>
+                <wp:lineTo x="0" y="21353"/>
+                <wp:lineTo x="21498" y="21353"/>
+                <wp:lineTo x="21498" y="0"/>
                 <wp:lineTo x="0" y="0"/>
               </wp:wrapPolygon>
-            </wp:wrapTight>
+            </wp:wrapThrough>
             <wp:docPr id="14" name="Picture 14" descr="A screen shot of a computer program&#10;&#10;Description automatically generated"/>
             <wp:cNvGraphicFramePr>
               <a:graphicFrameLocks xmlns:a="http://schemas.openxmlformats.org/drawingml/2006/main" noChangeAspect="1"/>
@@ -345,141 +451,7 @@
                   <pic:spPr>
                     <a:xfrm>
                       <a:off x="0" y="0"/>
-                      <a:ext cx="3060232" cy="2872740"/>
-                    </a:xfrm>
-                    <a:prstGeom prst="rect">
-                      <a:avLst/>
-                    </a:prstGeom>
-                  </pic:spPr>
-                </pic:pic>
-              </a:graphicData>
-            </a:graphic>
-          </wp:anchor>
-        </w:drawing>
-      </w:r>
-      <w:r>
-        <w:rPr>
-          <w:noProof/>
-        </w:rPr>
-        <w:drawing>
-          <wp:inline distT="0" distB="0" distL="0" distR="0" wp14:anchorId="46EFBD94" wp14:editId="1789A879">
-            <wp:extent cx="2563787" cy="2903220"/>
-            <wp:effectExtent l="0" t="0" r="8255" b="0"/>
-            <wp:docPr id="13" name="Picture 13" descr="A person with a half face&#10;&#10;Description automatically generated"/>
-            <wp:cNvGraphicFramePr>
-              <a:graphicFrameLocks xmlns:a="http://schemas.openxmlformats.org/drawingml/2006/main" noChangeAspect="1"/>
-            </wp:cNvGraphicFramePr>
-            <a:graphic xmlns:a="http://schemas.openxmlformats.org/drawingml/2006/main">
-              <a:graphicData uri="http://schemas.openxmlformats.org/drawingml/2006/picture">
-                <pic:pic xmlns:pic="http://schemas.openxmlformats.org/drawingml/2006/picture">
-                  <pic:nvPicPr>
-                    <pic:cNvPr id="13" name="Picture 13" descr="A person with a half face&#10;&#10;Description automatically generated"/>
-                    <pic:cNvPicPr/>
-                  </pic:nvPicPr>
-                  <pic:blipFill>
-                    <a:blip r:embed="rId7"/>
-                    <a:stretch>
-                      <a:fillRect/>
-                    </a:stretch>
-                  </pic:blipFill>
-                  <pic:spPr>
-                    <a:xfrm>
-                      <a:off x="0" y="0"/>
-                      <a:ext cx="2574251" cy="2915070"/>
-                    </a:xfrm>
-                    <a:prstGeom prst="rect">
-                      <a:avLst/>
-                    </a:prstGeom>
-                  </pic:spPr>
-                </pic:pic>
-              </a:graphicData>
-            </a:graphic>
-          </wp:inline>
-        </w:drawing>
-      </w:r>
-    </w:p>
-    <w:p/>
-    <w:p>
-      <w:r>
-        <w:t>Q2.</w:t>
-      </w:r>
-    </w:p>
-    <w:p>
-      <w:pPr>
-        <w:pStyle w:val="ListParagraph"/>
-        <w:numPr>
-          <w:ilvl w:val="0"/>
-          <w:numId w:val="10"/>
-        </w:numPr>
-      </w:pPr>
-      <w:r>
-        <w:t xml:space="preserve">White matter </w:t>
-      </w:r>
-      <w:r>
-        <w:t>enh</w:t>
-      </w:r>
-      <w:r>
-        <w:t>an</w:t>
-      </w:r>
-      <w:r>
-        <w:t>c</w:t>
-      </w:r>
-      <w:r>
-        <w:t>ed</w:t>
-      </w:r>
-    </w:p>
-    <w:p>
-      <w:r>
-        <w:rPr>
-          <w:noProof/>
-        </w:rPr>
-        <w:drawing>
-          <wp:anchor distT="0" distB="0" distL="114300" distR="114300" simplePos="0" relativeHeight="251662336" behindDoc="1" locked="0" layoutInCell="1" allowOverlap="1" wp14:anchorId="0F6FECA3" wp14:editId="50BEBD42">
-            <wp:simplePos x="0" y="0"/>
-            <wp:positionH relativeFrom="column">
-              <wp:posOffset>2839085</wp:posOffset>
-            </wp:positionH>
-            <wp:positionV relativeFrom="paragraph">
-              <wp:posOffset>29845</wp:posOffset>
-            </wp:positionV>
-            <wp:extent cx="2596515" cy="2476500"/>
-            <wp:effectExtent l="0" t="0" r="0" b="0"/>
-            <wp:wrapTight wrapText="bothSides">
-              <wp:wrapPolygon edited="0">
-                <wp:start x="0" y="0"/>
-                <wp:lineTo x="0" y="21434"/>
-                <wp:lineTo x="21394" y="21434"/>
-                <wp:lineTo x="21394" y="0"/>
-                <wp:lineTo x="0" y="0"/>
-              </wp:wrapPolygon>
-            </wp:wrapTight>
-            <wp:docPr id="22" name="Picture 22" descr="A graph with a line&#10;&#10;Description automatically generated"/>
-            <wp:cNvGraphicFramePr>
-              <a:graphicFrameLocks xmlns:a="http://schemas.openxmlformats.org/drawingml/2006/main" noChangeAspect="1"/>
-            </wp:cNvGraphicFramePr>
-            <a:graphic xmlns:a="http://schemas.openxmlformats.org/drawingml/2006/main">
-              <a:graphicData uri="http://schemas.openxmlformats.org/drawingml/2006/picture">
-                <pic:pic xmlns:pic="http://schemas.openxmlformats.org/drawingml/2006/picture">
-                  <pic:nvPicPr>
-                    <pic:cNvPr id="22" name="Picture 22" descr="A graph with a line&#10;&#10;Description automatically generated"/>
-                    <pic:cNvPicPr/>
-                  </pic:nvPicPr>
-                  <pic:blipFill>
-                    <a:blip r:embed="rId8">
-                      <a:extLst>
-                        <a:ext uri="{28A0092B-C50C-407E-A947-70E740481C1C}">
-                          <a14:useLocalDpi xmlns:a14="http://schemas.microsoft.com/office/drawing/2010/main" val="0"/>
-                        </a:ext>
-                      </a:extLst>
-                    </a:blip>
-                    <a:stretch>
-                      <a:fillRect/>
-                    </a:stretch>
-                  </pic:blipFill>
-                  <pic:spPr>
-                    <a:xfrm>
-                      <a:off x="0" y="0"/>
-                      <a:ext cx="2596515" cy="2476500"/>
+                      <a:ext cx="2545715" cy="2389505"/>
                     </a:xfrm>
                     <a:prstGeom prst="rect">
                       <a:avLst/>
@@ -502,26 +474,10 @@
           <w:noProof/>
         </w:rPr>
         <w:drawing>
-          <wp:anchor distT="0" distB="0" distL="114300" distR="114300" simplePos="0" relativeHeight="251661312" behindDoc="1" locked="0" layoutInCell="1" allowOverlap="1" wp14:anchorId="27412E62" wp14:editId="46469159">
-            <wp:simplePos x="0" y="0"/>
-            <wp:positionH relativeFrom="column">
-              <wp:posOffset>2979420</wp:posOffset>
-            </wp:positionH>
-            <wp:positionV relativeFrom="paragraph">
-              <wp:posOffset>2839720</wp:posOffset>
-            </wp:positionV>
-            <wp:extent cx="2506980" cy="1786255"/>
-            <wp:effectExtent l="0" t="0" r="7620" b="4445"/>
-            <wp:wrapTight wrapText="bothSides">
-              <wp:wrapPolygon edited="0">
-                <wp:start x="0" y="0"/>
-                <wp:lineTo x="0" y="21423"/>
-                <wp:lineTo x="21502" y="21423"/>
-                <wp:lineTo x="21502" y="0"/>
-                <wp:lineTo x="0" y="0"/>
-              </wp:wrapPolygon>
-            </wp:wrapTight>
-            <wp:docPr id="20" name="Picture 20" descr="A screen shot of a computer program&#10;&#10;Description automatically generated"/>
+          <wp:inline distT="0" distB="0" distL="0" distR="0" wp14:anchorId="46EFBD94" wp14:editId="55DF8853">
+            <wp:extent cx="2139950" cy="2423160"/>
+            <wp:effectExtent l="0" t="0" r="0" b="0"/>
+            <wp:docPr id="13" name="Picture 13" descr="A person with a half face&#10;&#10;Description automatically generated"/>
             <wp:cNvGraphicFramePr>
               <a:graphicFrameLocks xmlns:a="http://schemas.openxmlformats.org/drawingml/2006/main" noChangeAspect="1"/>
             </wp:cNvGraphicFramePr>
@@ -529,11 +485,11 @@
               <a:graphicData uri="http://schemas.openxmlformats.org/drawingml/2006/picture">
                 <pic:pic xmlns:pic="http://schemas.openxmlformats.org/drawingml/2006/picture">
                   <pic:nvPicPr>
-                    <pic:cNvPr id="20" name="Picture 20" descr="A screen shot of a computer program&#10;&#10;Description automatically generated"/>
+                    <pic:cNvPr id="13" name="Picture 13" descr="A person with a half face&#10;&#10;Description automatically generated"/>
                     <pic:cNvPicPr/>
                   </pic:nvPicPr>
                   <pic:blipFill>
-                    <a:blip r:embed="rId9" cstate="print">
+                    <a:blip r:embed="rId7" cstate="print">
                       <a:extLst>
                         <a:ext uri="{28A0092B-C50C-407E-A947-70E740481C1C}">
                           <a14:useLocalDpi xmlns:a14="http://schemas.microsoft.com/office/drawing/2010/main" val="0"/>
@@ -547,7 +503,103 @@
                   <pic:spPr>
                     <a:xfrm>
                       <a:off x="0" y="0"/>
-                      <a:ext cx="2506980" cy="1786255"/>
+                      <a:ext cx="2139950" cy="2423160"/>
+                    </a:xfrm>
+                    <a:prstGeom prst="rect">
+                      <a:avLst/>
+                    </a:prstGeom>
+                  </pic:spPr>
+                </pic:pic>
+              </a:graphicData>
+            </a:graphic>
+          </wp:inline>
+        </w:drawing>
+      </w:r>
+    </w:p>
+    <w:p>
+      <w:pPr>
+        <w:pStyle w:val="Caption"/>
+      </w:pPr>
+      <w:r>
+        <w:t xml:space="preserve">Figure </w:t>
+      </w:r>
+      <w:fldSimple w:instr=" SEQ Figure \* ARABIC ">
+        <w:r>
+          <w:rPr>
+            <w:noProof/>
+          </w:rPr>
+          <w:t>1</w:t>
+        </w:r>
+      </w:fldSimple>
+      <w:r>
+        <w:t xml:space="preserve"> Image after the intensity transform</w:t>
+      </w:r>
+    </w:p>
+    <w:p/>
+    <w:p>
+      <w:r>
+        <w:t>Q2.</w:t>
+      </w:r>
+    </w:p>
+    <w:p>
+      <w:pPr>
+        <w:pStyle w:val="ListParagraph"/>
+        <w:numPr>
+          <w:ilvl w:val="0"/>
+          <w:numId w:val="10"/>
+        </w:numPr>
+      </w:pPr>
+      <w:r>
+        <w:rPr>
+          <w:noProof/>
+        </w:rPr>
+        <w:drawing>
+          <wp:anchor distT="0" distB="0" distL="114300" distR="114300" simplePos="0" relativeHeight="251665408" behindDoc="1" locked="0" layoutInCell="1" allowOverlap="1" wp14:anchorId="00512109" wp14:editId="3D133620">
+            <wp:simplePos x="0" y="0"/>
+            <wp:positionH relativeFrom="column">
+              <wp:posOffset>3001645</wp:posOffset>
+            </wp:positionH>
+            <wp:positionV relativeFrom="paragraph">
+              <wp:posOffset>95250</wp:posOffset>
+            </wp:positionV>
+            <wp:extent cx="1898650" cy="2303145"/>
+            <wp:effectExtent l="0" t="0" r="6350" b="1905"/>
+            <wp:wrapTight wrapText="bothSides">
+              <wp:wrapPolygon edited="0">
+                <wp:start x="0" y="0"/>
+                <wp:lineTo x="0" y="21439"/>
+                <wp:lineTo x="21456" y="21439"/>
+                <wp:lineTo x="21456" y="0"/>
+                <wp:lineTo x="0" y="0"/>
+              </wp:wrapPolygon>
+            </wp:wrapTight>
+            <wp:docPr id="21" name="Picture 21" descr="A close-up of a brain scan&#10;&#10;Description automatically generated"/>
+            <wp:cNvGraphicFramePr>
+              <a:graphicFrameLocks xmlns:a="http://schemas.openxmlformats.org/drawingml/2006/main" noChangeAspect="1"/>
+            </wp:cNvGraphicFramePr>
+            <a:graphic xmlns:a="http://schemas.openxmlformats.org/drawingml/2006/main">
+              <a:graphicData uri="http://schemas.openxmlformats.org/drawingml/2006/picture">
+                <pic:pic xmlns:pic="http://schemas.openxmlformats.org/drawingml/2006/picture">
+                  <pic:nvPicPr>
+                    <pic:cNvPr id="21" name="Picture 21" descr="A close-up of a brain scan&#10;&#10;Description automatically generated"/>
+                    <pic:cNvPicPr/>
+                  </pic:nvPicPr>
+                  <pic:blipFill>
+                    <a:blip r:embed="rId8" cstate="print">
+                      <a:extLst>
+                        <a:ext uri="{28A0092B-C50C-407E-A947-70E740481C1C}">
+                          <a14:useLocalDpi xmlns:a14="http://schemas.microsoft.com/office/drawing/2010/main" val="0"/>
+                        </a:ext>
+                      </a:extLst>
+                    </a:blip>
+                    <a:stretch>
+                      <a:fillRect/>
+                    </a:stretch>
+                  </pic:blipFill>
+                  <pic:spPr>
+                    <a:xfrm>
+                      <a:off x="0" y="0"/>
+                      <a:ext cx="1898650" cy="2303145"/>
                     </a:xfrm>
                     <a:prstGeom prst="rect">
                       <a:avLst/>
@@ -566,14 +618,146 @@
         </w:drawing>
       </w:r>
       <w:r>
+        <w:t xml:space="preserve">White matter </w:t>
+      </w:r>
+      <w:r>
+        <w:t>enh</w:t>
+      </w:r>
+      <w:r>
+        <w:t>an</w:t>
+      </w:r>
+      <w:r>
+        <w:t>c</w:t>
+      </w:r>
+      <w:r>
+        <w:t>ed</w:t>
+      </w:r>
+    </w:p>
+    <w:p>
+      <w:r>
         <w:rPr>
           <w:noProof/>
         </w:rPr>
+        <mc:AlternateContent>
+          <mc:Choice Requires="wps">
+            <w:drawing>
+              <wp:anchor distT="0" distB="0" distL="114300" distR="114300" simplePos="0" relativeHeight="251670528" behindDoc="1" locked="0" layoutInCell="1" allowOverlap="1" wp14:anchorId="160E6004" wp14:editId="115FAB26">
+                <wp:simplePos x="0" y="0"/>
+                <wp:positionH relativeFrom="column">
+                  <wp:posOffset>285750</wp:posOffset>
+                </wp:positionH>
+                <wp:positionV relativeFrom="paragraph">
+                  <wp:posOffset>2277745</wp:posOffset>
+                </wp:positionV>
+                <wp:extent cx="1822450" cy="635"/>
+                <wp:effectExtent l="0" t="0" r="0" b="0"/>
+                <wp:wrapTight wrapText="bothSides">
+                  <wp:wrapPolygon edited="0">
+                    <wp:start x="0" y="0"/>
+                    <wp:lineTo x="0" y="21600"/>
+                    <wp:lineTo x="21600" y="21600"/>
+                    <wp:lineTo x="21600" y="0"/>
+                  </wp:wrapPolygon>
+                </wp:wrapTight>
+                <wp:docPr id="7" name="Text Box 7"/>
+                <wp:cNvGraphicFramePr/>
+                <a:graphic xmlns:a="http://schemas.openxmlformats.org/drawingml/2006/main">
+                  <a:graphicData uri="http://schemas.microsoft.com/office/word/2010/wordprocessingShape">
+                    <wps:wsp>
+                      <wps:cNvSpPr txBox="1"/>
+                      <wps:spPr>
+                        <a:xfrm>
+                          <a:off x="0" y="0"/>
+                          <a:ext cx="1822450" cy="635"/>
+                        </a:xfrm>
+                        <a:prstGeom prst="rect">
+                          <a:avLst/>
+                        </a:prstGeom>
+                        <a:solidFill>
+                          <a:prstClr val="white"/>
+                        </a:solidFill>
+                        <a:ln>
+                          <a:noFill/>
+                        </a:ln>
+                      </wps:spPr>
+                      <wps:txbx>
+                        <w:txbxContent>
+                          <w:p>
+                            <w:pPr>
+                              <w:pStyle w:val="Caption"/>
+                              <w:jc w:val="center"/>
+                              <w:rPr>
+                                <w:noProof/>
+                              </w:rPr>
+                            </w:pPr>
+                            <w:r>
+                              <w:t>Figure 3 Original image</w:t>
+                            </w:r>
+                          </w:p>
+                        </w:txbxContent>
+                      </wps:txbx>
+                      <wps:bodyPr rot="0" spcFirstLastPara="0" vertOverflow="overflow" horzOverflow="overflow" vert="horz" wrap="square" lIns="0" tIns="0" rIns="0" bIns="0" numCol="1" spcCol="0" rtlCol="0" fromWordArt="0" anchor="t" anchorCtr="0" forceAA="0" compatLnSpc="1">
+                        <a:prstTxWarp prst="textNoShape">
+                          <a:avLst/>
+                        </a:prstTxWarp>
+                        <a:spAutoFit/>
+                      </wps:bodyPr>
+                    </wps:wsp>
+                  </a:graphicData>
+                </a:graphic>
+              </wp:anchor>
+            </w:drawing>
+          </mc:Choice>
+          <mc:Fallback>
+            <w:pict>
+              <v:shape w14:anchorId="160E6004" id="Text Box 7" o:spid="_x0000_s1027" type="#_x0000_t202" style="position:absolute;margin-left:22.5pt;margin-top:179.35pt;width:143.5pt;height:.05pt;z-index:-251645952;visibility:visible;mso-wrap-style:square;mso-wrap-distance-left:9pt;mso-wrap-distance-top:0;mso-wrap-distance-right:9pt;mso-wrap-distance-bottom:0;mso-position-horizontal:absolute;mso-position-horizontal-relative:text;mso-position-vertical:absolute;mso-position-vertical-relative:text;v-text-anchor:top" o:gfxdata="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" stroked="f">
+                <v:textbox style="mso-fit-shape-to-text:t" inset="0,0,0,0">
+                  <w:txbxContent>
+                    <w:p>
+                      <w:pPr>
+                        <w:pStyle w:val="Caption"/>
+                        <w:jc w:val="center"/>
+                        <w:rPr>
+                          <w:noProof/>
+                        </w:rPr>
+                      </w:pPr>
+                      <w:r>
+                        <w:t>Figure 3 Original image</w:t>
+                      </w:r>
+                    </w:p>
+                  </w:txbxContent>
+                </v:textbox>
+                <w10:wrap type="tight"/>
+              </v:shape>
+            </w:pict>
+          </mc:Fallback>
+        </mc:AlternateContent>
+      </w:r>
+      <w:r>
+        <w:rPr>
+          <w:noProof/>
+        </w:rPr>
         <w:drawing>
-          <wp:inline distT="0" distB="0" distL="0" distR="0" wp14:anchorId="00512109" wp14:editId="357BFFE0">
-            <wp:extent cx="2509520" cy="2727623"/>
-            <wp:effectExtent l="0" t="0" r="5080" b="0"/>
-            <wp:docPr id="21" name="Picture 21" descr="A close-up of a brain scan&#10;&#10;Description automatically generated"/>
+          <wp:anchor distT="0" distB="0" distL="114300" distR="114300" simplePos="0" relativeHeight="251666432" behindDoc="1" locked="0" layoutInCell="1" allowOverlap="1" wp14:anchorId="41642222" wp14:editId="1B950A4B">
+            <wp:simplePos x="0" y="0"/>
+            <wp:positionH relativeFrom="column">
+              <wp:posOffset>285750</wp:posOffset>
+            </wp:positionH>
+            <wp:positionV relativeFrom="paragraph">
+              <wp:posOffset>36195</wp:posOffset>
+            </wp:positionV>
+            <wp:extent cx="1822450" cy="2184400"/>
+            <wp:effectExtent l="0" t="0" r="6350" b="6350"/>
+            <wp:wrapTight wrapText="bothSides">
+              <wp:wrapPolygon edited="0">
+                <wp:start x="0" y="0"/>
+                <wp:lineTo x="0" y="21474"/>
+                <wp:lineTo x="21449" y="21474"/>
+                <wp:lineTo x="21449" y="0"/>
+                <wp:lineTo x="0" y="0"/>
+              </wp:wrapPolygon>
+            </wp:wrapTight>
+            <wp:docPr id="4" name="Picture 4" descr="A close-up of a brain scan&#10;&#10;Description automatically generated"/>
             <wp:cNvGraphicFramePr>
               <a:graphicFrameLocks xmlns:a="http://schemas.openxmlformats.org/drawingml/2006/main" noChangeAspect="1"/>
             </wp:cNvGraphicFramePr>
@@ -581,11 +765,17 @@
               <a:graphicData uri="http://schemas.openxmlformats.org/drawingml/2006/picture">
                 <pic:pic xmlns:pic="http://schemas.openxmlformats.org/drawingml/2006/picture">
                   <pic:nvPicPr>
-                    <pic:cNvPr id="21" name="Picture 21" descr="A close-up of a brain scan&#10;&#10;Description automatically generated"/>
+                    <pic:cNvPr id="4" name="Picture 4" descr="A close-up of a brain scan&#10;&#10;Description automatically generated"/>
                     <pic:cNvPicPr/>
                   </pic:nvPicPr>
                   <pic:blipFill>
-                    <a:blip r:embed="rId10"/>
+                    <a:blip r:embed="rId9">
+                      <a:extLst>
+                        <a:ext uri="{28A0092B-C50C-407E-A947-70E740481C1C}">
+                          <a14:useLocalDpi xmlns:a14="http://schemas.microsoft.com/office/drawing/2010/main" val="0"/>
+                        </a:ext>
+                      </a:extLst>
+                    </a:blip>
                     <a:stretch>
                       <a:fillRect/>
                     </a:stretch>
@@ -593,7 +783,7 @@
                   <pic:spPr>
                     <a:xfrm>
                       <a:off x="0" y="0"/>
-                      <a:ext cx="2532207" cy="2752282"/>
+                      <a:ext cx="1822450" cy="2184400"/>
                     </a:xfrm>
                     <a:prstGeom prst="rect">
                       <a:avLst/>
@@ -602,8 +792,119 @@
                 </pic:pic>
               </a:graphicData>
             </a:graphic>
-          </wp:inline>
+            <wp14:sizeRelH relativeFrom="margin">
+              <wp14:pctWidth>0</wp14:pctWidth>
+            </wp14:sizeRelH>
+            <wp14:sizeRelV relativeFrom="margin">
+              <wp14:pctHeight>0</wp14:pctHeight>
+            </wp14:sizeRelV>
+          </wp:anchor>
         </w:drawing>
+      </w:r>
+    </w:p>
+    <w:p/>
+    <w:p/>
+    <w:p/>
+    <w:p/>
+    <w:p/>
+    <w:p/>
+    <w:p>
+      <w:r>
+        <w:rPr>
+          <w:noProof/>
+        </w:rPr>
+        <mc:AlternateContent>
+          <mc:Choice Requires="wps">
+            <w:drawing>
+              <wp:anchor distT="0" distB="0" distL="114300" distR="114300" simplePos="0" relativeHeight="251672576" behindDoc="1" locked="0" layoutInCell="1" allowOverlap="1" wp14:anchorId="59F9A68D" wp14:editId="46EE62E9">
+                <wp:simplePos x="0" y="0"/>
+                <wp:positionH relativeFrom="column">
+                  <wp:posOffset>3001645</wp:posOffset>
+                </wp:positionH>
+                <wp:positionV relativeFrom="paragraph">
+                  <wp:posOffset>220980</wp:posOffset>
+                </wp:positionV>
+                <wp:extent cx="1898650" cy="635"/>
+                <wp:effectExtent l="0" t="0" r="0" b="0"/>
+                <wp:wrapTight wrapText="bothSides">
+                  <wp:wrapPolygon edited="0">
+                    <wp:start x="0" y="0"/>
+                    <wp:lineTo x="0" y="21600"/>
+                    <wp:lineTo x="21600" y="21600"/>
+                    <wp:lineTo x="21600" y="0"/>
+                  </wp:wrapPolygon>
+                </wp:wrapTight>
+                <wp:docPr id="8" name="Text Box 8"/>
+                <wp:cNvGraphicFramePr/>
+                <a:graphic xmlns:a="http://schemas.openxmlformats.org/drawingml/2006/main">
+                  <a:graphicData uri="http://schemas.microsoft.com/office/word/2010/wordprocessingShape">
+                    <wps:wsp>
+                      <wps:cNvSpPr txBox="1"/>
+                      <wps:spPr>
+                        <a:xfrm>
+                          <a:off x="0" y="0"/>
+                          <a:ext cx="1898650" cy="635"/>
+                        </a:xfrm>
+                        <a:prstGeom prst="rect">
+                          <a:avLst/>
+                        </a:prstGeom>
+                        <a:solidFill>
+                          <a:prstClr val="white"/>
+                        </a:solidFill>
+                        <a:ln>
+                          <a:noFill/>
+                        </a:ln>
+                      </wps:spPr>
+                      <wps:txbx>
+                        <w:txbxContent>
+                          <w:p>
+                            <w:pPr>
+                              <w:pStyle w:val="Caption"/>
+                              <w:rPr>
+                                <w:noProof/>
+                              </w:rPr>
+                            </w:pPr>
+                            <w:r>
+                              <w:t>Figure 4 White matter enhanced image</w:t>
+                            </w:r>
+                          </w:p>
+                        </w:txbxContent>
+                      </wps:txbx>
+                      <wps:bodyPr rot="0" spcFirstLastPara="0" vertOverflow="overflow" horzOverflow="overflow" vert="horz" wrap="square" lIns="0" tIns="0" rIns="0" bIns="0" numCol="1" spcCol="0" rtlCol="0" fromWordArt="0" anchor="t" anchorCtr="0" forceAA="0" compatLnSpc="1">
+                        <a:prstTxWarp prst="textNoShape">
+                          <a:avLst/>
+                        </a:prstTxWarp>
+                        <a:spAutoFit/>
+                      </wps:bodyPr>
+                    </wps:wsp>
+                  </a:graphicData>
+                </a:graphic>
+              </wp:anchor>
+            </w:drawing>
+          </mc:Choice>
+          <mc:Fallback>
+            <w:pict>
+              <v:shape w14:anchorId="59F9A68D" id="Text Box 8" o:spid="_x0000_s1028" type="#_x0000_t202" style="position:absolute;margin-left:236.35pt;margin-top:17.4pt;width:149.5pt;height:.05pt;z-index:-251643904;visibility:visible;mso-wrap-style:square;mso-wrap-distance-left:9pt;mso-wrap-distance-top:0;mso-wrap-distance-right:9pt;mso-wrap-distance-bottom:0;mso-position-horizontal:absolute;mso-position-horizontal-relative:text;mso-position-vertical:absolute;mso-position-vertical-relative:text;v-text-anchor:top" o:gfxdata="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" stroked="f">
+                <v:textbox style="mso-fit-shape-to-text:t" inset="0,0,0,0">
+                  <w:txbxContent>
+                    <w:p>
+                      <w:pPr>
+                        <w:pStyle w:val="Caption"/>
+                        <w:rPr>
+                          <w:noProof/>
+                        </w:rPr>
+                      </w:pPr>
+                      <w:r>
+                        <w:t>Figure 4 White matter enhanced image</w:t>
+                      </w:r>
+                    </w:p>
+                  </w:txbxContent>
+                </v:textbox>
+                <w10:wrap type="tight"/>
+              </v:shape>
+            </w:pict>
+          </mc:Fallback>
+        </mc:AlternateContent>
       </w:r>
     </w:p>
     <w:p>
@@ -611,10 +912,290 @@
         <w:rPr>
           <w:noProof/>
         </w:rPr>
+        <mc:AlternateContent>
+          <mc:Choice Requires="wps">
+            <w:drawing>
+              <wp:anchor distT="0" distB="0" distL="114300" distR="114300" simplePos="0" relativeHeight="251674624" behindDoc="1" locked="0" layoutInCell="1" allowOverlap="1" wp14:anchorId="06A1465A" wp14:editId="672F46F4">
+                <wp:simplePos x="0" y="0"/>
+                <wp:positionH relativeFrom="column">
+                  <wp:posOffset>165100</wp:posOffset>
+                </wp:positionH>
+                <wp:positionV relativeFrom="paragraph">
+                  <wp:posOffset>2259330</wp:posOffset>
+                </wp:positionV>
+                <wp:extent cx="2082800" cy="635"/>
+                <wp:effectExtent l="0" t="0" r="0" b="0"/>
+                <wp:wrapTight wrapText="bothSides">
+                  <wp:wrapPolygon edited="0">
+                    <wp:start x="0" y="0"/>
+                    <wp:lineTo x="0" y="21600"/>
+                    <wp:lineTo x="21600" y="21600"/>
+                    <wp:lineTo x="21600" y="0"/>
+                  </wp:wrapPolygon>
+                </wp:wrapTight>
+                <wp:docPr id="9" name="Text Box 9"/>
+                <wp:cNvGraphicFramePr/>
+                <a:graphic xmlns:a="http://schemas.openxmlformats.org/drawingml/2006/main">
+                  <a:graphicData uri="http://schemas.microsoft.com/office/word/2010/wordprocessingShape">
+                    <wps:wsp>
+                      <wps:cNvSpPr txBox="1"/>
+                      <wps:spPr>
+                        <a:xfrm>
+                          <a:off x="0" y="0"/>
+                          <a:ext cx="2082800" cy="635"/>
+                        </a:xfrm>
+                        <a:prstGeom prst="rect">
+                          <a:avLst/>
+                        </a:prstGeom>
+                        <a:solidFill>
+                          <a:prstClr val="white"/>
+                        </a:solidFill>
+                        <a:ln>
+                          <a:noFill/>
+                        </a:ln>
+                      </wps:spPr>
+                      <wps:txbx>
+                        <w:txbxContent>
+                          <w:p>
+                            <w:pPr>
+                              <w:pStyle w:val="Caption"/>
+                              <w:rPr>
+                                <w:noProof/>
+                              </w:rPr>
+                            </w:pPr>
+                            <w:r>
+                              <w:t>Figure 5 White matter enhancing transform</w:t>
+                            </w:r>
+                          </w:p>
+                        </w:txbxContent>
+                      </wps:txbx>
+                      <wps:bodyPr rot="0" spcFirstLastPara="0" vertOverflow="overflow" horzOverflow="overflow" vert="horz" wrap="square" lIns="0" tIns="0" rIns="0" bIns="0" numCol="1" spcCol="0" rtlCol="0" fromWordArt="0" anchor="t" anchorCtr="0" forceAA="0" compatLnSpc="1">
+                        <a:prstTxWarp prst="textNoShape">
+                          <a:avLst/>
+                        </a:prstTxWarp>
+                        <a:spAutoFit/>
+                      </wps:bodyPr>
+                    </wps:wsp>
+                  </a:graphicData>
+                </a:graphic>
+              </wp:anchor>
+            </w:drawing>
+          </mc:Choice>
+          <mc:Fallback>
+            <w:pict>
+              <v:shape w14:anchorId="06A1465A" id="Text Box 9" o:spid="_x0000_s1029" type="#_x0000_t202" style="position:absolute;margin-left:13pt;margin-top:177.9pt;width:164pt;height:.05pt;z-index:-251641856;visibility:visible;mso-wrap-style:square;mso-wrap-distance-left:9pt;mso-wrap-distance-top:0;mso-wrap-distance-right:9pt;mso-wrap-distance-bottom:0;mso-position-horizontal:absolute;mso-position-horizontal-relative:text;mso-position-vertical:absolute;mso-position-vertical-relative:text;v-text-anchor:top" o:gfxdata="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" stroked="f">
+                <v:textbox style="mso-fit-shape-to-text:t" inset="0,0,0,0">
+                  <w:txbxContent>
+                    <w:p>
+                      <w:pPr>
+                        <w:pStyle w:val="Caption"/>
+                        <w:rPr>
+                          <w:noProof/>
+                        </w:rPr>
+                      </w:pPr>
+                      <w:r>
+                        <w:t>Figure 5 White matter enhancing transform</w:t>
+                      </w:r>
+                    </w:p>
+                  </w:txbxContent>
+                </v:textbox>
+                <w10:wrap type="tight"/>
+              </v:shape>
+            </w:pict>
+          </mc:Fallback>
+        </mc:AlternateContent>
+      </w:r>
+      <w:r>
+        <w:rPr>
+          <w:noProof/>
+        </w:rPr>
         <w:drawing>
-          <wp:inline distT="0" distB="0" distL="0" distR="0" wp14:anchorId="65D0A11F" wp14:editId="655A7CA5">
-            <wp:extent cx="2706170" cy="1394460"/>
+          <wp:anchor distT="0" distB="0" distL="114300" distR="114300" simplePos="0" relativeHeight="251662336" behindDoc="1" locked="0" layoutInCell="1" allowOverlap="1" wp14:anchorId="0F6FECA3" wp14:editId="53089CE1">
+            <wp:simplePos x="0" y="0"/>
+            <wp:positionH relativeFrom="column">
+              <wp:posOffset>165100</wp:posOffset>
+            </wp:positionH>
+            <wp:positionV relativeFrom="paragraph">
+              <wp:posOffset>215900</wp:posOffset>
+            </wp:positionV>
+            <wp:extent cx="2082800" cy="1986280"/>
             <wp:effectExtent l="0" t="0" r="0" b="0"/>
+            <wp:wrapTight wrapText="bothSides">
+              <wp:wrapPolygon edited="0">
+                <wp:start x="0" y="0"/>
+                <wp:lineTo x="0" y="21338"/>
+                <wp:lineTo x="21337" y="21338"/>
+                <wp:lineTo x="21337" y="0"/>
+                <wp:lineTo x="0" y="0"/>
+              </wp:wrapPolygon>
+            </wp:wrapTight>
+            <wp:docPr id="22" name="Picture 22" descr="A graph with a line&#10;&#10;Description automatically generated"/>
+            <wp:cNvGraphicFramePr>
+              <a:graphicFrameLocks xmlns:a="http://schemas.openxmlformats.org/drawingml/2006/main" noChangeAspect="1"/>
+            </wp:cNvGraphicFramePr>
+            <a:graphic xmlns:a="http://schemas.openxmlformats.org/drawingml/2006/main">
+              <a:graphicData uri="http://schemas.openxmlformats.org/drawingml/2006/picture">
+                <pic:pic xmlns:pic="http://schemas.openxmlformats.org/drawingml/2006/picture">
+                  <pic:nvPicPr>
+                    <pic:cNvPr id="22" name="Picture 22" descr="A graph with a line&#10;&#10;Description automatically generated"/>
+                    <pic:cNvPicPr/>
+                  </pic:nvPicPr>
+                  <pic:blipFill>
+                    <a:blip r:embed="rId10" cstate="print">
+                      <a:extLst>
+                        <a:ext uri="{28A0092B-C50C-407E-A947-70E740481C1C}">
+                          <a14:useLocalDpi xmlns:a14="http://schemas.microsoft.com/office/drawing/2010/main" val="0"/>
+                        </a:ext>
+                      </a:extLst>
+                    </a:blip>
+                    <a:stretch>
+                      <a:fillRect/>
+                    </a:stretch>
+                  </pic:blipFill>
+                  <pic:spPr>
+                    <a:xfrm>
+                      <a:off x="0" y="0"/>
+                      <a:ext cx="2082800" cy="1986280"/>
+                    </a:xfrm>
+                    <a:prstGeom prst="rect">
+                      <a:avLst/>
+                    </a:prstGeom>
+                  </pic:spPr>
+                </pic:pic>
+              </a:graphicData>
+            </a:graphic>
+            <wp14:sizeRelH relativeFrom="margin">
+              <wp14:pctWidth>0</wp14:pctWidth>
+            </wp14:sizeRelH>
+            <wp14:sizeRelV relativeFrom="margin">
+              <wp14:pctHeight>0</wp14:pctHeight>
+            </wp14:sizeRelV>
+          </wp:anchor>
+        </w:drawing>
+      </w:r>
+      <w:r>
+        <w:rPr>
+          <w:noProof/>
+        </w:rPr>
+        <mc:AlternateContent>
+          <mc:Choice Requires="wps">
+            <w:drawing>
+              <wp:anchor distT="0" distB="0" distL="114300" distR="114300" simplePos="0" relativeHeight="251676672" behindDoc="1" locked="0" layoutInCell="1" allowOverlap="1" wp14:anchorId="2F53697D" wp14:editId="57382626">
+                <wp:simplePos x="0" y="0"/>
+                <wp:positionH relativeFrom="column">
+                  <wp:posOffset>3194050</wp:posOffset>
+                </wp:positionH>
+                <wp:positionV relativeFrom="paragraph">
+                  <wp:posOffset>1725930</wp:posOffset>
+                </wp:positionV>
+                <wp:extent cx="2705735" cy="635"/>
+                <wp:effectExtent l="0" t="0" r="0" b="0"/>
+                <wp:wrapTight wrapText="bothSides">
+                  <wp:wrapPolygon edited="0">
+                    <wp:start x="0" y="0"/>
+                    <wp:lineTo x="0" y="21600"/>
+                    <wp:lineTo x="21600" y="21600"/>
+                    <wp:lineTo x="21600" y="0"/>
+                  </wp:wrapPolygon>
+                </wp:wrapTight>
+                <wp:docPr id="10" name="Text Box 10"/>
+                <wp:cNvGraphicFramePr/>
+                <a:graphic xmlns:a="http://schemas.openxmlformats.org/drawingml/2006/main">
+                  <a:graphicData uri="http://schemas.microsoft.com/office/word/2010/wordprocessingShape">
+                    <wps:wsp>
+                      <wps:cNvSpPr txBox="1"/>
+                      <wps:spPr>
+                        <a:xfrm>
+                          <a:off x="0" y="0"/>
+                          <a:ext cx="2705735" cy="635"/>
+                        </a:xfrm>
+                        <a:prstGeom prst="rect">
+                          <a:avLst/>
+                        </a:prstGeom>
+                        <a:solidFill>
+                          <a:prstClr val="white"/>
+                        </a:solidFill>
+                        <a:ln>
+                          <a:noFill/>
+                        </a:ln>
+                      </wps:spPr>
+                      <wps:txbx>
+                        <w:txbxContent>
+                          <w:p>
+                            <w:pPr>
+                              <w:pStyle w:val="Caption"/>
+                              <w:jc w:val="center"/>
+                              <w:rPr>
+                                <w:noProof/>
+                              </w:rPr>
+                            </w:pPr>
+                            <w:r>
+                              <w:t>Figure 6 White matter enhancing transform code</w:t>
+                            </w:r>
+                          </w:p>
+                        </w:txbxContent>
+                      </wps:txbx>
+                      <wps:bodyPr rot="0" spcFirstLastPara="0" vertOverflow="overflow" horzOverflow="overflow" vert="horz" wrap="square" lIns="0" tIns="0" rIns="0" bIns="0" numCol="1" spcCol="0" rtlCol="0" fromWordArt="0" anchor="t" anchorCtr="0" forceAA="0" compatLnSpc="1">
+                        <a:prstTxWarp prst="textNoShape">
+                          <a:avLst/>
+                        </a:prstTxWarp>
+                        <a:spAutoFit/>
+                      </wps:bodyPr>
+                    </wps:wsp>
+                  </a:graphicData>
+                </a:graphic>
+              </wp:anchor>
+            </w:drawing>
+          </mc:Choice>
+          <mc:Fallback>
+            <w:pict>
+              <v:shape w14:anchorId="2F53697D" id="Text Box 10" o:spid="_x0000_s1030" type="#_x0000_t202" style="position:absolute;margin-left:251.5pt;margin-top:135.9pt;width:213.05pt;height:.05pt;z-index:-251639808;visibility:visible;mso-wrap-style:square;mso-wrap-distance-left:9pt;mso-wrap-distance-top:0;mso-wrap-distance-right:9pt;mso-wrap-distance-bottom:0;mso-position-horizontal:absolute;mso-position-horizontal-relative:text;mso-position-vertical:absolute;mso-position-vertical-relative:text;v-text-anchor:top" o:gfxdata="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" stroked="f">
+                <v:textbox style="mso-fit-shape-to-text:t" inset="0,0,0,0">
+                  <w:txbxContent>
+                    <w:p>
+                      <w:pPr>
+                        <w:pStyle w:val="Caption"/>
+                        <w:jc w:val="center"/>
+                        <w:rPr>
+                          <w:noProof/>
+                        </w:rPr>
+                      </w:pPr>
+                      <w:r>
+                        <w:t>Figure 6 White matter enhancing transform code</w:t>
+                      </w:r>
+                    </w:p>
+                  </w:txbxContent>
+                </v:textbox>
+                <w10:wrap type="tight"/>
+              </v:shape>
+            </w:pict>
+          </mc:Fallback>
+        </mc:AlternateContent>
+      </w:r>
+      <w:r>
+        <w:rPr>
+          <w:noProof/>
+        </w:rPr>
+        <w:drawing>
+          <wp:anchor distT="0" distB="0" distL="114300" distR="114300" simplePos="0" relativeHeight="251664384" behindDoc="1" locked="0" layoutInCell="1" allowOverlap="1" wp14:anchorId="65D0A11F" wp14:editId="4425432F">
+            <wp:simplePos x="0" y="0"/>
+            <wp:positionH relativeFrom="column">
+              <wp:posOffset>3194050</wp:posOffset>
+            </wp:positionH>
+            <wp:positionV relativeFrom="paragraph">
+              <wp:posOffset>274320</wp:posOffset>
+            </wp:positionV>
+            <wp:extent cx="2705735" cy="1394460"/>
+            <wp:effectExtent l="0" t="0" r="0" b="0"/>
+            <wp:wrapTight wrapText="bothSides">
+              <wp:wrapPolygon edited="0">
+                <wp:start x="0" y="0"/>
+                <wp:lineTo x="0" y="21246"/>
+                <wp:lineTo x="21443" y="21246"/>
+                <wp:lineTo x="21443" y="0"/>
+                <wp:lineTo x="0" y="0"/>
+              </wp:wrapPolygon>
+            </wp:wrapTight>
             <wp:docPr id="19" name="Picture 19"/>
             <wp:cNvGraphicFramePr>
               <a:graphicFrameLocks xmlns:a="http://schemas.openxmlformats.org/drawingml/2006/main" noChangeAspect="1"/>
@@ -627,7 +1208,13 @@
                     <pic:cNvPicPr/>
                   </pic:nvPicPr>
                   <pic:blipFill>
-                    <a:blip r:embed="rId11"/>
+                    <a:blip r:embed="rId11" cstate="print">
+                      <a:extLst>
+                        <a:ext uri="{28A0092B-C50C-407E-A947-70E740481C1C}">
+                          <a14:useLocalDpi xmlns:a14="http://schemas.microsoft.com/office/drawing/2010/main" val="0"/>
+                        </a:ext>
+                      </a:extLst>
+                    </a:blip>
                     <a:stretch>
                       <a:fillRect/>
                     </a:stretch>
@@ -635,7 +1222,7 @@
                   <pic:spPr>
                     <a:xfrm>
                       <a:off x="0" y="0"/>
-                      <a:ext cx="2716153" cy="1399604"/>
+                      <a:ext cx="2705735" cy="1394460"/>
                     </a:xfrm>
                     <a:prstGeom prst="rect">
                       <a:avLst/>
@@ -644,10 +1231,15 @@
                 </pic:pic>
               </a:graphicData>
             </a:graphic>
-          </wp:inline>
+          </wp:anchor>
         </w:drawing>
       </w:r>
     </w:p>
+    <w:p/>
+    <w:p/>
+    <w:p/>
+    <w:p/>
+    <w:p/>
     <w:p/>
     <w:p>
       <w:pPr>
@@ -661,32 +1253,629 @@
         <w:br w:type="page"/>
       </w:r>
       <w:r>
+        <w:rPr>
+          <w:noProof/>
+        </w:rPr>
         <w:lastRenderedPageBreak/>
-        <w:t>Gray matter enhanced</w:t>
-      </w:r>
-    </w:p>
-    <w:p>
+        <mc:AlternateContent>
+          <mc:Choice Requires="wps">
+            <w:drawing>
+              <wp:anchor distT="0" distB="0" distL="114300" distR="114300" simplePos="0" relativeHeight="251683840" behindDoc="1" locked="0" layoutInCell="1" allowOverlap="1" wp14:anchorId="402A27FC" wp14:editId="7FDF5DEB">
+                <wp:simplePos x="0" y="0"/>
+                <wp:positionH relativeFrom="column">
+                  <wp:posOffset>2584450</wp:posOffset>
+                </wp:positionH>
+                <wp:positionV relativeFrom="paragraph">
+                  <wp:posOffset>2616200</wp:posOffset>
+                </wp:positionV>
+                <wp:extent cx="1882775" cy="635"/>
+                <wp:effectExtent l="0" t="0" r="0" b="0"/>
+                <wp:wrapTight wrapText="bothSides">
+                  <wp:wrapPolygon edited="0">
+                    <wp:start x="0" y="0"/>
+                    <wp:lineTo x="0" y="21600"/>
+                    <wp:lineTo x="21600" y="21600"/>
+                    <wp:lineTo x="21600" y="0"/>
+                  </wp:wrapPolygon>
+                </wp:wrapTight>
+                <wp:docPr id="15" name="Text Box 15"/>
+                <wp:cNvGraphicFramePr/>
+                <a:graphic xmlns:a="http://schemas.openxmlformats.org/drawingml/2006/main">
+                  <a:graphicData uri="http://schemas.microsoft.com/office/word/2010/wordprocessingShape">
+                    <wps:wsp>
+                      <wps:cNvSpPr txBox="1"/>
+                      <wps:spPr>
+                        <a:xfrm>
+                          <a:off x="0" y="0"/>
+                          <a:ext cx="1882775" cy="635"/>
+                        </a:xfrm>
+                        <a:prstGeom prst="rect">
+                          <a:avLst/>
+                        </a:prstGeom>
+                        <a:solidFill>
+                          <a:prstClr val="white"/>
+                        </a:solidFill>
+                        <a:ln>
+                          <a:noFill/>
+                        </a:ln>
+                      </wps:spPr>
+                      <wps:txbx>
+                        <w:txbxContent>
+                          <w:p>
+                            <w:pPr>
+                              <w:pStyle w:val="Caption"/>
+                              <w:jc w:val="center"/>
+                            </w:pPr>
+                            <w:r>
+                              <w:t>Figure 8 Gray matter enhanced image</w:t>
+                            </w:r>
+                          </w:p>
+                        </w:txbxContent>
+                      </wps:txbx>
+                      <wps:bodyPr rot="0" spcFirstLastPara="0" vertOverflow="overflow" horzOverflow="overflow" vert="horz" wrap="square" lIns="0" tIns="0" rIns="0" bIns="0" numCol="1" spcCol="0" rtlCol="0" fromWordArt="0" anchor="t" anchorCtr="0" forceAA="0" compatLnSpc="1">
+                        <a:prstTxWarp prst="textNoShape">
+                          <a:avLst/>
+                        </a:prstTxWarp>
+                        <a:spAutoFit/>
+                      </wps:bodyPr>
+                    </wps:wsp>
+                  </a:graphicData>
+                </a:graphic>
+              </wp:anchor>
+            </w:drawing>
+          </mc:Choice>
+          <mc:Fallback>
+            <w:pict>
+              <v:shape w14:anchorId="402A27FC" id="Text Box 15" o:spid="_x0000_s1031" type="#_x0000_t202" style="position:absolute;left:0;text-align:left;margin-left:203.5pt;margin-top:206pt;width:148.25pt;height:.05pt;z-index:-251632640;visibility:visible;mso-wrap-style:square;mso-wrap-distance-left:9pt;mso-wrap-distance-top:0;mso-wrap-distance-right:9pt;mso-wrap-distance-bottom:0;mso-position-horizontal:absolute;mso-position-horizontal-relative:text;mso-position-vertical:absolute;mso-position-vertical-relative:text;v-text-anchor:top" o:gfxdata="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" stroked="f">
+                <v:textbox style="mso-fit-shape-to-text:t" inset="0,0,0,0">
+                  <w:txbxContent>
+                    <w:p>
+                      <w:pPr>
+                        <w:pStyle w:val="Caption"/>
+                        <w:jc w:val="center"/>
+                      </w:pPr>
+                      <w:r>
+                        <w:t>Figure 8 Gray matter enhanced image</w:t>
+                      </w:r>
+                    </w:p>
+                  </w:txbxContent>
+                </v:textbox>
+                <w10:wrap type="tight"/>
+              </v:shape>
+            </w:pict>
+          </mc:Fallback>
+        </mc:AlternateContent>
+      </w:r>
       <w:r>
         <w:rPr>
           <w:noProof/>
         </w:rPr>
         <w:drawing>
-          <wp:anchor distT="0" distB="0" distL="114300" distR="114300" simplePos="0" relativeHeight="251663360" behindDoc="1" locked="0" layoutInCell="1" allowOverlap="1" wp14:anchorId="5B7AE384" wp14:editId="7CA362D6">
+          <wp:anchor distT="0" distB="0" distL="114300" distR="114300" simplePos="0" relativeHeight="251677696" behindDoc="1" locked="0" layoutInCell="1" allowOverlap="1" wp14:anchorId="622B491F" wp14:editId="66E50BEC">
             <wp:simplePos x="0" y="0"/>
             <wp:positionH relativeFrom="column">
-              <wp:posOffset>3139440</wp:posOffset>
+              <wp:posOffset>2584450</wp:posOffset>
             </wp:positionH>
             <wp:positionV relativeFrom="paragraph">
-              <wp:posOffset>3810</wp:posOffset>
+              <wp:posOffset>107950</wp:posOffset>
             </wp:positionV>
-            <wp:extent cx="2726690" cy="2600325"/>
-            <wp:effectExtent l="0" t="0" r="0" b="9525"/>
+            <wp:extent cx="1882775" cy="2451100"/>
+            <wp:effectExtent l="0" t="0" r="3175" b="6350"/>
             <wp:wrapTight wrapText="bothSides">
               <wp:wrapPolygon edited="0">
                 <wp:start x="0" y="0"/>
-                <wp:lineTo x="0" y="21521"/>
-                <wp:lineTo x="21429" y="21521"/>
-                <wp:lineTo x="21429" y="0"/>
+                <wp:lineTo x="0" y="21488"/>
+                <wp:lineTo x="21418" y="21488"/>
+                <wp:lineTo x="21418" y="0"/>
+                <wp:lineTo x="0" y="0"/>
+              </wp:wrapPolygon>
+            </wp:wrapTight>
+            <wp:docPr id="23" name="Picture 23" descr="A close-up of a brain scan&#10;&#10;Description automatically generated"/>
+            <wp:cNvGraphicFramePr>
+              <a:graphicFrameLocks xmlns:a="http://schemas.openxmlformats.org/drawingml/2006/main" noChangeAspect="1"/>
+            </wp:cNvGraphicFramePr>
+            <a:graphic xmlns:a="http://schemas.openxmlformats.org/drawingml/2006/main">
+              <a:graphicData uri="http://schemas.openxmlformats.org/drawingml/2006/picture">
+                <pic:pic xmlns:pic="http://schemas.openxmlformats.org/drawingml/2006/picture">
+                  <pic:nvPicPr>
+                    <pic:cNvPr id="23" name="Picture 23" descr="A close-up of a brain scan&#10;&#10;Description automatically generated"/>
+                    <pic:cNvPicPr/>
+                  </pic:nvPicPr>
+                  <pic:blipFill>
+                    <a:blip r:embed="rId12" cstate="print">
+                      <a:extLst>
+                        <a:ext uri="{28A0092B-C50C-407E-A947-70E740481C1C}">
+                          <a14:useLocalDpi xmlns:a14="http://schemas.microsoft.com/office/drawing/2010/main" val="0"/>
+                        </a:ext>
+                      </a:extLst>
+                    </a:blip>
+                    <a:stretch>
+                      <a:fillRect/>
+                    </a:stretch>
+                  </pic:blipFill>
+                  <pic:spPr>
+                    <a:xfrm>
+                      <a:off x="0" y="0"/>
+                      <a:ext cx="1882775" cy="2451100"/>
+                    </a:xfrm>
+                    <a:prstGeom prst="rect">
+                      <a:avLst/>
+                    </a:prstGeom>
+                  </pic:spPr>
+                </pic:pic>
+              </a:graphicData>
+            </a:graphic>
+            <wp14:sizeRelH relativeFrom="margin">
+              <wp14:pctWidth>0</wp14:pctWidth>
+            </wp14:sizeRelH>
+            <wp14:sizeRelV relativeFrom="margin">
+              <wp14:pctHeight>0</wp14:pctHeight>
+            </wp14:sizeRelV>
+          </wp:anchor>
+        </w:drawing>
+      </w:r>
+      <w:r>
+        <w:rPr>
+          <w:noProof/>
+        </w:rPr>
+        <mc:AlternateContent>
+          <mc:Choice Requires="wps">
+            <w:drawing>
+              <wp:anchor distT="0" distB="0" distL="114300" distR="114300" simplePos="0" relativeHeight="251681792" behindDoc="1" locked="0" layoutInCell="1" allowOverlap="1" wp14:anchorId="0A06789E" wp14:editId="271FBBA0">
+                <wp:simplePos x="0" y="0"/>
+                <wp:positionH relativeFrom="column">
+                  <wp:posOffset>425450</wp:posOffset>
+                </wp:positionH>
+                <wp:positionV relativeFrom="paragraph">
+                  <wp:posOffset>2526665</wp:posOffset>
+                </wp:positionV>
+                <wp:extent cx="1822450" cy="635"/>
+                <wp:effectExtent l="0" t="0" r="0" b="0"/>
+                <wp:wrapTight wrapText="bothSides">
+                  <wp:wrapPolygon edited="0">
+                    <wp:start x="0" y="0"/>
+                    <wp:lineTo x="0" y="21600"/>
+                    <wp:lineTo x="21600" y="21600"/>
+                    <wp:lineTo x="21600" y="0"/>
+                  </wp:wrapPolygon>
+                </wp:wrapTight>
+                <wp:docPr id="12" name="Text Box 12"/>
+                <wp:cNvGraphicFramePr/>
+                <a:graphic xmlns:a="http://schemas.openxmlformats.org/drawingml/2006/main">
+                  <a:graphicData uri="http://schemas.microsoft.com/office/word/2010/wordprocessingShape">
+                    <wps:wsp>
+                      <wps:cNvSpPr txBox="1"/>
+                      <wps:spPr>
+                        <a:xfrm>
+                          <a:off x="0" y="0"/>
+                          <a:ext cx="1822450" cy="635"/>
+                        </a:xfrm>
+                        <a:prstGeom prst="rect">
+                          <a:avLst/>
+                        </a:prstGeom>
+                        <a:solidFill>
+                          <a:prstClr val="white"/>
+                        </a:solidFill>
+                        <a:ln>
+                          <a:noFill/>
+                        </a:ln>
+                      </wps:spPr>
+                      <wps:txbx>
+                        <w:txbxContent>
+                          <w:p>
+                            <w:pPr>
+                              <w:pStyle w:val="Caption"/>
+                              <w:jc w:val="center"/>
+                            </w:pPr>
+                            <w:r>
+                              <w:t>Figure 7 Original image</w:t>
+                            </w:r>
+                          </w:p>
+                        </w:txbxContent>
+                      </wps:txbx>
+                      <wps:bodyPr rot="0" spcFirstLastPara="0" vertOverflow="overflow" horzOverflow="overflow" vert="horz" wrap="square" lIns="0" tIns="0" rIns="0" bIns="0" numCol="1" spcCol="0" rtlCol="0" fromWordArt="0" anchor="t" anchorCtr="0" forceAA="0" compatLnSpc="1">
+                        <a:prstTxWarp prst="textNoShape">
+                          <a:avLst/>
+                        </a:prstTxWarp>
+                        <a:spAutoFit/>
+                      </wps:bodyPr>
+                    </wps:wsp>
+                  </a:graphicData>
+                </a:graphic>
+              </wp:anchor>
+            </w:drawing>
+          </mc:Choice>
+          <mc:Fallback>
+            <w:pict>
+              <v:shape w14:anchorId="0A06789E" id="Text Box 12" o:spid="_x0000_s1032" type="#_x0000_t202" style="position:absolute;left:0;text-align:left;margin-left:33.5pt;margin-top:198.95pt;width:143.5pt;height:.05pt;z-index:-251634688;visibility:visible;mso-wrap-style:square;mso-wrap-distance-left:9pt;mso-wrap-distance-top:0;mso-wrap-distance-right:9pt;mso-wrap-distance-bottom:0;mso-position-horizontal:absolute;mso-position-horizontal-relative:text;mso-position-vertical:absolute;mso-position-vertical-relative:text;v-text-anchor:top" o:gfxdata="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" stroked="f">
+                <v:textbox style="mso-fit-shape-to-text:t" inset="0,0,0,0">
+                  <w:txbxContent>
+                    <w:p>
+                      <w:pPr>
+                        <w:pStyle w:val="Caption"/>
+                        <w:jc w:val="center"/>
+                      </w:pPr>
+                      <w:r>
+                        <w:t>Figure 7 Original image</w:t>
+                      </w:r>
+                    </w:p>
+                  </w:txbxContent>
+                </v:textbox>
+                <w10:wrap type="tight"/>
+              </v:shape>
+            </w:pict>
+          </mc:Fallback>
+        </mc:AlternateContent>
+      </w:r>
+      <w:r>
+        <w:rPr>
+          <w:noProof/>
+        </w:rPr>
+        <w:drawing>
+          <wp:anchor distT="0" distB="0" distL="114300" distR="114300" simplePos="0" relativeHeight="251679744" behindDoc="1" locked="0" layoutInCell="1" allowOverlap="1" wp14:anchorId="12FB6B8E" wp14:editId="0DEFAF61">
+            <wp:simplePos x="0" y="0"/>
+            <wp:positionH relativeFrom="column">
+              <wp:posOffset>425450</wp:posOffset>
+            </wp:positionH>
+            <wp:positionV relativeFrom="paragraph">
+              <wp:posOffset>285115</wp:posOffset>
+            </wp:positionV>
+            <wp:extent cx="1822450" cy="2184400"/>
+            <wp:effectExtent l="0" t="0" r="6350" b="6350"/>
+            <wp:wrapTight wrapText="bothSides">
+              <wp:wrapPolygon edited="0">
+                <wp:start x="0" y="0"/>
+                <wp:lineTo x="0" y="21474"/>
+                <wp:lineTo x="21449" y="21474"/>
+                <wp:lineTo x="21449" y="0"/>
+                <wp:lineTo x="0" y="0"/>
+              </wp:wrapPolygon>
+            </wp:wrapTight>
+            <wp:docPr id="11" name="Picture 11" descr="A close-up of a brain scan&#10;&#10;Description automatically generated"/>
+            <wp:cNvGraphicFramePr>
+              <a:graphicFrameLocks xmlns:a="http://schemas.openxmlformats.org/drawingml/2006/main" noChangeAspect="1"/>
+            </wp:cNvGraphicFramePr>
+            <a:graphic xmlns:a="http://schemas.openxmlformats.org/drawingml/2006/main">
+              <a:graphicData uri="http://schemas.openxmlformats.org/drawingml/2006/picture">
+                <pic:pic xmlns:pic="http://schemas.openxmlformats.org/drawingml/2006/picture">
+                  <pic:nvPicPr>
+                    <pic:cNvPr id="4" name="Picture 4" descr="A close-up of a brain scan&#10;&#10;Description automatically generated"/>
+                    <pic:cNvPicPr/>
+                  </pic:nvPicPr>
+                  <pic:blipFill>
+                    <a:blip r:embed="rId9">
+                      <a:extLst>
+                        <a:ext uri="{28A0092B-C50C-407E-A947-70E740481C1C}">
+                          <a14:useLocalDpi xmlns:a14="http://schemas.microsoft.com/office/drawing/2010/main" val="0"/>
+                        </a:ext>
+                      </a:extLst>
+                    </a:blip>
+                    <a:stretch>
+                      <a:fillRect/>
+                    </a:stretch>
+                  </pic:blipFill>
+                  <pic:spPr>
+                    <a:xfrm>
+                      <a:off x="0" y="0"/>
+                      <a:ext cx="1822450" cy="2184400"/>
+                    </a:xfrm>
+                    <a:prstGeom prst="rect">
+                      <a:avLst/>
+                    </a:prstGeom>
+                  </pic:spPr>
+                </pic:pic>
+              </a:graphicData>
+            </a:graphic>
+            <wp14:sizeRelH relativeFrom="margin">
+              <wp14:pctWidth>0</wp14:pctWidth>
+            </wp14:sizeRelH>
+            <wp14:sizeRelV relativeFrom="margin">
+              <wp14:pctHeight>0</wp14:pctHeight>
+            </wp14:sizeRelV>
+          </wp:anchor>
+        </w:drawing>
+      </w:r>
+      <w:r>
+        <w:t>Gray matter enhanced</w:t>
+      </w:r>
+    </w:p>
+    <w:p/>
+    <w:p/>
+    <w:p/>
+    <w:p/>
+    <w:p/>
+    <w:p/>
+    <w:p/>
+    <w:p/>
+    <w:p/>
+    <w:p>
+      <w:r>
+        <w:rPr>
+          <w:noProof/>
+        </w:rPr>
+        <mc:AlternateContent>
+          <mc:Choice Requires="wps">
+            <w:drawing>
+              <wp:anchor distT="0" distB="0" distL="114300" distR="114300" simplePos="0" relativeHeight="251688960" behindDoc="1" locked="0" layoutInCell="1" allowOverlap="1" wp14:anchorId="6CEA4D30" wp14:editId="3203B679">
+                <wp:simplePos x="0" y="0"/>
+                <wp:positionH relativeFrom="column">
+                  <wp:posOffset>2800350</wp:posOffset>
+                </wp:positionH>
+                <wp:positionV relativeFrom="paragraph">
+                  <wp:posOffset>969645</wp:posOffset>
+                </wp:positionV>
+                <wp:extent cx="2971800" cy="635"/>
+                <wp:effectExtent l="0" t="0" r="0" b="0"/>
+                <wp:wrapTight wrapText="bothSides">
+                  <wp:wrapPolygon edited="0">
+                    <wp:start x="0" y="0"/>
+                    <wp:lineTo x="0" y="21600"/>
+                    <wp:lineTo x="21600" y="21600"/>
+                    <wp:lineTo x="21600" y="0"/>
+                  </wp:wrapPolygon>
+                </wp:wrapTight>
+                <wp:docPr id="18" name="Text Box 18"/>
+                <wp:cNvGraphicFramePr/>
+                <a:graphic xmlns:a="http://schemas.openxmlformats.org/drawingml/2006/main">
+                  <a:graphicData uri="http://schemas.microsoft.com/office/word/2010/wordprocessingShape">
+                    <wps:wsp>
+                      <wps:cNvSpPr txBox="1"/>
+                      <wps:spPr>
+                        <a:xfrm>
+                          <a:off x="0" y="0"/>
+                          <a:ext cx="2971800" cy="635"/>
+                        </a:xfrm>
+                        <a:prstGeom prst="rect">
+                          <a:avLst/>
+                        </a:prstGeom>
+                        <a:solidFill>
+                          <a:prstClr val="white"/>
+                        </a:solidFill>
+                        <a:ln>
+                          <a:noFill/>
+                        </a:ln>
+                      </wps:spPr>
+                      <wps:txbx>
+                        <w:txbxContent>
+                          <w:p>
+                            <w:pPr>
+                              <w:pStyle w:val="Caption"/>
+                              <w:jc w:val="center"/>
+                              <w:rPr>
+                                <w:noProof/>
+                              </w:rPr>
+                            </w:pPr>
+                            <w:r>
+                              <w:t>Figure 10 Gray matter enhancing transform code</w:t>
+                            </w:r>
+                          </w:p>
+                        </w:txbxContent>
+                      </wps:txbx>
+                      <wps:bodyPr rot="0" spcFirstLastPara="0" vertOverflow="overflow" horzOverflow="overflow" vert="horz" wrap="square" lIns="0" tIns="0" rIns="0" bIns="0" numCol="1" spcCol="0" rtlCol="0" fromWordArt="0" anchor="t" anchorCtr="0" forceAA="0" compatLnSpc="1">
+                        <a:prstTxWarp prst="textNoShape">
+                          <a:avLst/>
+                        </a:prstTxWarp>
+                        <a:spAutoFit/>
+                      </wps:bodyPr>
+                    </wps:wsp>
+                  </a:graphicData>
+                </a:graphic>
+              </wp:anchor>
+            </w:drawing>
+          </mc:Choice>
+          <mc:Fallback>
+            <w:pict>
+              <v:shape w14:anchorId="6CEA4D30" id="Text Box 18" o:spid="_x0000_s1033" type="#_x0000_t202" style="position:absolute;margin-left:220.5pt;margin-top:76.35pt;width:234pt;height:.05pt;z-index:-251627520;visibility:visible;mso-wrap-style:square;mso-wrap-distance-left:9pt;mso-wrap-distance-top:0;mso-wrap-distance-right:9pt;mso-wrap-distance-bottom:0;mso-position-horizontal:absolute;mso-position-horizontal-relative:text;mso-position-vertical:absolute;mso-position-vertical-relative:text;v-text-anchor:top" o:gfxdata="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" stroked="f">
+                <v:textbox style="mso-fit-shape-to-text:t" inset="0,0,0,0">
+                  <w:txbxContent>
+                    <w:p>
+                      <w:pPr>
+                        <w:pStyle w:val="Caption"/>
+                        <w:jc w:val="center"/>
+                        <w:rPr>
+                          <w:noProof/>
+                        </w:rPr>
+                      </w:pPr>
+                      <w:r>
+                        <w:t>Figure 10 Gray matter enhancing transform code</w:t>
+                      </w:r>
+                    </w:p>
+                  </w:txbxContent>
+                </v:textbox>
+                <w10:wrap type="tight"/>
+              </v:shape>
+            </w:pict>
+          </mc:Fallback>
+        </mc:AlternateContent>
+      </w:r>
+      <w:r>
+        <w:rPr>
+          <w:noProof/>
+        </w:rPr>
+        <w:drawing>
+          <wp:anchor distT="0" distB="0" distL="114300" distR="114300" simplePos="0" relativeHeight="251686912" behindDoc="1" locked="0" layoutInCell="1" allowOverlap="1" wp14:anchorId="2F6111B5" wp14:editId="275DF9DB">
+            <wp:simplePos x="0" y="0"/>
+            <wp:positionH relativeFrom="column">
+              <wp:posOffset>2800350</wp:posOffset>
+            </wp:positionH>
+            <wp:positionV relativeFrom="paragraph">
+              <wp:posOffset>128270</wp:posOffset>
+            </wp:positionV>
+            <wp:extent cx="2971800" cy="784225"/>
+            <wp:effectExtent l="0" t="0" r="0" b="0"/>
+            <wp:wrapTight wrapText="bothSides">
+              <wp:wrapPolygon edited="0">
+                <wp:start x="0" y="0"/>
+                <wp:lineTo x="0" y="20988"/>
+                <wp:lineTo x="21462" y="20988"/>
+                <wp:lineTo x="21462" y="0"/>
+                <wp:lineTo x="0" y="0"/>
+              </wp:wrapPolygon>
+            </wp:wrapTight>
+            <wp:docPr id="17" name="Picture 17"/>
+            <wp:cNvGraphicFramePr>
+              <a:graphicFrameLocks xmlns:a="http://schemas.openxmlformats.org/drawingml/2006/main" noChangeAspect="1"/>
+            </wp:cNvGraphicFramePr>
+            <a:graphic xmlns:a="http://schemas.openxmlformats.org/drawingml/2006/main">
+              <a:graphicData uri="http://schemas.openxmlformats.org/drawingml/2006/picture">
+                <pic:pic xmlns:pic="http://schemas.openxmlformats.org/drawingml/2006/picture">
+                  <pic:nvPicPr>
+                    <pic:cNvPr id="1" name=""/>
+                    <pic:cNvPicPr/>
+                  </pic:nvPicPr>
+                  <pic:blipFill>
+                    <a:blip r:embed="rId13" cstate="print">
+                      <a:extLst>
+                        <a:ext uri="{28A0092B-C50C-407E-A947-70E740481C1C}">
+                          <a14:useLocalDpi xmlns:a14="http://schemas.microsoft.com/office/drawing/2010/main" val="0"/>
+                        </a:ext>
+                      </a:extLst>
+                    </a:blip>
+                    <a:stretch>
+                      <a:fillRect/>
+                    </a:stretch>
+                  </pic:blipFill>
+                  <pic:spPr>
+                    <a:xfrm>
+                      <a:off x="0" y="0"/>
+                      <a:ext cx="2971800" cy="784225"/>
+                    </a:xfrm>
+                    <a:prstGeom prst="rect">
+                      <a:avLst/>
+                    </a:prstGeom>
+                  </pic:spPr>
+                </pic:pic>
+              </a:graphicData>
+            </a:graphic>
+            <wp14:sizeRelH relativeFrom="margin">
+              <wp14:pctWidth>0</wp14:pctWidth>
+            </wp14:sizeRelH>
+            <wp14:sizeRelV relativeFrom="margin">
+              <wp14:pctHeight>0</wp14:pctHeight>
+            </wp14:sizeRelV>
+          </wp:anchor>
+        </w:drawing>
+      </w:r>
+      <w:r>
+        <w:rPr>
+          <w:noProof/>
+        </w:rPr>
+        <mc:AlternateContent>
+          <mc:Choice Requires="wps">
+            <w:drawing>
+              <wp:anchor distT="0" distB="0" distL="114300" distR="114300" simplePos="0" relativeHeight="251685888" behindDoc="1" locked="0" layoutInCell="1" allowOverlap="1" wp14:anchorId="33A45B19" wp14:editId="748B71BB">
+                <wp:simplePos x="0" y="0"/>
+                <wp:positionH relativeFrom="column">
+                  <wp:posOffset>425450</wp:posOffset>
+                </wp:positionH>
+                <wp:positionV relativeFrom="paragraph">
+                  <wp:posOffset>1982470</wp:posOffset>
+                </wp:positionV>
+                <wp:extent cx="1930400" cy="635"/>
+                <wp:effectExtent l="0" t="0" r="0" b="0"/>
+                <wp:wrapTight wrapText="bothSides">
+                  <wp:wrapPolygon edited="0">
+                    <wp:start x="0" y="0"/>
+                    <wp:lineTo x="0" y="21600"/>
+                    <wp:lineTo x="21600" y="21600"/>
+                    <wp:lineTo x="21600" y="0"/>
+                  </wp:wrapPolygon>
+                </wp:wrapTight>
+                <wp:docPr id="16" name="Text Box 16"/>
+                <wp:cNvGraphicFramePr/>
+                <a:graphic xmlns:a="http://schemas.openxmlformats.org/drawingml/2006/main">
+                  <a:graphicData uri="http://schemas.microsoft.com/office/word/2010/wordprocessingShape">
+                    <wps:wsp>
+                      <wps:cNvSpPr txBox="1"/>
+                      <wps:spPr>
+                        <a:xfrm>
+                          <a:off x="0" y="0"/>
+                          <a:ext cx="1930400" cy="635"/>
+                        </a:xfrm>
+                        <a:prstGeom prst="rect">
+                          <a:avLst/>
+                        </a:prstGeom>
+                        <a:solidFill>
+                          <a:prstClr val="white"/>
+                        </a:solidFill>
+                        <a:ln>
+                          <a:noFill/>
+                        </a:ln>
+                      </wps:spPr>
+                      <wps:txbx>
+                        <w:txbxContent>
+                          <w:p>
+                            <w:pPr>
+                              <w:pStyle w:val="Caption"/>
+                              <w:jc w:val="center"/>
+                              <w:rPr>
+                                <w:noProof/>
+                              </w:rPr>
+                            </w:pPr>
+                            <w:r>
+                              <w:t>Figure 9 Gray matter enhancing transform</w:t>
+                            </w:r>
+                          </w:p>
+                        </w:txbxContent>
+                      </wps:txbx>
+                      <wps:bodyPr rot="0" spcFirstLastPara="0" vertOverflow="overflow" horzOverflow="overflow" vert="horz" wrap="square" lIns="0" tIns="0" rIns="0" bIns="0" numCol="1" spcCol="0" rtlCol="0" fromWordArt="0" anchor="t" anchorCtr="0" forceAA="0" compatLnSpc="1">
+                        <a:prstTxWarp prst="textNoShape">
+                          <a:avLst/>
+                        </a:prstTxWarp>
+                        <a:spAutoFit/>
+                      </wps:bodyPr>
+                    </wps:wsp>
+                  </a:graphicData>
+                </a:graphic>
+              </wp:anchor>
+            </w:drawing>
+          </mc:Choice>
+          <mc:Fallback>
+            <w:pict>
+              <v:shape w14:anchorId="33A45B19" id="Text Box 16" o:spid="_x0000_s1034" type="#_x0000_t202" style="position:absolute;margin-left:33.5pt;margin-top:156.1pt;width:152pt;height:.05pt;z-index:-251630592;visibility:visible;mso-wrap-style:square;mso-wrap-distance-left:9pt;mso-wrap-distance-top:0;mso-wrap-distance-right:9pt;mso-wrap-distance-bottom:0;mso-position-horizontal:absolute;mso-position-horizontal-relative:text;mso-position-vertical:absolute;mso-position-vertical-relative:text;v-text-anchor:top" o:gfxdata="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" stroked="f">
+                <v:textbox style="mso-fit-shape-to-text:t" inset="0,0,0,0">
+                  <w:txbxContent>
+                    <w:p>
+                      <w:pPr>
+                        <w:pStyle w:val="Caption"/>
+                        <w:jc w:val="center"/>
+                        <w:rPr>
+                          <w:noProof/>
+                        </w:rPr>
+                      </w:pPr>
+                      <w:r>
+                        <w:t>Figure 9 Gray matter enhancing transform</w:t>
+                      </w:r>
+                    </w:p>
+                  </w:txbxContent>
+                </v:textbox>
+                <w10:wrap type="tight"/>
+              </v:shape>
+            </w:pict>
+          </mc:Fallback>
+        </mc:AlternateContent>
+      </w:r>
+      <w:r>
+        <w:rPr>
+          <w:noProof/>
+        </w:rPr>
+        <w:drawing>
+          <wp:anchor distT="0" distB="0" distL="114300" distR="114300" simplePos="0" relativeHeight="251663360" behindDoc="1" locked="0" layoutInCell="1" allowOverlap="1" wp14:anchorId="5B7AE384" wp14:editId="668DB76E">
+            <wp:simplePos x="0" y="0"/>
+            <wp:positionH relativeFrom="column">
+              <wp:posOffset>425450</wp:posOffset>
+            </wp:positionH>
+            <wp:positionV relativeFrom="paragraph">
+              <wp:posOffset>83820</wp:posOffset>
+            </wp:positionV>
+            <wp:extent cx="1930400" cy="1841500"/>
+            <wp:effectExtent l="0" t="0" r="0" b="6350"/>
+            <wp:wrapTight wrapText="bothSides">
+              <wp:wrapPolygon edited="0">
+                <wp:start x="0" y="0"/>
+                <wp:lineTo x="0" y="21451"/>
+                <wp:lineTo x="21316" y="21451"/>
+                <wp:lineTo x="21316" y="0"/>
                 <wp:lineTo x="0" y="0"/>
               </wp:wrapPolygon>
             </wp:wrapTight>
@@ -702,7 +1891,7 @@
                     <pic:cNvPicPr/>
                   </pic:nvPicPr>
                   <pic:blipFill>
-                    <a:blip r:embed="rId12">
+                    <a:blip r:embed="rId14" cstate="print">
                       <a:extLst>
                         <a:ext uri="{28A0092B-C50C-407E-A947-70E740481C1C}">
                           <a14:useLocalDpi xmlns:a14="http://schemas.microsoft.com/office/drawing/2010/main" val="0"/>
@@ -716,7 +1905,7 @@
                   <pic:spPr>
                     <a:xfrm>
                       <a:off x="0" y="0"/>
-                      <a:ext cx="2726690" cy="2600325"/>
+                      <a:ext cx="1930400" cy="1841500"/>
                     </a:xfrm>
                     <a:prstGeom prst="rect">
                       <a:avLst/>
@@ -725,48 +1914,30 @@
                 </pic:pic>
               </a:graphicData>
             </a:graphic>
+            <wp14:sizeRelH relativeFrom="margin">
+              <wp14:pctWidth>0</wp14:pctWidth>
+            </wp14:sizeRelH>
+            <wp14:sizeRelV relativeFrom="margin">
+              <wp14:pctHeight>0</wp14:pctHeight>
+            </wp14:sizeRelV>
           </wp:anchor>
         </w:drawing>
       </w:r>
-      <w:r>
-        <w:rPr>
-          <w:noProof/>
-        </w:rPr>
-        <w:drawing>
-          <wp:inline distT="0" distB="0" distL="0" distR="0" wp14:anchorId="622B491F" wp14:editId="531522A2">
-            <wp:extent cx="2805489" cy="3266440"/>
-            <wp:effectExtent l="0" t="0" r="0" b="0"/>
-            <wp:docPr id="23" name="Picture 23" descr="A close-up of a brain scan&#10;&#10;Description automatically generated"/>
-            <wp:cNvGraphicFramePr>
-              <a:graphicFrameLocks xmlns:a="http://schemas.openxmlformats.org/drawingml/2006/main" noChangeAspect="1"/>
-            </wp:cNvGraphicFramePr>
-            <a:graphic xmlns:a="http://schemas.openxmlformats.org/drawingml/2006/main">
-              <a:graphicData uri="http://schemas.openxmlformats.org/drawingml/2006/picture">
-                <pic:pic xmlns:pic="http://schemas.openxmlformats.org/drawingml/2006/picture">
-                  <pic:nvPicPr>
-                    <pic:cNvPr id="23" name="Picture 23" descr="A close-up of a brain scan&#10;&#10;Description automatically generated"/>
-                    <pic:cNvPicPr/>
-                  </pic:nvPicPr>
-                  <pic:blipFill>
-                    <a:blip r:embed="rId13"/>
-                    <a:stretch>
-                      <a:fillRect/>
-                    </a:stretch>
-                  </pic:blipFill>
-                  <pic:spPr>
-                    <a:xfrm>
-                      <a:off x="0" y="0"/>
-                      <a:ext cx="2808121" cy="3269505"/>
-                    </a:xfrm>
-                    <a:prstGeom prst="rect">
-                      <a:avLst/>
-                    </a:prstGeom>
-                  </pic:spPr>
-                </pic:pic>
-              </a:graphicData>
-            </a:graphic>
-          </wp:inline>
-        </w:drawing>
+    </w:p>
+    <w:p/>
+    <w:p/>
+    <w:p/>
+    <w:p/>
+    <w:p/>
+    <w:p/>
+    <w:p/>
+    <w:p/>
+    <w:p>
+      <w:r>
+        <w:t>He</w:t>
+      </w:r>
+      <w:r>
+        <w:t xml:space="preserve">re, most black parts are not in gray matter. Therefore, enhancement is done only for the region where gray matter is. </w:t>
       </w:r>
     </w:p>
     <w:p>
@@ -774,9 +1945,14 @@
         <w:t xml:space="preserve">This intensity transform will enhance the gray matter area. </w:t>
       </w:r>
     </w:p>
-    <w:p/>
     <w:p>
       <w:r>
+        <w:br w:type="page"/>
+      </w:r>
+    </w:p>
+    <w:p>
+      <w:r>
+        <w:lastRenderedPageBreak/>
         <w:t>Q3.</w:t>
       </w:r>
     </w:p>
@@ -820,7 +1996,7 @@
                     <pic:cNvPicPr/>
                   </pic:nvPicPr>
                   <pic:blipFill>
-                    <a:blip r:embed="rId14"/>
+                    <a:blip r:embed="rId15"/>
                     <a:stretch>
                       <a:fillRect/>
                     </a:stretch>
@@ -847,10 +2023,10 @@
           <w:noProof/>
         </w:rPr>
         <w:drawing>
-          <wp:inline distT="0" distB="0" distL="0" distR="0" wp14:anchorId="683A80C3" wp14:editId="3B7C0CFE">
-            <wp:extent cx="5731510" cy="1862455"/>
-            <wp:effectExtent l="0" t="0" r="2540" b="4445"/>
-            <wp:docPr id="26" name="Picture 26"/>
+          <wp:inline distT="0" distB="0" distL="0" distR="0" wp14:anchorId="6A404D08" wp14:editId="1F7395AA">
+            <wp:extent cx="5731510" cy="1896745"/>
+            <wp:effectExtent l="0" t="0" r="2540" b="8255"/>
+            <wp:docPr id="2" name="Picture 2" descr="A close-up of a graph&#10;&#10;Description automatically generated"/>
             <wp:cNvGraphicFramePr>
               <a:graphicFrameLocks xmlns:a="http://schemas.openxmlformats.org/drawingml/2006/main" noChangeAspect="1"/>
             </wp:cNvGraphicFramePr>
@@ -858,11 +2034,11 @@
               <a:graphicData uri="http://schemas.openxmlformats.org/drawingml/2006/picture">
                 <pic:pic xmlns:pic="http://schemas.openxmlformats.org/drawingml/2006/picture">
                   <pic:nvPicPr>
-                    <pic:cNvPr id="1" name=""/>
+                    <pic:cNvPr id="2" name="Picture 2" descr="A close-up of a graph&#10;&#10;Description automatically generated"/>
                     <pic:cNvPicPr/>
                   </pic:nvPicPr>
                   <pic:blipFill>
-                    <a:blip r:embed="rId15"/>
+                    <a:blip r:embed="rId16"/>
                     <a:stretch>
                       <a:fillRect/>
                     </a:stretch>
@@ -870,7 +2046,7 @@
                   <pic:spPr>
                     <a:xfrm>
                       <a:off x="0" y="0"/>
-                      <a:ext cx="5731510" cy="1862455"/>
+                      <a:ext cx="5731510" cy="1896745"/>
                     </a:xfrm>
                     <a:prstGeom prst="rect">
                       <a:avLst/>
@@ -885,7 +2061,6 @@
     </w:p>
     <w:p>
       <w:r>
-        <w:lastRenderedPageBreak/>
         <w:t>Q4.</w:t>
       </w:r>
     </w:p>
@@ -2415,6 +3590,25 @@
       <w14:ligatures w14:val="none"/>
     </w:rPr>
   </w:style>
+  <w:style w:type="paragraph" w:styleId="Caption">
+    <w:name w:val="caption"/>
+    <w:basedOn w:val="Normal"/>
+    <w:next w:val="Normal"/>
+    <w:uiPriority w:val="35"/>
+    <w:unhideWhenUsed/>
+    <w:qFormat/>
+    <w:rsid w:val="00CE160D"/>
+    <w:pPr>
+      <w:spacing w:after="200" w:line="240" w:lineRule="auto"/>
+    </w:pPr>
+    <w:rPr>
+      <w:i/>
+      <w:iCs/>
+      <w:color w:val="44546A" w:themeColor="text2"/>
+      <w:sz w:val="18"/>
+      <w:szCs w:val="18"/>
+    </w:rPr>
+  </w:style>
 </w:styles>
 </file>
 

--- a/Activity 01/answers/Report.docx
+++ b/Activity 01/answers/Report.docx
@@ -2059,36 +2059,655 @@
         </w:drawing>
       </w:r>
     </w:p>
-    <w:p>
-      <w:r>
-        <w:t>Q4.</w:t>
-      </w:r>
-    </w:p>
-    <w:p/>
-    <w:p/>
-    <w:p/>
-    <w:p/>
-    <w:p/>
-    <w:p/>
-    <w:p/>
-    <w:p/>
-    <w:p/>
-    <w:p/>
-    <w:p/>
-    <w:p/>
-    <w:p/>
-    <w:p/>
-    <w:p/>
-    <w:p/>
-    <w:p/>
-    <w:p/>
-    <w:p/>
-    <w:p/>
-    <w:p/>
-    <w:p/>
-    <w:p/>
-    <w:p/>
-    <w:p/>
+    <w:p/>
+    <w:p/>
+    <w:p/>
+    <w:p/>
+    <w:p/>
+    <w:p/>
+    <w:p/>
+    <w:p/>
+    <w:p/>
+    <w:p/>
+    <w:p/>
+    <w:p/>
+    <w:p/>
+    <w:p>
+      <w:r>
+        <w:br w:type="page"/>
+      </w:r>
+    </w:p>
+    <w:p>
+      <w:r>
+        <w:lastRenderedPageBreak/>
+        <w:br/>
+      </w:r>
+      <w:r>
+        <w:t>Q</w:t>
+      </w:r>
+      <w:r>
+        <w:t>4</w:t>
+      </w:r>
+      <w:r>
+        <w:t>.</w:t>
+      </w:r>
+    </w:p>
+    <w:p>
+      <w:r>
+        <w:rPr>
+          <w:noProof/>
+        </w:rPr>
+        <w:drawing>
+          <wp:inline distT="0" distB="0" distL="0" distR="0" wp14:anchorId="700C8ED9" wp14:editId="42E021B3">
+            <wp:extent cx="5731510" cy="1765935"/>
+            <wp:effectExtent l="0" t="0" r="2540" b="5715"/>
+            <wp:docPr id="3" name="Picture 3" descr="A screenshot of a phone&#10;&#10;Description automatically generated"/>
+            <wp:cNvGraphicFramePr>
+              <a:graphicFrameLocks xmlns:a="http://schemas.openxmlformats.org/drawingml/2006/main" noChangeAspect="1"/>
+            </wp:cNvGraphicFramePr>
+            <a:graphic xmlns:a="http://schemas.openxmlformats.org/drawingml/2006/main">
+              <a:graphicData uri="http://schemas.openxmlformats.org/drawingml/2006/picture">
+                <pic:pic xmlns:pic="http://schemas.openxmlformats.org/drawingml/2006/picture">
+                  <pic:nvPicPr>
+                    <pic:cNvPr id="3" name="Picture 3" descr="A screenshot of a phone&#10;&#10;Description automatically generated"/>
+                    <pic:cNvPicPr/>
+                  </pic:nvPicPr>
+                  <pic:blipFill>
+                    <a:blip r:embed="rId17"/>
+                    <a:stretch>
+                      <a:fillRect/>
+                    </a:stretch>
+                  </pic:blipFill>
+                  <pic:spPr>
+                    <a:xfrm>
+                      <a:off x="0" y="0"/>
+                      <a:ext cx="5731510" cy="1765935"/>
+                    </a:xfrm>
+                    <a:prstGeom prst="rect">
+                      <a:avLst/>
+                    </a:prstGeom>
+                  </pic:spPr>
+                </pic:pic>
+              </a:graphicData>
+            </a:graphic>
+          </wp:inline>
+        </w:drawing>
+      </w:r>
+    </w:p>
+    <w:p>
+      <w:r>
+        <w:rPr>
+          <w:noProof/>
+        </w:rPr>
+        <w:drawing>
+          <wp:anchor distT="0" distB="0" distL="114300" distR="114300" simplePos="0" relativeHeight="251689984" behindDoc="1" locked="0" layoutInCell="1" allowOverlap="1" wp14:anchorId="6F9F5C67" wp14:editId="37A3A9E7">
+            <wp:simplePos x="0" y="0"/>
+            <wp:positionH relativeFrom="column">
+              <wp:posOffset>2849880</wp:posOffset>
+            </wp:positionH>
+            <wp:positionV relativeFrom="paragraph">
+              <wp:posOffset>258445</wp:posOffset>
+            </wp:positionV>
+            <wp:extent cx="3063240" cy="1980565"/>
+            <wp:effectExtent l="0" t="0" r="3810" b="635"/>
+            <wp:wrapTight wrapText="bothSides">
+              <wp:wrapPolygon edited="0">
+                <wp:start x="0" y="0"/>
+                <wp:lineTo x="0" y="21399"/>
+                <wp:lineTo x="21493" y="21399"/>
+                <wp:lineTo x="21493" y="0"/>
+                <wp:lineTo x="0" y="0"/>
+              </wp:wrapPolygon>
+            </wp:wrapTight>
+            <wp:docPr id="20" name="Picture 20" descr="A computer screen with many white text&#10;&#10;Description automatically generated"/>
+            <wp:cNvGraphicFramePr>
+              <a:graphicFrameLocks xmlns:a="http://schemas.openxmlformats.org/drawingml/2006/main" noChangeAspect="1"/>
+            </wp:cNvGraphicFramePr>
+            <a:graphic xmlns:a="http://schemas.openxmlformats.org/drawingml/2006/main">
+              <a:graphicData uri="http://schemas.openxmlformats.org/drawingml/2006/picture">
+                <pic:pic xmlns:pic="http://schemas.openxmlformats.org/drawingml/2006/picture">
+                  <pic:nvPicPr>
+                    <pic:cNvPr id="20" name="Picture 20" descr="A computer screen with many white text&#10;&#10;Description automatically generated"/>
+                    <pic:cNvPicPr/>
+                  </pic:nvPicPr>
+                  <pic:blipFill>
+                    <a:blip r:embed="rId18">
+                      <a:extLst>
+                        <a:ext uri="{28A0092B-C50C-407E-A947-70E740481C1C}">
+                          <a14:useLocalDpi xmlns:a14="http://schemas.microsoft.com/office/drawing/2010/main" val="0"/>
+                        </a:ext>
+                      </a:extLst>
+                    </a:blip>
+                    <a:stretch>
+                      <a:fillRect/>
+                    </a:stretch>
+                  </pic:blipFill>
+                  <pic:spPr>
+                    <a:xfrm>
+                      <a:off x="0" y="0"/>
+                      <a:ext cx="3063240" cy="1980565"/>
+                    </a:xfrm>
+                    <a:prstGeom prst="rect">
+                      <a:avLst/>
+                    </a:prstGeom>
+                  </pic:spPr>
+                </pic:pic>
+              </a:graphicData>
+            </a:graphic>
+          </wp:anchor>
+        </w:drawing>
+      </w:r>
+      <w:r>
+        <w:rPr>
+          <w:noProof/>
+        </w:rPr>
+        <w:drawing>
+          <wp:inline distT="0" distB="0" distL="0" distR="0" wp14:anchorId="15951829" wp14:editId="2E086C9B">
+            <wp:extent cx="2575560" cy="2407204"/>
+            <wp:effectExtent l="0" t="0" r="0" b="0"/>
+            <wp:docPr id="5" name="Picture 5" descr="A graph with a line&#10;&#10;Description automatically generated"/>
+            <wp:cNvGraphicFramePr>
+              <a:graphicFrameLocks xmlns:a="http://schemas.openxmlformats.org/drawingml/2006/main" noChangeAspect="1"/>
+            </wp:cNvGraphicFramePr>
+            <a:graphic xmlns:a="http://schemas.openxmlformats.org/drawingml/2006/main">
+              <a:graphicData uri="http://schemas.openxmlformats.org/drawingml/2006/picture">
+                <pic:pic xmlns:pic="http://schemas.openxmlformats.org/drawingml/2006/picture">
+                  <pic:nvPicPr>
+                    <pic:cNvPr id="5" name="Picture 5" descr="A graph with a line&#10;&#10;Description automatically generated"/>
+                    <pic:cNvPicPr/>
+                  </pic:nvPicPr>
+                  <pic:blipFill>
+                    <a:blip r:embed="rId19"/>
+                    <a:stretch>
+                      <a:fillRect/>
+                    </a:stretch>
+                  </pic:blipFill>
+                  <pic:spPr>
+                    <a:xfrm>
+                      <a:off x="0" y="0"/>
+                      <a:ext cx="2582756" cy="2413930"/>
+                    </a:xfrm>
+                    <a:prstGeom prst="rect">
+                      <a:avLst/>
+                    </a:prstGeom>
+                  </pic:spPr>
+                </pic:pic>
+              </a:graphicData>
+            </a:graphic>
+          </wp:inline>
+        </w:drawing>
+      </w:r>
+    </w:p>
+    <w:p>
+      <w:r>
+        <w:br/>
+      </w:r>
+    </w:p>
+    <w:p/>
+    <w:p>
+      <w:r>
+        <w:br w:type="page"/>
+      </w:r>
+    </w:p>
+    <w:p>
+      <w:r>
+        <w:lastRenderedPageBreak/>
+        <w:t>Q</w:t>
+      </w:r>
+      <w:r>
+        <w:t>5</w:t>
+      </w:r>
+      <w:r>
+        <w:t>.</w:t>
+      </w:r>
+    </w:p>
+    <w:p>
+      <w:r>
+        <w:rPr>
+          <w:noProof/>
+        </w:rPr>
+        <w:drawing>
+          <wp:anchor distT="0" distB="0" distL="114300" distR="114300" simplePos="0" relativeHeight="251693056" behindDoc="1" locked="0" layoutInCell="1" allowOverlap="1" wp14:anchorId="29CFA51F" wp14:editId="4736A957">
+            <wp:simplePos x="0" y="0"/>
+            <wp:positionH relativeFrom="column">
+              <wp:posOffset>3461440</wp:posOffset>
+            </wp:positionH>
+            <wp:positionV relativeFrom="paragraph">
+              <wp:posOffset>48895</wp:posOffset>
+            </wp:positionV>
+            <wp:extent cx="2270760" cy="1471742"/>
+            <wp:effectExtent l="0" t="0" r="0" b="0"/>
+            <wp:wrapTight wrapText="bothSides">
+              <wp:wrapPolygon edited="0">
+                <wp:start x="0" y="0"/>
+                <wp:lineTo x="0" y="21255"/>
+                <wp:lineTo x="21383" y="21255"/>
+                <wp:lineTo x="21383" y="0"/>
+                <wp:lineTo x="0" y="0"/>
+              </wp:wrapPolygon>
+            </wp:wrapTight>
+            <wp:docPr id="29" name="Picture 29" descr="A computer screen shot of a program code&#10;&#10;Description automatically generated"/>
+            <wp:cNvGraphicFramePr>
+              <a:graphicFrameLocks xmlns:a="http://schemas.openxmlformats.org/drawingml/2006/main" noChangeAspect="1"/>
+            </wp:cNvGraphicFramePr>
+            <a:graphic xmlns:a="http://schemas.openxmlformats.org/drawingml/2006/main">
+              <a:graphicData uri="http://schemas.openxmlformats.org/drawingml/2006/picture">
+                <pic:pic xmlns:pic="http://schemas.openxmlformats.org/drawingml/2006/picture">
+                  <pic:nvPicPr>
+                    <pic:cNvPr id="29" name="Picture 29" descr="A computer screen shot of a program code&#10;&#10;Description automatically generated"/>
+                    <pic:cNvPicPr/>
+                  </pic:nvPicPr>
+                  <pic:blipFill>
+                    <a:blip r:embed="rId20" cstate="print">
+                      <a:extLst>
+                        <a:ext uri="{28A0092B-C50C-407E-A947-70E740481C1C}">
+                          <a14:useLocalDpi xmlns:a14="http://schemas.microsoft.com/office/drawing/2010/main" val="0"/>
+                        </a:ext>
+                      </a:extLst>
+                    </a:blip>
+                    <a:stretch>
+                      <a:fillRect/>
+                    </a:stretch>
+                  </pic:blipFill>
+                  <pic:spPr>
+                    <a:xfrm>
+                      <a:off x="0" y="0"/>
+                      <a:ext cx="2270760" cy="1471742"/>
+                    </a:xfrm>
+                    <a:prstGeom prst="rect">
+                      <a:avLst/>
+                    </a:prstGeom>
+                  </pic:spPr>
+                </pic:pic>
+              </a:graphicData>
+            </a:graphic>
+          </wp:anchor>
+        </w:drawing>
+      </w:r>
+      <w:r>
+        <w:rPr>
+          <w:noProof/>
+        </w:rPr>
+        <w:drawing>
+          <wp:anchor distT="0" distB="0" distL="114300" distR="114300" simplePos="0" relativeHeight="251691008" behindDoc="1" locked="0" layoutInCell="1" allowOverlap="1" wp14:anchorId="19DF1B3F" wp14:editId="248E5876">
+            <wp:simplePos x="0" y="0"/>
+            <wp:positionH relativeFrom="column">
+              <wp:posOffset>1714500</wp:posOffset>
+            </wp:positionH>
+            <wp:positionV relativeFrom="paragraph">
+              <wp:posOffset>80010</wp:posOffset>
+            </wp:positionV>
+            <wp:extent cx="1395095" cy="1440180"/>
+            <wp:effectExtent l="0" t="0" r="0" b="7620"/>
+            <wp:wrapTight wrapText="bothSides">
+              <wp:wrapPolygon edited="0">
+                <wp:start x="0" y="0"/>
+                <wp:lineTo x="0" y="21429"/>
+                <wp:lineTo x="21236" y="21429"/>
+                <wp:lineTo x="21236" y="0"/>
+                <wp:lineTo x="0" y="0"/>
+              </wp:wrapPolygon>
+            </wp:wrapTight>
+            <wp:docPr id="26" name="Picture 26"/>
+            <wp:cNvGraphicFramePr>
+              <a:graphicFrameLocks xmlns:a="http://schemas.openxmlformats.org/drawingml/2006/main" noChangeAspect="1"/>
+            </wp:cNvGraphicFramePr>
+            <a:graphic xmlns:a="http://schemas.openxmlformats.org/drawingml/2006/main">
+              <a:graphicData uri="http://schemas.openxmlformats.org/drawingml/2006/picture">
+                <pic:pic xmlns:pic="http://schemas.openxmlformats.org/drawingml/2006/picture">
+                  <pic:nvPicPr>
+                    <pic:cNvPr id="1" name=""/>
+                    <pic:cNvPicPr/>
+                  </pic:nvPicPr>
+                  <pic:blipFill>
+                    <a:blip r:embed="rId21" cstate="print">
+                      <a:extLst>
+                        <a:ext uri="{28A0092B-C50C-407E-A947-70E740481C1C}">
+                          <a14:useLocalDpi xmlns:a14="http://schemas.microsoft.com/office/drawing/2010/main" val="0"/>
+                        </a:ext>
+                      </a:extLst>
+                    </a:blip>
+                    <a:stretch>
+                      <a:fillRect/>
+                    </a:stretch>
+                  </pic:blipFill>
+                  <pic:spPr>
+                    <a:xfrm>
+                      <a:off x="0" y="0"/>
+                      <a:ext cx="1395095" cy="1440180"/>
+                    </a:xfrm>
+                    <a:prstGeom prst="rect">
+                      <a:avLst/>
+                    </a:prstGeom>
+                  </pic:spPr>
+                </pic:pic>
+              </a:graphicData>
+            </a:graphic>
+            <wp14:sizeRelH relativeFrom="margin">
+              <wp14:pctWidth>0</wp14:pctWidth>
+            </wp14:sizeRelH>
+            <wp14:sizeRelV relativeFrom="margin">
+              <wp14:pctHeight>0</wp14:pctHeight>
+            </wp14:sizeRelV>
+          </wp:anchor>
+        </w:drawing>
+      </w:r>
+      <w:r>
+        <w:rPr>
+          <w:noProof/>
+        </w:rPr>
+        <w:drawing>
+          <wp:inline distT="0" distB="0" distL="0" distR="0" wp14:anchorId="7A59FC9D" wp14:editId="1964860D">
+            <wp:extent cx="1516380" cy="1516380"/>
+            <wp:effectExtent l="0" t="0" r="7620" b="7620"/>
+            <wp:docPr id="27" name="Picture 27"/>
+            <wp:cNvGraphicFramePr>
+              <a:graphicFrameLocks xmlns:a="http://schemas.openxmlformats.org/drawingml/2006/main" noChangeAspect="1"/>
+            </wp:cNvGraphicFramePr>
+            <a:graphic xmlns:a="http://schemas.openxmlformats.org/drawingml/2006/main">
+              <a:graphicData uri="http://schemas.openxmlformats.org/drawingml/2006/picture">
+                <pic:pic xmlns:pic="http://schemas.openxmlformats.org/drawingml/2006/picture">
+                  <pic:nvPicPr>
+                    <pic:cNvPr id="27" name="Picture 27"/>
+                    <pic:cNvPicPr/>
+                  </pic:nvPicPr>
+                  <pic:blipFill>
+                    <a:blip r:embed="rId22" cstate="print">
+                      <a:extLst>
+                        <a:ext uri="{28A0092B-C50C-407E-A947-70E740481C1C}">
+                          <a14:useLocalDpi xmlns:a14="http://schemas.microsoft.com/office/drawing/2010/main" val="0"/>
+                        </a:ext>
+                      </a:extLst>
+                    </a:blip>
+                    <a:stretch>
+                      <a:fillRect/>
+                    </a:stretch>
+                  </pic:blipFill>
+                  <pic:spPr>
+                    <a:xfrm>
+                      <a:off x="0" y="0"/>
+                      <a:ext cx="1516380" cy="1516380"/>
+                    </a:xfrm>
+                    <a:prstGeom prst="rect">
+                      <a:avLst/>
+                    </a:prstGeom>
+                  </pic:spPr>
+                </pic:pic>
+              </a:graphicData>
+            </a:graphic>
+          </wp:inline>
+        </w:drawing>
+      </w:r>
+    </w:p>
+    <w:p/>
+    <w:p>
+      <w:r>
+        <w:rPr>
+          <w:noProof/>
+        </w:rPr>
+        <w:drawing>
+          <wp:anchor distT="0" distB="0" distL="114300" distR="114300" simplePos="0" relativeHeight="251692032" behindDoc="1" locked="0" layoutInCell="1" allowOverlap="1" wp14:anchorId="02FD0C5B" wp14:editId="490633C6">
+            <wp:simplePos x="0" y="0"/>
+            <wp:positionH relativeFrom="column">
+              <wp:posOffset>274320</wp:posOffset>
+            </wp:positionH>
+            <wp:positionV relativeFrom="paragraph">
+              <wp:posOffset>121285</wp:posOffset>
+            </wp:positionV>
+            <wp:extent cx="4442460" cy="1485900"/>
+            <wp:effectExtent l="0" t="0" r="0" b="0"/>
+            <wp:wrapTight wrapText="bothSides">
+              <wp:wrapPolygon edited="0">
+                <wp:start x="0" y="0"/>
+                <wp:lineTo x="0" y="21323"/>
+                <wp:lineTo x="21489" y="21323"/>
+                <wp:lineTo x="21489" y="0"/>
+                <wp:lineTo x="0" y="0"/>
+              </wp:wrapPolygon>
+            </wp:wrapTight>
+            <wp:docPr id="28" name="Picture 28" descr="A graph of a diagram&#10;&#10;Description automatically generated with medium confidence"/>
+            <wp:cNvGraphicFramePr>
+              <a:graphicFrameLocks xmlns:a="http://schemas.openxmlformats.org/drawingml/2006/main" noChangeAspect="1"/>
+            </wp:cNvGraphicFramePr>
+            <a:graphic xmlns:a="http://schemas.openxmlformats.org/drawingml/2006/main">
+              <a:graphicData uri="http://schemas.openxmlformats.org/drawingml/2006/picture">
+                <pic:pic xmlns:pic="http://schemas.openxmlformats.org/drawingml/2006/picture">
+                  <pic:nvPicPr>
+                    <pic:cNvPr id="28" name="Picture 28" descr="A graph of a diagram&#10;&#10;Description automatically generated with medium confidence"/>
+                    <pic:cNvPicPr/>
+                  </pic:nvPicPr>
+                  <pic:blipFill>
+                    <a:blip r:embed="rId23">
+                      <a:extLst>
+                        <a:ext uri="{28A0092B-C50C-407E-A947-70E740481C1C}">
+                          <a14:useLocalDpi xmlns:a14="http://schemas.microsoft.com/office/drawing/2010/main" val="0"/>
+                        </a:ext>
+                      </a:extLst>
+                    </a:blip>
+                    <a:stretch>
+                      <a:fillRect/>
+                    </a:stretch>
+                  </pic:blipFill>
+                  <pic:spPr>
+                    <a:xfrm>
+                      <a:off x="0" y="0"/>
+                      <a:ext cx="4442460" cy="1485900"/>
+                    </a:xfrm>
+                    <a:prstGeom prst="rect">
+                      <a:avLst/>
+                    </a:prstGeom>
+                  </pic:spPr>
+                </pic:pic>
+              </a:graphicData>
+            </a:graphic>
+            <wp14:sizeRelH relativeFrom="margin">
+              <wp14:pctWidth>0</wp14:pctWidth>
+            </wp14:sizeRelH>
+            <wp14:sizeRelV relativeFrom="margin">
+              <wp14:pctHeight>0</wp14:pctHeight>
+            </wp14:sizeRelV>
+          </wp:anchor>
+        </w:drawing>
+      </w:r>
+    </w:p>
+    <w:p/>
+    <w:p/>
+    <w:p/>
+    <w:p/>
+    <w:p/>
+    <w:p/>
+    <w:p/>
+    <w:p/>
+    <w:p/>
+    <w:p>
+      <w:r>
+        <w:br w:type="page"/>
+      </w:r>
+    </w:p>
+    <w:p>
+      <w:r>
+        <w:lastRenderedPageBreak/>
+        <w:t>Q7. A</w:t>
+      </w:r>
+    </w:p>
+    <w:p>
+      <w:r>
+        <w:drawing>
+          <wp:inline distT="0" distB="0" distL="0" distR="0" wp14:anchorId="51C08B42" wp14:editId="2BB206BA">
+            <wp:extent cx="4320540" cy="2164099"/>
+            <wp:effectExtent l="0" t="0" r="3810" b="7620"/>
+            <wp:docPr id="30" name="Picture 30"/>
+            <wp:cNvGraphicFramePr>
+              <a:graphicFrameLocks xmlns:a="http://schemas.openxmlformats.org/drawingml/2006/main" noChangeAspect="1"/>
+            </wp:cNvGraphicFramePr>
+            <a:graphic xmlns:a="http://schemas.openxmlformats.org/drawingml/2006/main">
+              <a:graphicData uri="http://schemas.openxmlformats.org/drawingml/2006/picture">
+                <pic:pic xmlns:pic="http://schemas.openxmlformats.org/drawingml/2006/picture">
+                  <pic:nvPicPr>
+                    <pic:cNvPr id="1" name=""/>
+                    <pic:cNvPicPr/>
+                  </pic:nvPicPr>
+                  <pic:blipFill>
+                    <a:blip r:embed="rId24"/>
+                    <a:stretch>
+                      <a:fillRect/>
+                    </a:stretch>
+                  </pic:blipFill>
+                  <pic:spPr>
+                    <a:xfrm>
+                      <a:off x="0" y="0"/>
+                      <a:ext cx="4334793" cy="2171238"/>
+                    </a:xfrm>
+                    <a:prstGeom prst="rect">
+                      <a:avLst/>
+                    </a:prstGeom>
+                  </pic:spPr>
+                </pic:pic>
+              </a:graphicData>
+            </a:graphic>
+          </wp:inline>
+        </w:drawing>
+      </w:r>
+    </w:p>
+    <w:p>
+      <w:r>
+        <w:rPr>
+          <w:noProof/>
+        </w:rPr>
+        <w:drawing>
+          <wp:inline distT="0" distB="0" distL="0" distR="0" wp14:anchorId="7161E46A" wp14:editId="7AD2B3C0">
+            <wp:extent cx="1748790" cy="861060"/>
+            <wp:effectExtent l="0" t="0" r="3810" b="0"/>
+            <wp:docPr id="31" name="Picture 31" descr="A screen shot of a computer program&#10;&#10;Description automatically generated"/>
+            <wp:cNvGraphicFramePr>
+              <a:graphicFrameLocks xmlns:a="http://schemas.openxmlformats.org/drawingml/2006/main" noChangeAspect="1"/>
+            </wp:cNvGraphicFramePr>
+            <a:graphic xmlns:a="http://schemas.openxmlformats.org/drawingml/2006/main">
+              <a:graphicData uri="http://schemas.openxmlformats.org/drawingml/2006/picture">
+                <pic:pic xmlns:pic="http://schemas.openxmlformats.org/drawingml/2006/picture">
+                  <pic:nvPicPr>
+                    <pic:cNvPr id="31" name="Picture 31" descr="A screen shot of a computer program&#10;&#10;Description automatically generated"/>
+                    <pic:cNvPicPr/>
+                  </pic:nvPicPr>
+                  <pic:blipFill>
+                    <a:blip r:embed="rId25"/>
+                    <a:stretch>
+                      <a:fillRect/>
+                    </a:stretch>
+                  </pic:blipFill>
+                  <pic:spPr>
+                    <a:xfrm>
+                      <a:off x="0" y="0"/>
+                      <a:ext cx="1752021" cy="862651"/>
+                    </a:xfrm>
+                    <a:prstGeom prst="rect">
+                      <a:avLst/>
+                    </a:prstGeom>
+                  </pic:spPr>
+                </pic:pic>
+              </a:graphicData>
+            </a:graphic>
+          </wp:inline>
+        </w:drawing>
+      </w:r>
+    </w:p>
+    <w:p>
+      <w:r>
+        <w:t>B</w:t>
+      </w:r>
+    </w:p>
+    <w:p>
+      <w:r>
+        <w:rPr>
+          <w:noProof/>
+        </w:rPr>
+        <w:drawing>
+          <wp:inline distT="0" distB="0" distL="0" distR="0" wp14:anchorId="41439DDF" wp14:editId="68B38BEC">
+            <wp:extent cx="4320540" cy="2160270"/>
+            <wp:effectExtent l="0" t="0" r="3810" b="0"/>
+            <wp:docPr id="32" name="Picture 32"/>
+            <wp:cNvGraphicFramePr>
+              <a:graphicFrameLocks xmlns:a="http://schemas.openxmlformats.org/drawingml/2006/main" noChangeAspect="1"/>
+            </wp:cNvGraphicFramePr>
+            <a:graphic xmlns:a="http://schemas.openxmlformats.org/drawingml/2006/main">
+              <a:graphicData uri="http://schemas.openxmlformats.org/drawingml/2006/picture">
+                <pic:pic xmlns:pic="http://schemas.openxmlformats.org/drawingml/2006/picture">
+                  <pic:nvPicPr>
+                    <pic:cNvPr id="1" name=""/>
+                    <pic:cNvPicPr/>
+                  </pic:nvPicPr>
+                  <pic:blipFill>
+                    <a:blip r:embed="rId26"/>
+                    <a:stretch>
+                      <a:fillRect/>
+                    </a:stretch>
+                  </pic:blipFill>
+                  <pic:spPr>
+                    <a:xfrm>
+                      <a:off x="0" y="0"/>
+                      <a:ext cx="4320540" cy="2160270"/>
+                    </a:xfrm>
+                    <a:prstGeom prst="rect">
+                      <a:avLst/>
+                    </a:prstGeom>
+                  </pic:spPr>
+                </pic:pic>
+              </a:graphicData>
+            </a:graphic>
+          </wp:inline>
+        </w:drawing>
+      </w:r>
+    </w:p>
+    <w:p>
+      <w:r>
+        <w:rPr>
+          <w:noProof/>
+        </w:rPr>
+        <w:drawing>
+          <wp:inline distT="0" distB="0" distL="0" distR="0" wp14:anchorId="7295E75E" wp14:editId="1F612880">
+            <wp:extent cx="4316690" cy="1935480"/>
+            <wp:effectExtent l="0" t="0" r="8255" b="7620"/>
+            <wp:docPr id="33" name="Picture 33" descr="A screen shot of a computer&#10;&#10;Description automatically generated"/>
+            <wp:cNvGraphicFramePr>
+              <a:graphicFrameLocks xmlns:a="http://schemas.openxmlformats.org/drawingml/2006/main" noChangeAspect="1"/>
+            </wp:cNvGraphicFramePr>
+            <a:graphic xmlns:a="http://schemas.openxmlformats.org/drawingml/2006/main">
+              <a:graphicData uri="http://schemas.openxmlformats.org/drawingml/2006/picture">
+                <pic:pic xmlns:pic="http://schemas.openxmlformats.org/drawingml/2006/picture">
+                  <pic:nvPicPr>
+                    <pic:cNvPr id="33" name="Picture 33" descr="A screen shot of a computer&#10;&#10;Description automatically generated"/>
+                    <pic:cNvPicPr/>
+                  </pic:nvPicPr>
+                  <pic:blipFill>
+                    <a:blip r:embed="rId27"/>
+                    <a:stretch>
+                      <a:fillRect/>
+                    </a:stretch>
+                  </pic:blipFill>
+                  <pic:spPr>
+                    <a:xfrm>
+                      <a:off x="0" y="0"/>
+                      <a:ext cx="4326080" cy="1939690"/>
+                    </a:xfrm>
+                    <a:prstGeom prst="rect">
+                      <a:avLst/>
+                    </a:prstGeom>
+                  </pic:spPr>
+                </pic:pic>
+              </a:graphicData>
+            </a:graphic>
+          </wp:inline>
+        </w:drawing>
+      </w:r>
+    </w:p>
+    <w:p/>
+    <w:p/>
+    <w:p>
+      <w:r>
+        <w:lastRenderedPageBreak/>
+        <w:t>Q8.</w:t>
+      </w:r>
+    </w:p>
     <w:p/>
     <w:sectPr>
       <w:pgSz w:w="11906" w:h="16838" w:code="9"/>

--- a/Activity 01/answers/Report.docx
+++ b/Activity 01/answers/Report.docx
@@ -2098,10 +2098,10 @@
           <w:noProof/>
         </w:rPr>
         <w:drawing>
-          <wp:inline distT="0" distB="0" distL="0" distR="0" wp14:anchorId="700C8ED9" wp14:editId="42E021B3">
-            <wp:extent cx="5731510" cy="1765935"/>
-            <wp:effectExtent l="0" t="0" r="2540" b="5715"/>
-            <wp:docPr id="3" name="Picture 3" descr="A screenshot of a phone&#10;&#10;Description automatically generated"/>
+          <wp:inline distT="0" distB="0" distL="0" distR="0" wp14:anchorId="5A5682BF" wp14:editId="4EC9199C">
+            <wp:extent cx="5731510" cy="1699260"/>
+            <wp:effectExtent l="0" t="0" r="2540" b="0"/>
+            <wp:docPr id="34" name="Picture 34"/>
             <wp:cNvGraphicFramePr>
               <a:graphicFrameLocks xmlns:a="http://schemas.openxmlformats.org/drawingml/2006/main" noChangeAspect="1"/>
             </wp:cNvGraphicFramePr>
@@ -2109,7 +2109,7 @@
               <a:graphicData uri="http://schemas.openxmlformats.org/drawingml/2006/picture">
                 <pic:pic xmlns:pic="http://schemas.openxmlformats.org/drawingml/2006/picture">
                   <pic:nvPicPr>
-                    <pic:cNvPr id="3" name="Picture 3" descr="A screenshot of a phone&#10;&#10;Description automatically generated"/>
+                    <pic:cNvPr id="1" name=""/>
                     <pic:cNvPicPr/>
                   </pic:nvPicPr>
                   <pic:blipFill>
@@ -2121,7 +2121,7 @@
                   <pic:spPr>
                     <a:xfrm>
                       <a:off x="0" y="0"/>
-                      <a:ext cx="5731510" cy="1765935"/>
+                      <a:ext cx="5738088" cy="1701210"/>
                     </a:xfrm>
                     <a:prstGeom prst="rect">
                       <a:avLst/>
@@ -2140,13 +2140,13 @@
           <w:noProof/>
         </w:rPr>
         <w:drawing>
-          <wp:anchor distT="0" distB="0" distL="114300" distR="114300" simplePos="0" relativeHeight="251689984" behindDoc="1" locked="0" layoutInCell="1" allowOverlap="1" wp14:anchorId="6F9F5C67" wp14:editId="37A3A9E7">
+          <wp:anchor distT="0" distB="0" distL="114300" distR="114300" simplePos="0" relativeHeight="251689984" behindDoc="1" locked="0" layoutInCell="1" allowOverlap="1" wp14:anchorId="6F9F5C67" wp14:editId="4DE53AB3">
             <wp:simplePos x="0" y="0"/>
             <wp:positionH relativeFrom="column">
               <wp:posOffset>2849880</wp:posOffset>
             </wp:positionH>
             <wp:positionV relativeFrom="paragraph">
-              <wp:posOffset>258445</wp:posOffset>
+              <wp:posOffset>121285</wp:posOffset>
             </wp:positionV>
             <wp:extent cx="3063240" cy="1980565"/>
             <wp:effectExtent l="0" t="0" r="3810" b="635"/>
@@ -2202,10 +2202,10 @@
           <w:noProof/>
         </w:rPr>
         <w:drawing>
-          <wp:inline distT="0" distB="0" distL="0" distR="0" wp14:anchorId="15951829" wp14:editId="2E086C9B">
-            <wp:extent cx="2575560" cy="2407204"/>
-            <wp:effectExtent l="0" t="0" r="0" b="0"/>
-            <wp:docPr id="5" name="Picture 5" descr="A graph with a line&#10;&#10;Description automatically generated"/>
+          <wp:inline distT="0" distB="0" distL="0" distR="0" wp14:anchorId="703FA7DC" wp14:editId="4BBAE434">
+            <wp:extent cx="2446020" cy="2380167"/>
+            <wp:effectExtent l="0" t="0" r="0" b="1270"/>
+            <wp:docPr id="36" name="Picture 36"/>
             <wp:cNvGraphicFramePr>
               <a:graphicFrameLocks xmlns:a="http://schemas.openxmlformats.org/drawingml/2006/main" noChangeAspect="1"/>
             </wp:cNvGraphicFramePr>
@@ -2213,7 +2213,7 @@
               <a:graphicData uri="http://schemas.openxmlformats.org/drawingml/2006/picture">
                 <pic:pic xmlns:pic="http://schemas.openxmlformats.org/drawingml/2006/picture">
                   <pic:nvPicPr>
-                    <pic:cNvPr id="5" name="Picture 5" descr="A graph with a line&#10;&#10;Description automatically generated"/>
+                    <pic:cNvPr id="1" name=""/>
                     <pic:cNvPicPr/>
                   </pic:nvPicPr>
                   <pic:blipFill>
@@ -2225,7 +2225,7 @@
                   <pic:spPr>
                     <a:xfrm>
                       <a:off x="0" y="0"/>
-                      <a:ext cx="2582756" cy="2413930"/>
+                      <a:ext cx="2451890" cy="2385879"/>
                     </a:xfrm>
                     <a:prstGeom prst="rect">
                       <a:avLst/>
@@ -2251,7 +2251,75 @@
     </w:p>
     <w:p>
       <w:r>
+        <w:rPr>
+          <w:noProof/>
+        </w:rPr>
         <w:lastRenderedPageBreak/>
+        <w:drawing>
+          <wp:anchor distT="0" distB="0" distL="114300" distR="114300" simplePos="0" relativeHeight="251691008" behindDoc="1" locked="0" layoutInCell="1" allowOverlap="1" wp14:anchorId="19DF1B3F" wp14:editId="5BBCD0ED">
+            <wp:simplePos x="0" y="0"/>
+            <wp:positionH relativeFrom="column">
+              <wp:posOffset>1714500</wp:posOffset>
+            </wp:positionH>
+            <wp:positionV relativeFrom="paragraph">
+              <wp:posOffset>281940</wp:posOffset>
+            </wp:positionV>
+            <wp:extent cx="1475740" cy="1524000"/>
+            <wp:effectExtent l="0" t="0" r="0" b="0"/>
+            <wp:wrapTight wrapText="bothSides">
+              <wp:wrapPolygon edited="0">
+                <wp:start x="0" y="0"/>
+                <wp:lineTo x="0" y="21330"/>
+                <wp:lineTo x="21191" y="21330"/>
+                <wp:lineTo x="21191" y="0"/>
+                <wp:lineTo x="0" y="0"/>
+              </wp:wrapPolygon>
+            </wp:wrapTight>
+            <wp:docPr id="26" name="Picture 26"/>
+            <wp:cNvGraphicFramePr>
+              <a:graphicFrameLocks xmlns:a="http://schemas.openxmlformats.org/drawingml/2006/main" noChangeAspect="1"/>
+            </wp:cNvGraphicFramePr>
+            <a:graphic xmlns:a="http://schemas.openxmlformats.org/drawingml/2006/main">
+              <a:graphicData uri="http://schemas.openxmlformats.org/drawingml/2006/picture">
+                <pic:pic xmlns:pic="http://schemas.openxmlformats.org/drawingml/2006/picture">
+                  <pic:nvPicPr>
+                    <pic:cNvPr id="1" name=""/>
+                    <pic:cNvPicPr/>
+                  </pic:nvPicPr>
+                  <pic:blipFill>
+                    <a:blip r:embed="rId20" cstate="print">
+                      <a:extLst>
+                        <a:ext uri="{28A0092B-C50C-407E-A947-70E740481C1C}">
+                          <a14:useLocalDpi xmlns:a14="http://schemas.microsoft.com/office/drawing/2010/main" val="0"/>
+                        </a:ext>
+                      </a:extLst>
+                    </a:blip>
+                    <a:stretch>
+                      <a:fillRect/>
+                    </a:stretch>
+                  </pic:blipFill>
+                  <pic:spPr>
+                    <a:xfrm>
+                      <a:off x="0" y="0"/>
+                      <a:ext cx="1475740" cy="1524000"/>
+                    </a:xfrm>
+                    <a:prstGeom prst="rect">
+                      <a:avLst/>
+                    </a:prstGeom>
+                  </pic:spPr>
+                </pic:pic>
+              </a:graphicData>
+            </a:graphic>
+            <wp14:sizeRelH relativeFrom="margin">
+              <wp14:pctWidth>0</wp14:pctWidth>
+            </wp14:sizeRelH>
+            <wp14:sizeRelV relativeFrom="margin">
+              <wp14:pctHeight>0</wp14:pctHeight>
+            </wp14:sizeRelV>
+          </wp:anchor>
+        </w:drawing>
+      </w:r>
+      <w:r>
         <w:t>Q</w:t>
       </w:r>
       <w:r>
@@ -2267,7 +2335,7 @@
           <w:noProof/>
         </w:rPr>
         <w:drawing>
-          <wp:anchor distT="0" distB="0" distL="114300" distR="114300" simplePos="0" relativeHeight="251693056" behindDoc="1" locked="0" layoutInCell="1" allowOverlap="1" wp14:anchorId="29CFA51F" wp14:editId="4736A957">
+          <wp:anchor distT="0" distB="0" distL="114300" distR="114300" simplePos="0" relativeHeight="251693056" behindDoc="1" locked="0" layoutInCell="1" allowOverlap="1" wp14:anchorId="29CFA51F" wp14:editId="6CCBD618">
             <wp:simplePos x="0" y="0"/>
             <wp:positionH relativeFrom="column">
               <wp:posOffset>3461440</wp:posOffset>
@@ -2298,7 +2366,7 @@
                     <pic:cNvPicPr/>
                   </pic:nvPicPr>
                   <pic:blipFill>
-                    <a:blip r:embed="rId20" cstate="print">
+                    <a:blip r:embed="rId21" cstate="print">
                       <a:extLst>
                         <a:ext uri="{28A0092B-C50C-407E-A947-70E740481C1C}">
                           <a14:useLocalDpi xmlns:a14="http://schemas.microsoft.com/office/drawing/2010/main" val="0"/>
@@ -2321,74 +2389,6 @@
                 </pic:pic>
               </a:graphicData>
             </a:graphic>
-          </wp:anchor>
-        </w:drawing>
-      </w:r>
-      <w:r>
-        <w:rPr>
-          <w:noProof/>
-        </w:rPr>
-        <w:drawing>
-          <wp:anchor distT="0" distB="0" distL="114300" distR="114300" simplePos="0" relativeHeight="251691008" behindDoc="1" locked="0" layoutInCell="1" allowOverlap="1" wp14:anchorId="19DF1B3F" wp14:editId="248E5876">
-            <wp:simplePos x="0" y="0"/>
-            <wp:positionH relativeFrom="column">
-              <wp:posOffset>1714500</wp:posOffset>
-            </wp:positionH>
-            <wp:positionV relativeFrom="paragraph">
-              <wp:posOffset>80010</wp:posOffset>
-            </wp:positionV>
-            <wp:extent cx="1395095" cy="1440180"/>
-            <wp:effectExtent l="0" t="0" r="0" b="7620"/>
-            <wp:wrapTight wrapText="bothSides">
-              <wp:wrapPolygon edited="0">
-                <wp:start x="0" y="0"/>
-                <wp:lineTo x="0" y="21429"/>
-                <wp:lineTo x="21236" y="21429"/>
-                <wp:lineTo x="21236" y="0"/>
-                <wp:lineTo x="0" y="0"/>
-              </wp:wrapPolygon>
-            </wp:wrapTight>
-            <wp:docPr id="26" name="Picture 26"/>
-            <wp:cNvGraphicFramePr>
-              <a:graphicFrameLocks xmlns:a="http://schemas.openxmlformats.org/drawingml/2006/main" noChangeAspect="1"/>
-            </wp:cNvGraphicFramePr>
-            <a:graphic xmlns:a="http://schemas.openxmlformats.org/drawingml/2006/main">
-              <a:graphicData uri="http://schemas.openxmlformats.org/drawingml/2006/picture">
-                <pic:pic xmlns:pic="http://schemas.openxmlformats.org/drawingml/2006/picture">
-                  <pic:nvPicPr>
-                    <pic:cNvPr id="1" name=""/>
-                    <pic:cNvPicPr/>
-                  </pic:nvPicPr>
-                  <pic:blipFill>
-                    <a:blip r:embed="rId21" cstate="print">
-                      <a:extLst>
-                        <a:ext uri="{28A0092B-C50C-407E-A947-70E740481C1C}">
-                          <a14:useLocalDpi xmlns:a14="http://schemas.microsoft.com/office/drawing/2010/main" val="0"/>
-                        </a:ext>
-                      </a:extLst>
-                    </a:blip>
-                    <a:stretch>
-                      <a:fillRect/>
-                    </a:stretch>
-                  </pic:blipFill>
-                  <pic:spPr>
-                    <a:xfrm>
-                      <a:off x="0" y="0"/>
-                      <a:ext cx="1395095" cy="1440180"/>
-                    </a:xfrm>
-                    <a:prstGeom prst="rect">
-                      <a:avLst/>
-                    </a:prstGeom>
-                  </pic:spPr>
-                </pic:pic>
-              </a:graphicData>
-            </a:graphic>
-            <wp14:sizeRelH relativeFrom="margin">
-              <wp14:pctWidth>0</wp14:pctWidth>
-            </wp14:sizeRelH>
-            <wp14:sizeRelV relativeFrom="margin">
-              <wp14:pctHeight>0</wp14:pctHeight>
-            </wp14:sizeRelV>
           </wp:anchor>
         </w:drawing>
       </w:r>
@@ -2527,16 +2527,19 @@
     <w:p>
       <w:r>
         <w:lastRenderedPageBreak/>
-        <w:t>Q7. A</w:t>
-      </w:r>
-    </w:p>
-    <w:p>
-      <w:r>
+        <w:t>06.</w:t>
+      </w:r>
+    </w:p>
+    <w:p>
+      <w:r>
+        <w:rPr>
+          <w:noProof/>
+        </w:rPr>
         <w:drawing>
-          <wp:inline distT="0" distB="0" distL="0" distR="0" wp14:anchorId="51C08B42" wp14:editId="2BB206BA">
-            <wp:extent cx="4320540" cy="2164099"/>
-            <wp:effectExtent l="0" t="0" r="3810" b="7620"/>
-            <wp:docPr id="30" name="Picture 30"/>
+          <wp:inline distT="0" distB="0" distL="0" distR="0" wp14:anchorId="149D2B8E" wp14:editId="28F7791E">
+            <wp:extent cx="5731510" cy="1122045"/>
+            <wp:effectExtent l="0" t="0" r="2540" b="1905"/>
+            <wp:docPr id="37" name="Picture 37"/>
             <wp:cNvGraphicFramePr>
               <a:graphicFrameLocks xmlns:a="http://schemas.openxmlformats.org/drawingml/2006/main" noChangeAspect="1"/>
             </wp:cNvGraphicFramePr>
@@ -2556,6 +2559,164 @@
                   <pic:spPr>
                     <a:xfrm>
                       <a:off x="0" y="0"/>
+                      <a:ext cx="5731510" cy="1122045"/>
+                    </a:xfrm>
+                    <a:prstGeom prst="rect">
+                      <a:avLst/>
+                    </a:prstGeom>
+                  </pic:spPr>
+                </pic:pic>
+              </a:graphicData>
+            </a:graphic>
+          </wp:inline>
+        </w:drawing>
+      </w:r>
+    </w:p>
+    <w:p/>
+    <w:p>
+      <w:r>
+        <w:rPr>
+          <w:noProof/>
+        </w:rPr>
+        <w:drawing>
+          <wp:anchor distT="0" distB="0" distL="114300" distR="114300" simplePos="0" relativeHeight="251694080" behindDoc="1" locked="0" layoutInCell="1" allowOverlap="1" wp14:anchorId="16F81B78" wp14:editId="429AF752">
+            <wp:simplePos x="0" y="0"/>
+            <wp:positionH relativeFrom="column">
+              <wp:posOffset>4099560</wp:posOffset>
+            </wp:positionH>
+            <wp:positionV relativeFrom="paragraph">
+              <wp:posOffset>98425</wp:posOffset>
+            </wp:positionV>
+            <wp:extent cx="1554480" cy="1168529"/>
+            <wp:effectExtent l="0" t="0" r="7620" b="0"/>
+            <wp:wrapTight wrapText="bothSides">
+              <wp:wrapPolygon edited="0">
+                <wp:start x="0" y="0"/>
+                <wp:lineTo x="0" y="21130"/>
+                <wp:lineTo x="21441" y="21130"/>
+                <wp:lineTo x="21441" y="0"/>
+                <wp:lineTo x="0" y="0"/>
+              </wp:wrapPolygon>
+            </wp:wrapTight>
+            <wp:docPr id="40" name="Picture 40"/>
+            <wp:cNvGraphicFramePr>
+              <a:graphicFrameLocks xmlns:a="http://schemas.openxmlformats.org/drawingml/2006/main" noChangeAspect="1"/>
+            </wp:cNvGraphicFramePr>
+            <a:graphic xmlns:a="http://schemas.openxmlformats.org/drawingml/2006/main">
+              <a:graphicData uri="http://schemas.openxmlformats.org/drawingml/2006/picture">
+                <pic:pic xmlns:pic="http://schemas.openxmlformats.org/drawingml/2006/picture">
+                  <pic:nvPicPr>
+                    <pic:cNvPr id="1" name=""/>
+                    <pic:cNvPicPr/>
+                  </pic:nvPicPr>
+                  <pic:blipFill>
+                    <a:blip r:embed="rId25" cstate="print">
+                      <a:extLst>
+                        <a:ext uri="{28A0092B-C50C-407E-A947-70E740481C1C}">
+                          <a14:useLocalDpi xmlns:a14="http://schemas.microsoft.com/office/drawing/2010/main" val="0"/>
+                        </a:ext>
+                      </a:extLst>
+                    </a:blip>
+                    <a:stretch>
+                      <a:fillRect/>
+                    </a:stretch>
+                  </pic:blipFill>
+                  <pic:spPr>
+                    <a:xfrm>
+                      <a:off x="0" y="0"/>
+                      <a:ext cx="1554480" cy="1168529"/>
+                    </a:xfrm>
+                    <a:prstGeom prst="rect">
+                      <a:avLst/>
+                    </a:prstGeom>
+                  </pic:spPr>
+                </pic:pic>
+              </a:graphicData>
+            </a:graphic>
+          </wp:anchor>
+        </w:drawing>
+      </w:r>
+      <w:r>
+        <w:rPr>
+          <w:noProof/>
+        </w:rPr>
+        <w:drawing>
+          <wp:inline distT="0" distB="0" distL="0" distR="0" wp14:anchorId="47D0124B" wp14:editId="44E438CF">
+            <wp:extent cx="3665774" cy="1089660"/>
+            <wp:effectExtent l="0" t="0" r="0" b="0"/>
+            <wp:docPr id="38" name="Picture 38" descr="A close-up of a person&#10;&#10;Description automatically generated"/>
+            <wp:cNvGraphicFramePr>
+              <a:graphicFrameLocks xmlns:a="http://schemas.openxmlformats.org/drawingml/2006/main" noChangeAspect="1"/>
+            </wp:cNvGraphicFramePr>
+            <a:graphic xmlns:a="http://schemas.openxmlformats.org/drawingml/2006/main">
+              <a:graphicData uri="http://schemas.openxmlformats.org/drawingml/2006/picture">
+                <pic:pic xmlns:pic="http://schemas.openxmlformats.org/drawingml/2006/picture">
+                  <pic:nvPicPr>
+                    <pic:cNvPr id="38" name="Picture 38" descr="A close-up of a person&#10;&#10;Description automatically generated"/>
+                    <pic:cNvPicPr/>
+                  </pic:nvPicPr>
+                  <pic:blipFill>
+                    <a:blip r:embed="rId26"/>
+                    <a:stretch>
+                      <a:fillRect/>
+                    </a:stretch>
+                  </pic:blipFill>
+                  <pic:spPr>
+                    <a:xfrm>
+                      <a:off x="0" y="0"/>
+                      <a:ext cx="3671760" cy="1091439"/>
+                    </a:xfrm>
+                    <a:prstGeom prst="rect">
+                      <a:avLst/>
+                    </a:prstGeom>
+                  </pic:spPr>
+                </pic:pic>
+              </a:graphicData>
+            </a:graphic>
+          </wp:inline>
+        </w:drawing>
+      </w:r>
+    </w:p>
+    <w:p>
+      <w:r>
+        <w:br w:type="page"/>
+      </w:r>
+    </w:p>
+    <w:p>
+      <w:r>
+        <w:lastRenderedPageBreak/>
+        <w:t>Q7. A</w:t>
+      </w:r>
+    </w:p>
+    <w:p>
+      <w:r>
+        <w:rPr>
+          <w:noProof/>
+        </w:rPr>
+        <w:drawing>
+          <wp:inline distT="0" distB="0" distL="0" distR="0" wp14:anchorId="51C08B42" wp14:editId="2BB206BA">
+            <wp:extent cx="4320540" cy="2164099"/>
+            <wp:effectExtent l="0" t="0" r="3810" b="7620"/>
+            <wp:docPr id="30" name="Picture 30"/>
+            <wp:cNvGraphicFramePr>
+              <a:graphicFrameLocks xmlns:a="http://schemas.openxmlformats.org/drawingml/2006/main" noChangeAspect="1"/>
+            </wp:cNvGraphicFramePr>
+            <a:graphic xmlns:a="http://schemas.openxmlformats.org/drawingml/2006/main">
+              <a:graphicData uri="http://schemas.openxmlformats.org/drawingml/2006/picture">
+                <pic:pic xmlns:pic="http://schemas.openxmlformats.org/drawingml/2006/picture">
+                  <pic:nvPicPr>
+                    <pic:cNvPr id="1" name=""/>
+                    <pic:cNvPicPr/>
+                  </pic:nvPicPr>
+                  <pic:blipFill>
+                    <a:blip r:embed="rId27"/>
+                    <a:stretch>
+                      <a:fillRect/>
+                    </a:stretch>
+                  </pic:blipFill>
+                  <pic:spPr>
+                    <a:xfrm>
+                      <a:off x="0" y="0"/>
                       <a:ext cx="4334793" cy="2171238"/>
                     </a:xfrm>
                     <a:prstGeom prst="rect">
@@ -2590,7 +2751,7 @@
                     <pic:cNvPicPr/>
                   </pic:nvPicPr>
                   <pic:blipFill>
-                    <a:blip r:embed="rId25"/>
+                    <a:blip r:embed="rId28"/>
                     <a:stretch>
                       <a:fillRect/>
                     </a:stretch>
@@ -2637,7 +2798,7 @@
                     <pic:cNvPicPr/>
                   </pic:nvPicPr>
                   <pic:blipFill>
-                    <a:blip r:embed="rId26"/>
+                    <a:blip r:embed="rId29"/>
                     <a:stretch>
                       <a:fillRect/>
                     </a:stretch>
@@ -2679,7 +2840,7 @@
                     <pic:cNvPicPr/>
                   </pic:nvPicPr>
                   <pic:blipFill>
-                    <a:blip r:embed="rId27"/>
+                    <a:blip r:embed="rId30"/>
                     <a:stretch>
                       <a:fillRect/>
                     </a:stretch>

--- a/Activity 01/answers/Report.docx
+++ b/Activity 01/answers/Report.docx
@@ -2579,26 +2579,26 @@
           <w:noProof/>
         </w:rPr>
         <w:drawing>
-          <wp:anchor distT="0" distB="0" distL="114300" distR="114300" simplePos="0" relativeHeight="251694080" behindDoc="1" locked="0" layoutInCell="1" allowOverlap="1" wp14:anchorId="16F81B78" wp14:editId="429AF752">
+          <wp:anchor distT="0" distB="0" distL="114300" distR="114300" simplePos="0" relativeHeight="251694080" behindDoc="1" locked="0" layoutInCell="1" allowOverlap="1" wp14:anchorId="78A558E4" wp14:editId="14152058">
             <wp:simplePos x="0" y="0"/>
             <wp:positionH relativeFrom="column">
-              <wp:posOffset>4099560</wp:posOffset>
+              <wp:posOffset>4114800</wp:posOffset>
             </wp:positionH>
             <wp:positionV relativeFrom="paragraph">
-              <wp:posOffset>98425</wp:posOffset>
+              <wp:posOffset>18415</wp:posOffset>
             </wp:positionV>
-            <wp:extent cx="1554480" cy="1168529"/>
-            <wp:effectExtent l="0" t="0" r="7620" b="0"/>
+            <wp:extent cx="1562100" cy="1188720"/>
+            <wp:effectExtent l="0" t="0" r="0" b="0"/>
             <wp:wrapTight wrapText="bothSides">
               <wp:wrapPolygon edited="0">
                 <wp:start x="0" y="0"/>
-                <wp:lineTo x="0" y="21130"/>
-                <wp:lineTo x="21441" y="21130"/>
-                <wp:lineTo x="21441" y="0"/>
+                <wp:lineTo x="0" y="21115"/>
+                <wp:lineTo x="21337" y="21115"/>
+                <wp:lineTo x="21337" y="0"/>
                 <wp:lineTo x="0" y="0"/>
               </wp:wrapPolygon>
             </wp:wrapTight>
-            <wp:docPr id="40" name="Picture 40"/>
+            <wp:docPr id="3" name="Picture 3"/>
             <wp:cNvGraphicFramePr>
               <a:graphicFrameLocks xmlns:a="http://schemas.openxmlformats.org/drawingml/2006/main" noChangeAspect="1"/>
             </wp:cNvGraphicFramePr>
@@ -2624,7 +2624,7 @@
                   <pic:spPr>
                     <a:xfrm>
                       <a:off x="0" y="0"/>
-                      <a:ext cx="1554480" cy="1168529"/>
+                      <a:ext cx="1562100" cy="1188720"/>
                     </a:xfrm>
                     <a:prstGeom prst="rect">
                       <a:avLst/>
@@ -2641,7 +2641,7 @@
           <w:noProof/>
         </w:rPr>
         <w:drawing>
-          <wp:inline distT="0" distB="0" distL="0" distR="0" wp14:anchorId="47D0124B" wp14:editId="44E438CF">
+          <wp:inline distT="0" distB="0" distL="0" distR="0" wp14:anchorId="47D0124B" wp14:editId="405BC027">
             <wp:extent cx="3665774" cy="1089660"/>
             <wp:effectExtent l="0" t="0" r="0" b="0"/>
             <wp:docPr id="38" name="Picture 38" descr="A close-up of a person&#10;&#10;Description automatically generated"/>
@@ -2678,6 +2678,55 @@
       </w:r>
     </w:p>
     <w:p>
+      <w:pPr>
+        <w:rPr>
+          <w:noProof/>
+        </w:rPr>
+      </w:pPr>
+    </w:p>
+    <w:p>
+      <w:r>
+        <w:rPr>
+          <w:noProof/>
+        </w:rPr>
+        <w:drawing>
+          <wp:inline distT="0" distB="0" distL="0" distR="0" wp14:anchorId="3191CA01" wp14:editId="243891B2">
+            <wp:extent cx="4381500" cy="1292703"/>
+            <wp:effectExtent l="0" t="0" r="0" b="3175"/>
+            <wp:docPr id="5" name="Picture 5" descr="A collage of a person's face&#10;&#10;Description automatically generated"/>
+            <wp:cNvGraphicFramePr>
+              <a:graphicFrameLocks xmlns:a="http://schemas.openxmlformats.org/drawingml/2006/main" noChangeAspect="1"/>
+            </wp:cNvGraphicFramePr>
+            <a:graphic xmlns:a="http://schemas.openxmlformats.org/drawingml/2006/main">
+              <a:graphicData uri="http://schemas.openxmlformats.org/drawingml/2006/picture">
+                <pic:pic xmlns:pic="http://schemas.openxmlformats.org/drawingml/2006/picture">
+                  <pic:nvPicPr>
+                    <pic:cNvPr id="5" name="Picture 5" descr="A collage of a person's face&#10;&#10;Description automatically generated"/>
+                    <pic:cNvPicPr/>
+                  </pic:nvPicPr>
+                  <pic:blipFill>
+                    <a:blip r:embed="rId27"/>
+                    <a:stretch>
+                      <a:fillRect/>
+                    </a:stretch>
+                  </pic:blipFill>
+                  <pic:spPr>
+                    <a:xfrm>
+                      <a:off x="0" y="0"/>
+                      <a:ext cx="4397772" cy="1297504"/>
+                    </a:xfrm>
+                    <a:prstGeom prst="rect">
+                      <a:avLst/>
+                    </a:prstGeom>
+                  </pic:spPr>
+                </pic:pic>
+              </a:graphicData>
+            </a:graphic>
+          </wp:inline>
+        </w:drawing>
+      </w:r>
+    </w:p>
+    <w:p>
       <w:r>
         <w:br w:type="page"/>
       </w:r>
@@ -2709,7 +2758,7 @@
                     <pic:cNvPicPr/>
                   </pic:nvPicPr>
                   <pic:blipFill>
-                    <a:blip r:embed="rId27"/>
+                    <a:blip r:embed="rId28"/>
                     <a:stretch>
                       <a:fillRect/>
                     </a:stretch>
@@ -2751,7 +2800,7 @@
                     <pic:cNvPicPr/>
                   </pic:nvPicPr>
                   <pic:blipFill>
-                    <a:blip r:embed="rId28"/>
+                    <a:blip r:embed="rId29"/>
                     <a:stretch>
                       <a:fillRect/>
                     </a:stretch>
@@ -2798,7 +2847,7 @@
                     <pic:cNvPicPr/>
                   </pic:nvPicPr>
                   <pic:blipFill>
-                    <a:blip r:embed="rId29"/>
+                    <a:blip r:embed="rId30"/>
                     <a:stretch>
                       <a:fillRect/>
                     </a:stretch>
@@ -2840,7 +2889,7 @@
                     <pic:cNvPicPr/>
                   </pic:nvPicPr>
                   <pic:blipFill>
-                    <a:blip r:embed="rId30"/>
+                    <a:blip r:embed="rId31"/>
                     <a:stretch>
                       <a:fillRect/>
                     </a:stretch>

--- a/Activity 01/answers/Report.docx
+++ b/Activity 01/answers/Report.docx
@@ -286,10 +286,20 @@
       </w:r>
     </w:p>
     <w:p>
+      <w:pPr>
+        <w:rPr>
+          <w:b/>
+          <w:bCs/>
+        </w:rPr>
+      </w:pPr>
       <w:r>
         <w:br w:type="page"/>
       </w:r>
       <w:r>
+        <w:rPr>
+          <w:b/>
+          <w:bCs/>
+        </w:rPr>
         <w:lastRenderedPageBreak/>
         <w:t>Q1.</w:t>
       </w:r>
@@ -537,7 +547,17 @@
     </w:p>
     <w:p/>
     <w:p>
-      <w:r>
+      <w:pPr>
+        <w:rPr>
+          <w:b/>
+          <w:bCs/>
+        </w:rPr>
+      </w:pPr>
+      <w:r>
+        <w:rPr>
+          <w:b/>
+          <w:bCs/>
+        </w:rPr>
         <w:t>Q2.</w:t>
       </w:r>
     </w:p>
@@ -1257,120 +1277,27 @@
           <w:noProof/>
         </w:rPr>
         <w:lastRenderedPageBreak/>
-        <mc:AlternateContent>
-          <mc:Choice Requires="wps">
-            <w:drawing>
-              <wp:anchor distT="0" distB="0" distL="114300" distR="114300" simplePos="0" relativeHeight="251683840" behindDoc="1" locked="0" layoutInCell="1" allowOverlap="1" wp14:anchorId="402A27FC" wp14:editId="7FDF5DEB">
-                <wp:simplePos x="0" y="0"/>
-                <wp:positionH relativeFrom="column">
-                  <wp:posOffset>2584450</wp:posOffset>
-                </wp:positionH>
-                <wp:positionV relativeFrom="paragraph">
-                  <wp:posOffset>2616200</wp:posOffset>
-                </wp:positionV>
-                <wp:extent cx="1882775" cy="635"/>
-                <wp:effectExtent l="0" t="0" r="0" b="0"/>
-                <wp:wrapTight wrapText="bothSides">
-                  <wp:wrapPolygon edited="0">
-                    <wp:start x="0" y="0"/>
-                    <wp:lineTo x="0" y="21600"/>
-                    <wp:lineTo x="21600" y="21600"/>
-                    <wp:lineTo x="21600" y="0"/>
-                  </wp:wrapPolygon>
-                </wp:wrapTight>
-                <wp:docPr id="15" name="Text Box 15"/>
-                <wp:cNvGraphicFramePr/>
-                <a:graphic xmlns:a="http://schemas.openxmlformats.org/drawingml/2006/main">
-                  <a:graphicData uri="http://schemas.microsoft.com/office/word/2010/wordprocessingShape">
-                    <wps:wsp>
-                      <wps:cNvSpPr txBox="1"/>
-                      <wps:spPr>
-                        <a:xfrm>
-                          <a:off x="0" y="0"/>
-                          <a:ext cx="1882775" cy="635"/>
-                        </a:xfrm>
-                        <a:prstGeom prst="rect">
-                          <a:avLst/>
-                        </a:prstGeom>
-                        <a:solidFill>
-                          <a:prstClr val="white"/>
-                        </a:solidFill>
-                        <a:ln>
-                          <a:noFill/>
-                        </a:ln>
-                      </wps:spPr>
-                      <wps:txbx>
-                        <w:txbxContent>
-                          <w:p>
-                            <w:pPr>
-                              <w:pStyle w:val="Caption"/>
-                              <w:jc w:val="center"/>
-                            </w:pPr>
-                            <w:r>
-                              <w:t>Figure 8 Gray matter enhanced image</w:t>
-                            </w:r>
-                          </w:p>
-                        </w:txbxContent>
-                      </wps:txbx>
-                      <wps:bodyPr rot="0" spcFirstLastPara="0" vertOverflow="overflow" horzOverflow="overflow" vert="horz" wrap="square" lIns="0" tIns="0" rIns="0" bIns="0" numCol="1" spcCol="0" rtlCol="0" fromWordArt="0" anchor="t" anchorCtr="0" forceAA="0" compatLnSpc="1">
-                        <a:prstTxWarp prst="textNoShape">
-                          <a:avLst/>
-                        </a:prstTxWarp>
-                        <a:spAutoFit/>
-                      </wps:bodyPr>
-                    </wps:wsp>
-                  </a:graphicData>
-                </a:graphic>
-              </wp:anchor>
-            </w:drawing>
-          </mc:Choice>
-          <mc:Fallback>
-            <w:pict>
-              <v:shape w14:anchorId="402A27FC" id="Text Box 15" o:spid="_x0000_s1031" type="#_x0000_t202" style="position:absolute;left:0;text-align:left;margin-left:203.5pt;margin-top:206pt;width:148.25pt;height:.05pt;z-index:-251632640;visibility:visible;mso-wrap-style:square;mso-wrap-distance-left:9pt;mso-wrap-distance-top:0;mso-wrap-distance-right:9pt;mso-wrap-distance-bottom:0;mso-position-horizontal:absolute;mso-position-horizontal-relative:text;mso-position-vertical:absolute;mso-position-vertical-relative:text;v-text-anchor:top" o:gfxdata="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" stroked="f">
-                <v:textbox style="mso-fit-shape-to-text:t" inset="0,0,0,0">
-                  <w:txbxContent>
-                    <w:p>
-                      <w:pPr>
-                        <w:pStyle w:val="Caption"/>
-                        <w:jc w:val="center"/>
-                      </w:pPr>
-                      <w:r>
-                        <w:t>Figure 8 Gray matter enhanced image</w:t>
-                      </w:r>
-                    </w:p>
-                  </w:txbxContent>
-                </v:textbox>
-                <w10:wrap type="tight"/>
-              </v:shape>
-            </w:pict>
-          </mc:Fallback>
-        </mc:AlternateContent>
-      </w:r>
-      <w:r>
-        <w:rPr>
-          <w:noProof/>
-        </w:rPr>
         <w:drawing>
-          <wp:anchor distT="0" distB="0" distL="114300" distR="114300" simplePos="0" relativeHeight="251677696" behindDoc="1" locked="0" layoutInCell="1" allowOverlap="1" wp14:anchorId="622B491F" wp14:editId="66E50BEC">
+          <wp:anchor distT="0" distB="0" distL="114300" distR="114300" simplePos="0" relativeHeight="251686912" behindDoc="1" locked="0" layoutInCell="1" allowOverlap="1" wp14:anchorId="2F6111B5" wp14:editId="1C453DFA">
             <wp:simplePos x="0" y="0"/>
             <wp:positionH relativeFrom="column">
-              <wp:posOffset>2584450</wp:posOffset>
+              <wp:posOffset>3013710</wp:posOffset>
             </wp:positionH>
             <wp:positionV relativeFrom="paragraph">
-              <wp:posOffset>107950</wp:posOffset>
+              <wp:posOffset>279400</wp:posOffset>
             </wp:positionV>
-            <wp:extent cx="1882775" cy="2451100"/>
-            <wp:effectExtent l="0" t="0" r="3175" b="6350"/>
+            <wp:extent cx="2971800" cy="784225"/>
+            <wp:effectExtent l="0" t="0" r="0" b="0"/>
             <wp:wrapTight wrapText="bothSides">
               <wp:wrapPolygon edited="0">
                 <wp:start x="0" y="0"/>
-                <wp:lineTo x="0" y="21488"/>
-                <wp:lineTo x="21418" y="21488"/>
-                <wp:lineTo x="21418" y="0"/>
+                <wp:lineTo x="0" y="20988"/>
+                <wp:lineTo x="21462" y="20988"/>
+                <wp:lineTo x="21462" y="0"/>
                 <wp:lineTo x="0" y="0"/>
               </wp:wrapPolygon>
             </wp:wrapTight>
-            <wp:docPr id="23" name="Picture 23" descr="A close-up of a brain scan&#10;&#10;Description automatically generated"/>
+            <wp:docPr id="17" name="Picture 17"/>
             <wp:cNvGraphicFramePr>
               <a:graphicFrameLocks xmlns:a="http://schemas.openxmlformats.org/drawingml/2006/main" noChangeAspect="1"/>
             </wp:cNvGraphicFramePr>
@@ -1378,7 +1305,7 @@
               <a:graphicData uri="http://schemas.openxmlformats.org/drawingml/2006/picture">
                 <pic:pic xmlns:pic="http://schemas.openxmlformats.org/drawingml/2006/picture">
                   <pic:nvPicPr>
-                    <pic:cNvPr id="23" name="Picture 23" descr="A close-up of a brain scan&#10;&#10;Description automatically generated"/>
+                    <pic:cNvPr id="1" name=""/>
                     <pic:cNvPicPr/>
                   </pic:nvPicPr>
                   <pic:blipFill>
@@ -1396,7 +1323,7 @@
                   <pic:spPr>
                     <a:xfrm>
                       <a:off x="0" y="0"/>
-                      <a:ext cx="1882775" cy="2451100"/>
+                      <a:ext cx="2971800" cy="784225"/>
                     </a:xfrm>
                     <a:prstGeom prst="rect">
                       <a:avLst/>
@@ -1418,116 +1345,91 @@
         <w:rPr>
           <w:noProof/>
         </w:rPr>
-        <mc:AlternateContent>
-          <mc:Choice Requires="wps">
-            <w:drawing>
-              <wp:anchor distT="0" distB="0" distL="114300" distR="114300" simplePos="0" relativeHeight="251681792" behindDoc="1" locked="0" layoutInCell="1" allowOverlap="1" wp14:anchorId="0A06789E" wp14:editId="271FBBA0">
-                <wp:simplePos x="0" y="0"/>
-                <wp:positionH relativeFrom="column">
-                  <wp:posOffset>425450</wp:posOffset>
-                </wp:positionH>
-                <wp:positionV relativeFrom="paragraph">
-                  <wp:posOffset>2526665</wp:posOffset>
-                </wp:positionV>
-                <wp:extent cx="1822450" cy="635"/>
-                <wp:effectExtent l="0" t="0" r="0" b="0"/>
-                <wp:wrapTight wrapText="bothSides">
-                  <wp:wrapPolygon edited="0">
-                    <wp:start x="0" y="0"/>
-                    <wp:lineTo x="0" y="21600"/>
-                    <wp:lineTo x="21600" y="21600"/>
-                    <wp:lineTo x="21600" y="0"/>
-                  </wp:wrapPolygon>
-                </wp:wrapTight>
-                <wp:docPr id="12" name="Text Box 12"/>
-                <wp:cNvGraphicFramePr/>
-                <a:graphic xmlns:a="http://schemas.openxmlformats.org/drawingml/2006/main">
-                  <a:graphicData uri="http://schemas.microsoft.com/office/word/2010/wordprocessingShape">
-                    <wps:wsp>
-                      <wps:cNvSpPr txBox="1"/>
-                      <wps:spPr>
-                        <a:xfrm>
-                          <a:off x="0" y="0"/>
-                          <a:ext cx="1822450" cy="635"/>
-                        </a:xfrm>
-                        <a:prstGeom prst="rect">
-                          <a:avLst/>
-                        </a:prstGeom>
-                        <a:solidFill>
-                          <a:prstClr val="white"/>
-                        </a:solidFill>
-                        <a:ln>
-                          <a:noFill/>
-                        </a:ln>
-                      </wps:spPr>
-                      <wps:txbx>
-                        <w:txbxContent>
-                          <w:p>
-                            <w:pPr>
-                              <w:pStyle w:val="Caption"/>
-                              <w:jc w:val="center"/>
-                            </w:pPr>
-                            <w:r>
-                              <w:t>Figure 7 Original image</w:t>
-                            </w:r>
-                          </w:p>
-                        </w:txbxContent>
-                      </wps:txbx>
-                      <wps:bodyPr rot="0" spcFirstLastPara="0" vertOverflow="overflow" horzOverflow="overflow" vert="horz" wrap="square" lIns="0" tIns="0" rIns="0" bIns="0" numCol="1" spcCol="0" rtlCol="0" fromWordArt="0" anchor="t" anchorCtr="0" forceAA="0" compatLnSpc="1">
-                        <a:prstTxWarp prst="textNoShape">
-                          <a:avLst/>
-                        </a:prstTxWarp>
-                        <a:spAutoFit/>
-                      </wps:bodyPr>
-                    </wps:wsp>
-                  </a:graphicData>
-                </a:graphic>
-              </wp:anchor>
-            </w:drawing>
-          </mc:Choice>
-          <mc:Fallback>
-            <w:pict>
-              <v:shape w14:anchorId="0A06789E" id="Text Box 12" o:spid="_x0000_s1032" type="#_x0000_t202" style="position:absolute;left:0;text-align:left;margin-left:33.5pt;margin-top:198.95pt;width:143.5pt;height:.05pt;z-index:-251634688;visibility:visible;mso-wrap-style:square;mso-wrap-distance-left:9pt;mso-wrap-distance-top:0;mso-wrap-distance-right:9pt;mso-wrap-distance-bottom:0;mso-position-horizontal:absolute;mso-position-horizontal-relative:text;mso-position-vertical:absolute;mso-position-vertical-relative:text;v-text-anchor:top" o:gfxdata="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" stroked="f">
-                <v:textbox style="mso-fit-shape-to-text:t" inset="0,0,0,0">
-                  <w:txbxContent>
-                    <w:p>
-                      <w:pPr>
-                        <w:pStyle w:val="Caption"/>
-                        <w:jc w:val="center"/>
-                      </w:pPr>
-                      <w:r>
-                        <w:t>Figure 7 Original image</w:t>
-                      </w:r>
-                    </w:p>
-                  </w:txbxContent>
-                </v:textbox>
-                <w10:wrap type="tight"/>
-              </v:shape>
-            </w:pict>
-          </mc:Fallback>
-        </mc:AlternateContent>
-      </w:r>
-      <w:r>
-        <w:rPr>
-          <w:noProof/>
-        </w:rPr>
         <w:drawing>
-          <wp:anchor distT="0" distB="0" distL="114300" distR="114300" simplePos="0" relativeHeight="251679744" behindDoc="1" locked="0" layoutInCell="1" allowOverlap="1" wp14:anchorId="12FB6B8E" wp14:editId="0DEFAF61">
+          <wp:anchor distT="0" distB="0" distL="114300" distR="114300" simplePos="0" relativeHeight="251677696" behindDoc="1" locked="0" layoutInCell="1" allowOverlap="1" wp14:anchorId="622B491F" wp14:editId="66026723">
             <wp:simplePos x="0" y="0"/>
             <wp:positionH relativeFrom="column">
-              <wp:posOffset>425450</wp:posOffset>
+              <wp:posOffset>1752600</wp:posOffset>
             </wp:positionH>
             <wp:positionV relativeFrom="paragraph">
-              <wp:posOffset>285115</wp:posOffset>
+              <wp:posOffset>281940</wp:posOffset>
             </wp:positionV>
-            <wp:extent cx="1822450" cy="2184400"/>
-            <wp:effectExtent l="0" t="0" r="6350" b="6350"/>
+            <wp:extent cx="1051560" cy="1368425"/>
+            <wp:effectExtent l="0" t="0" r="0" b="3175"/>
             <wp:wrapTight wrapText="bothSides">
               <wp:wrapPolygon edited="0">
                 <wp:start x="0" y="0"/>
-                <wp:lineTo x="0" y="21474"/>
-                <wp:lineTo x="21449" y="21474"/>
-                <wp:lineTo x="21449" y="0"/>
+                <wp:lineTo x="0" y="21349"/>
+                <wp:lineTo x="21130" y="21349"/>
+                <wp:lineTo x="21130" y="0"/>
+                <wp:lineTo x="0" y="0"/>
+              </wp:wrapPolygon>
+            </wp:wrapTight>
+            <wp:docPr id="23" name="Picture 23" descr="A close-up of a brain scan&#10;&#10;Description automatically generated"/>
+            <wp:cNvGraphicFramePr>
+              <a:graphicFrameLocks xmlns:a="http://schemas.openxmlformats.org/drawingml/2006/main" noChangeAspect="1"/>
+            </wp:cNvGraphicFramePr>
+            <a:graphic xmlns:a="http://schemas.openxmlformats.org/drawingml/2006/main">
+              <a:graphicData uri="http://schemas.openxmlformats.org/drawingml/2006/picture">
+                <pic:pic xmlns:pic="http://schemas.openxmlformats.org/drawingml/2006/picture">
+                  <pic:nvPicPr>
+                    <pic:cNvPr id="23" name="Picture 23" descr="A close-up of a brain scan&#10;&#10;Description automatically generated"/>
+                    <pic:cNvPicPr/>
+                  </pic:nvPicPr>
+                  <pic:blipFill>
+                    <a:blip r:embed="rId13" cstate="print">
+                      <a:extLst>
+                        <a:ext uri="{28A0092B-C50C-407E-A947-70E740481C1C}">
+                          <a14:useLocalDpi xmlns:a14="http://schemas.microsoft.com/office/drawing/2010/main" val="0"/>
+                        </a:ext>
+                      </a:extLst>
+                    </a:blip>
+                    <a:stretch>
+                      <a:fillRect/>
+                    </a:stretch>
+                  </pic:blipFill>
+                  <pic:spPr>
+                    <a:xfrm>
+                      <a:off x="0" y="0"/>
+                      <a:ext cx="1051560" cy="1368425"/>
+                    </a:xfrm>
+                    <a:prstGeom prst="rect">
+                      <a:avLst/>
+                    </a:prstGeom>
+                  </pic:spPr>
+                </pic:pic>
+              </a:graphicData>
+            </a:graphic>
+            <wp14:sizeRelH relativeFrom="margin">
+              <wp14:pctWidth>0</wp14:pctWidth>
+            </wp14:sizeRelH>
+            <wp14:sizeRelV relativeFrom="margin">
+              <wp14:pctHeight>0</wp14:pctHeight>
+            </wp14:sizeRelV>
+          </wp:anchor>
+        </w:drawing>
+      </w:r>
+      <w:r>
+        <w:rPr>
+          <w:noProof/>
+        </w:rPr>
+        <w:drawing>
+          <wp:anchor distT="0" distB="0" distL="114300" distR="114300" simplePos="0" relativeHeight="251679744" behindDoc="1" locked="0" layoutInCell="1" allowOverlap="1" wp14:anchorId="12FB6B8E" wp14:editId="6BB481A2">
+            <wp:simplePos x="0" y="0"/>
+            <wp:positionH relativeFrom="column">
+              <wp:posOffset>426720</wp:posOffset>
+            </wp:positionH>
+            <wp:positionV relativeFrom="paragraph">
+              <wp:posOffset>281940</wp:posOffset>
+            </wp:positionV>
+            <wp:extent cx="1135380" cy="1360805"/>
+            <wp:effectExtent l="0" t="0" r="7620" b="0"/>
+            <wp:wrapTight wrapText="bothSides">
+              <wp:wrapPolygon edited="0">
+                <wp:start x="0" y="0"/>
+                <wp:lineTo x="0" y="21167"/>
+                <wp:lineTo x="21383" y="21167"/>
+                <wp:lineTo x="21383" y="0"/>
                 <wp:lineTo x="0" y="0"/>
               </wp:wrapPolygon>
             </wp:wrapTight>
@@ -1557,7 +1459,7 @@
                   <pic:spPr>
                     <a:xfrm>
                       <a:off x="0" y="0"/>
-                      <a:ext cx="1822450" cy="2184400"/>
+                      <a:ext cx="1135380" cy="1360805"/>
                     </a:xfrm>
                     <a:prstGeom prst="rect">
                       <a:avLst/>
@@ -1582,12 +1484,6 @@
     <w:p/>
     <w:p/>
     <w:p/>
-    <w:p/>
-    <w:p/>
-    <w:p/>
-    <w:p/>
-    <w:p/>
-    <w:p/>
     <w:p>
       <w:r>
         <w:rPr>
@@ -1596,13 +1492,13 @@
         <mc:AlternateContent>
           <mc:Choice Requires="wps">
             <w:drawing>
-              <wp:anchor distT="0" distB="0" distL="114300" distR="114300" simplePos="0" relativeHeight="251688960" behindDoc="1" locked="0" layoutInCell="1" allowOverlap="1" wp14:anchorId="6CEA4D30" wp14:editId="3203B679">
+              <wp:anchor distT="0" distB="0" distL="114300" distR="114300" simplePos="0" relativeHeight="251688960" behindDoc="1" locked="0" layoutInCell="1" allowOverlap="1" wp14:anchorId="6CEA4D30" wp14:editId="528912F4">
                 <wp:simplePos x="0" y="0"/>
                 <wp:positionH relativeFrom="column">
-                  <wp:posOffset>2800350</wp:posOffset>
+                  <wp:posOffset>3013710</wp:posOffset>
                 </wp:positionH>
                 <wp:positionV relativeFrom="paragraph">
-                  <wp:posOffset>969645</wp:posOffset>
+                  <wp:posOffset>24130</wp:posOffset>
                 </wp:positionV>
                 <wp:extent cx="2971800" cy="635"/>
                 <wp:effectExtent l="0" t="0" r="0" b="0"/>
@@ -1665,7 +1561,7 @@
           </mc:Choice>
           <mc:Fallback>
             <w:pict>
-              <v:shape w14:anchorId="6CEA4D30" id="Text Box 18" o:spid="_x0000_s1033" type="#_x0000_t202" style="position:absolute;margin-left:220.5pt;margin-top:76.35pt;width:234pt;height:.05pt;z-index:-251627520;visibility:visible;mso-wrap-style:square;mso-wrap-distance-left:9pt;mso-wrap-distance-top:0;mso-wrap-distance-right:9pt;mso-wrap-distance-bottom:0;mso-position-horizontal:absolute;mso-position-horizontal-relative:text;mso-position-vertical:absolute;mso-position-vertical-relative:text;v-text-anchor:top" o:gfxdata="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" stroked="f">
+              <v:shape w14:anchorId="6CEA4D30" id="Text Box 18" o:spid="_x0000_s1031" type="#_x0000_t202" style="position:absolute;margin-left:237.3pt;margin-top:1.9pt;width:234pt;height:.05pt;z-index:-251627520;visibility:visible;mso-wrap-style:square;mso-wrap-distance-left:9pt;mso-wrap-distance-top:0;mso-wrap-distance-right:9pt;mso-wrap-distance-bottom:0;mso-position-horizontal:absolute;mso-position-horizontal-relative:text;mso-position-vertical:absolute;mso-position-vertical-relative:text;v-text-anchor:top" o:gfxdata="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" stroked="f">
                 <v:textbox style="mso-fit-shape-to-text:t" inset="0,0,0,0">
                   <w:txbxContent>
                     <w:p>
@@ -1688,31 +1584,33 @@
           </mc:Fallback>
         </mc:AlternateContent>
       </w:r>
+    </w:p>
+    <w:p>
       <w:r>
         <w:rPr>
           <w:noProof/>
         </w:rPr>
         <w:drawing>
-          <wp:anchor distT="0" distB="0" distL="114300" distR="114300" simplePos="0" relativeHeight="251686912" behindDoc="1" locked="0" layoutInCell="1" allowOverlap="1" wp14:anchorId="2F6111B5" wp14:editId="275DF9DB">
+          <wp:anchor distT="0" distB="0" distL="114300" distR="114300" simplePos="0" relativeHeight="251663360" behindDoc="1" locked="0" layoutInCell="1" allowOverlap="1" wp14:anchorId="5B7AE384" wp14:editId="22067705">
             <wp:simplePos x="0" y="0"/>
             <wp:positionH relativeFrom="column">
-              <wp:posOffset>2800350</wp:posOffset>
+              <wp:posOffset>3305810</wp:posOffset>
             </wp:positionH>
             <wp:positionV relativeFrom="paragraph">
-              <wp:posOffset>128270</wp:posOffset>
+              <wp:posOffset>64135</wp:posOffset>
             </wp:positionV>
-            <wp:extent cx="2971800" cy="784225"/>
-            <wp:effectExtent l="0" t="0" r="0" b="0"/>
+            <wp:extent cx="1930400" cy="1841500"/>
+            <wp:effectExtent l="0" t="0" r="0" b="6350"/>
             <wp:wrapTight wrapText="bothSides">
               <wp:wrapPolygon edited="0">
                 <wp:start x="0" y="0"/>
-                <wp:lineTo x="0" y="20988"/>
-                <wp:lineTo x="21462" y="20988"/>
-                <wp:lineTo x="21462" y="0"/>
+                <wp:lineTo x="0" y="21451"/>
+                <wp:lineTo x="21316" y="21451"/>
+                <wp:lineTo x="21316" y="0"/>
                 <wp:lineTo x="0" y="0"/>
               </wp:wrapPolygon>
             </wp:wrapTight>
-            <wp:docPr id="17" name="Picture 17"/>
+            <wp:docPr id="24" name="Picture 24" descr="A graph with a line&#10;&#10;Description automatically generated"/>
             <wp:cNvGraphicFramePr>
               <a:graphicFrameLocks xmlns:a="http://schemas.openxmlformats.org/drawingml/2006/main" noChangeAspect="1"/>
             </wp:cNvGraphicFramePr>
@@ -1720,11 +1618,11 @@
               <a:graphicData uri="http://schemas.openxmlformats.org/drawingml/2006/picture">
                 <pic:pic xmlns:pic="http://schemas.openxmlformats.org/drawingml/2006/picture">
                   <pic:nvPicPr>
-                    <pic:cNvPr id="1" name=""/>
+                    <pic:cNvPr id="24" name="Picture 24" descr="A graph with a line&#10;&#10;Description automatically generated"/>
                     <pic:cNvPicPr/>
                   </pic:nvPicPr>
                   <pic:blipFill>
-                    <a:blip r:embed="rId13" cstate="print">
+                    <a:blip r:embed="rId14" cstate="print">
                       <a:extLst>
                         <a:ext uri="{28A0092B-C50C-407E-A947-70E740481C1C}">
                           <a14:useLocalDpi xmlns:a14="http://schemas.microsoft.com/office/drawing/2010/main" val="0"/>
@@ -1738,7 +1636,7 @@
                   <pic:spPr>
                     <a:xfrm>
                       <a:off x="0" y="0"/>
-                      <a:ext cx="2971800" cy="784225"/>
+                      <a:ext cx="1930400" cy="1841500"/>
                     </a:xfrm>
                     <a:prstGeom prst="rect">
                       <a:avLst/>
@@ -1756,6 +1654,8 @@
           </wp:anchor>
         </w:drawing>
       </w:r>
+    </w:p>
+    <w:p>
       <w:r>
         <w:rPr>
           <w:noProof/>
@@ -1763,13 +1663,236 @@
         <mc:AlternateContent>
           <mc:Choice Requires="wps">
             <w:drawing>
-              <wp:anchor distT="0" distB="0" distL="114300" distR="114300" simplePos="0" relativeHeight="251685888" behindDoc="1" locked="0" layoutInCell="1" allowOverlap="1" wp14:anchorId="33A45B19" wp14:editId="748B71BB">
+              <wp:anchor distT="0" distB="0" distL="114300" distR="114300" simplePos="0" relativeHeight="251683840" behindDoc="1" locked="0" layoutInCell="1" allowOverlap="1" wp14:anchorId="402A27FC" wp14:editId="4F59A231">
                 <wp:simplePos x="0" y="0"/>
                 <wp:positionH relativeFrom="column">
-                  <wp:posOffset>425450</wp:posOffset>
+                  <wp:posOffset>1752600</wp:posOffset>
                 </wp:positionH>
                 <wp:positionV relativeFrom="paragraph">
-                  <wp:posOffset>1982470</wp:posOffset>
+                  <wp:posOffset>38735</wp:posOffset>
+                </wp:positionV>
+                <wp:extent cx="1051560" cy="312420"/>
+                <wp:effectExtent l="0" t="0" r="0" b="0"/>
+                <wp:wrapTight wrapText="bothSides">
+                  <wp:wrapPolygon edited="0">
+                    <wp:start x="0" y="0"/>
+                    <wp:lineTo x="0" y="19756"/>
+                    <wp:lineTo x="21130" y="19756"/>
+                    <wp:lineTo x="21130" y="0"/>
+                    <wp:lineTo x="0" y="0"/>
+                  </wp:wrapPolygon>
+                </wp:wrapTight>
+                <wp:docPr id="15" name="Text Box 15"/>
+                <wp:cNvGraphicFramePr/>
+                <a:graphic xmlns:a="http://schemas.openxmlformats.org/drawingml/2006/main">
+                  <a:graphicData uri="http://schemas.microsoft.com/office/word/2010/wordprocessingShape">
+                    <wps:wsp>
+                      <wps:cNvSpPr txBox="1"/>
+                      <wps:spPr>
+                        <a:xfrm>
+                          <a:off x="0" y="0"/>
+                          <a:ext cx="1051560" cy="312420"/>
+                        </a:xfrm>
+                        <a:prstGeom prst="rect">
+                          <a:avLst/>
+                        </a:prstGeom>
+                        <a:solidFill>
+                          <a:prstClr val="white"/>
+                        </a:solidFill>
+                        <a:ln>
+                          <a:noFill/>
+                        </a:ln>
+                      </wps:spPr>
+                      <wps:txbx>
+                        <w:txbxContent>
+                          <w:p>
+                            <w:pPr>
+                              <w:pStyle w:val="Caption"/>
+                              <w:jc w:val="center"/>
+                            </w:pPr>
+                            <w:r>
+                              <w:t>Figure 8 Gray matter enhanced image</w:t>
+                            </w:r>
+                          </w:p>
+                        </w:txbxContent>
+                      </wps:txbx>
+                      <wps:bodyPr rot="0" spcFirstLastPara="0" vertOverflow="overflow" horzOverflow="overflow" vert="horz" wrap="square" lIns="0" tIns="0" rIns="0" bIns="0" numCol="1" spcCol="0" rtlCol="0" fromWordArt="0" anchor="t" anchorCtr="0" forceAA="0" compatLnSpc="1">
+                        <a:prstTxWarp prst="textNoShape">
+                          <a:avLst/>
+                        </a:prstTxWarp>
+                        <a:noAutofit/>
+                      </wps:bodyPr>
+                    </wps:wsp>
+                  </a:graphicData>
+                </a:graphic>
+                <wp14:sizeRelH relativeFrom="margin">
+                  <wp14:pctWidth>0</wp14:pctWidth>
+                </wp14:sizeRelH>
+                <wp14:sizeRelV relativeFrom="margin">
+                  <wp14:pctHeight>0</wp14:pctHeight>
+                </wp14:sizeRelV>
+              </wp:anchor>
+            </w:drawing>
+          </mc:Choice>
+          <mc:Fallback>
+            <w:pict>
+              <v:shape w14:anchorId="402A27FC" id="Text Box 15" o:spid="_x0000_s1032" type="#_x0000_t202" style="position:absolute;margin-left:138pt;margin-top:3.05pt;width:82.8pt;height:24.6pt;z-index:-251632640;visibility:visible;mso-wrap-style:square;mso-width-percent:0;mso-height-percent:0;mso-wrap-distance-left:9pt;mso-wrap-distance-top:0;mso-wrap-distance-right:9pt;mso-wrap-distance-bottom:0;mso-position-horizontal:absolute;mso-position-horizontal-relative:text;mso-position-vertical:absolute;mso-position-vertical-relative:text;mso-width-percent:0;mso-height-percent:0;mso-width-relative:margin;mso-height-relative:margin;v-text-anchor:top" o:gfxdata="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" stroked="f">
+                <v:textbox inset="0,0,0,0">
+                  <w:txbxContent>
+                    <w:p>
+                      <w:pPr>
+                        <w:pStyle w:val="Caption"/>
+                        <w:jc w:val="center"/>
+                      </w:pPr>
+                      <w:r>
+                        <w:t>Figure 8 Gray matter enhanced image</w:t>
+                      </w:r>
+                    </w:p>
+                  </w:txbxContent>
+                </v:textbox>
+                <w10:wrap type="tight"/>
+              </v:shape>
+            </w:pict>
+          </mc:Fallback>
+        </mc:AlternateContent>
+      </w:r>
+      <w:r>
+        <w:rPr>
+          <w:noProof/>
+        </w:rPr>
+        <mc:AlternateContent>
+          <mc:Choice Requires="wps">
+            <w:drawing>
+              <wp:anchor distT="0" distB="0" distL="114300" distR="114300" simplePos="0" relativeHeight="251681792" behindDoc="1" locked="0" layoutInCell="1" allowOverlap="1" wp14:anchorId="0A06789E" wp14:editId="1A20729A">
+                <wp:simplePos x="0" y="0"/>
+                <wp:positionH relativeFrom="column">
+                  <wp:posOffset>426720</wp:posOffset>
+                </wp:positionH>
+                <wp:positionV relativeFrom="paragraph">
+                  <wp:posOffset>38735</wp:posOffset>
+                </wp:positionV>
+                <wp:extent cx="1135380" cy="182880"/>
+                <wp:effectExtent l="0" t="0" r="7620" b="7620"/>
+                <wp:wrapTight wrapText="bothSides">
+                  <wp:wrapPolygon edited="0">
+                    <wp:start x="0" y="0"/>
+                    <wp:lineTo x="0" y="20250"/>
+                    <wp:lineTo x="21383" y="20250"/>
+                    <wp:lineTo x="21383" y="0"/>
+                    <wp:lineTo x="0" y="0"/>
+                  </wp:wrapPolygon>
+                </wp:wrapTight>
+                <wp:docPr id="12" name="Text Box 12"/>
+                <wp:cNvGraphicFramePr/>
+                <a:graphic xmlns:a="http://schemas.openxmlformats.org/drawingml/2006/main">
+                  <a:graphicData uri="http://schemas.microsoft.com/office/word/2010/wordprocessingShape">
+                    <wps:wsp>
+                      <wps:cNvSpPr txBox="1"/>
+                      <wps:spPr>
+                        <a:xfrm>
+                          <a:off x="0" y="0"/>
+                          <a:ext cx="1135380" cy="182880"/>
+                        </a:xfrm>
+                        <a:prstGeom prst="rect">
+                          <a:avLst/>
+                        </a:prstGeom>
+                        <a:solidFill>
+                          <a:prstClr val="white"/>
+                        </a:solidFill>
+                        <a:ln>
+                          <a:noFill/>
+                        </a:ln>
+                      </wps:spPr>
+                      <wps:txbx>
+                        <w:txbxContent>
+                          <w:p>
+                            <w:pPr>
+                              <w:pStyle w:val="Caption"/>
+                              <w:jc w:val="center"/>
+                            </w:pPr>
+                            <w:r>
+                              <w:t>Figure 7 Original image</w:t>
+                            </w:r>
+                          </w:p>
+                        </w:txbxContent>
+                      </wps:txbx>
+                      <wps:bodyPr rot="0" spcFirstLastPara="0" vertOverflow="overflow" horzOverflow="overflow" vert="horz" wrap="square" lIns="0" tIns="0" rIns="0" bIns="0" numCol="1" spcCol="0" rtlCol="0" fromWordArt="0" anchor="t" anchorCtr="0" forceAA="0" compatLnSpc="1">
+                        <a:prstTxWarp prst="textNoShape">
+                          <a:avLst/>
+                        </a:prstTxWarp>
+                        <a:noAutofit/>
+                      </wps:bodyPr>
+                    </wps:wsp>
+                  </a:graphicData>
+                </a:graphic>
+                <wp14:sizeRelH relativeFrom="margin">
+                  <wp14:pctWidth>0</wp14:pctWidth>
+                </wp14:sizeRelH>
+                <wp14:sizeRelV relativeFrom="margin">
+                  <wp14:pctHeight>0</wp14:pctHeight>
+                </wp14:sizeRelV>
+              </wp:anchor>
+            </w:drawing>
+          </mc:Choice>
+          <mc:Fallback>
+            <w:pict>
+              <v:shape w14:anchorId="0A06789E" id="Text Box 12" o:spid="_x0000_s1033" type="#_x0000_t202" style="position:absolute;margin-left:33.6pt;margin-top:3.05pt;width:89.4pt;height:14.4pt;z-index:-251634688;visibility:visible;mso-wrap-style:square;mso-width-percent:0;mso-height-percent:0;mso-wrap-distance-left:9pt;mso-wrap-distance-top:0;mso-wrap-distance-right:9pt;mso-wrap-distance-bottom:0;mso-position-horizontal:absolute;mso-position-horizontal-relative:text;mso-position-vertical:absolute;mso-position-vertical-relative:text;mso-width-percent:0;mso-height-percent:0;mso-width-relative:margin;mso-height-relative:margin;v-text-anchor:top" o:gfxdata="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" stroked="f">
+                <v:textbox inset="0,0,0,0">
+                  <w:txbxContent>
+                    <w:p>
+                      <w:pPr>
+                        <w:pStyle w:val="Caption"/>
+                        <w:jc w:val="center"/>
+                      </w:pPr>
+                      <w:r>
+                        <w:t>Figure 7 Original image</w:t>
+                      </w:r>
+                    </w:p>
+                  </w:txbxContent>
+                </v:textbox>
+                <w10:wrap type="tight"/>
+              </v:shape>
+            </w:pict>
+          </mc:Fallback>
+        </mc:AlternateContent>
+      </w:r>
+    </w:p>
+    <w:p/>
+    <w:p>
+      <w:r>
+        <w:t xml:space="preserve">Here, most black parts are not in gray matter. </w:t>
+      </w:r>
+    </w:p>
+    <w:p>
+      <w:r>
+        <w:t xml:space="preserve">Therefore, enhancement is done only for the </w:t>
+      </w:r>
+    </w:p>
+    <w:p>
+      <w:r>
+        <w:t xml:space="preserve">region where gray matter is. </w:t>
+      </w:r>
+    </w:p>
+    <w:p>
+      <w:r>
+        <w:t>This intensity transform will enhance the gray</w:t>
+      </w:r>
+    </w:p>
+    <w:p>
+      <w:r>
+        <w:rPr>
+          <w:noProof/>
+        </w:rPr>
+        <mc:AlternateContent>
+          <mc:Choice Requires="wps">
+            <w:drawing>
+              <wp:anchor distT="0" distB="0" distL="114300" distR="114300" simplePos="0" relativeHeight="251685888" behindDoc="1" locked="0" layoutInCell="1" allowOverlap="1" wp14:anchorId="33A45B19" wp14:editId="40B795E2">
+                <wp:simplePos x="0" y="0"/>
+                <wp:positionH relativeFrom="column">
+                  <wp:posOffset>3305810</wp:posOffset>
+                </wp:positionH>
+                <wp:positionV relativeFrom="paragraph">
+                  <wp:posOffset>12065</wp:posOffset>
                 </wp:positionV>
                 <wp:extent cx="1930400" cy="635"/>
                 <wp:effectExtent l="0" t="0" r="0" b="0"/>
@@ -1832,7 +1955,7 @@
           </mc:Choice>
           <mc:Fallback>
             <w:pict>
-              <v:shape w14:anchorId="33A45B19" id="Text Box 16" o:spid="_x0000_s1034" type="#_x0000_t202" style="position:absolute;margin-left:33.5pt;margin-top:156.1pt;width:152pt;height:.05pt;z-index:-251630592;visibility:visible;mso-wrap-style:square;mso-wrap-distance-left:9pt;mso-wrap-distance-top:0;mso-wrap-distance-right:9pt;mso-wrap-distance-bottom:0;mso-position-horizontal:absolute;mso-position-horizontal-relative:text;mso-position-vertical:absolute;mso-position-vertical-relative:text;v-text-anchor:top" o:gfxdata="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" stroked="f">
+              <v:shape w14:anchorId="33A45B19" id="Text Box 16" o:spid="_x0000_s1034" type="#_x0000_t202" style="position:absolute;margin-left:260.3pt;margin-top:.95pt;width:152pt;height:.05pt;z-index:-251630592;visibility:visible;mso-wrap-style:square;mso-wrap-distance-left:9pt;mso-wrap-distance-top:0;mso-wrap-distance-right:9pt;mso-wrap-distance-bottom:0;mso-position-horizontal:absolute;mso-position-horizontal-relative:text;mso-position-vertical:absolute;mso-position-vertical-relative:text;v-text-anchor:top" o:gfxdata="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" stroked="f">
                 <v:textbox style="mso-fit-shape-to-text:t" inset="0,0,0,0">
                   <w:txbxContent>
                     <w:p>
@@ -1856,103 +1979,21 @@
         </mc:AlternateContent>
       </w:r>
       <w:r>
-        <w:rPr>
-          <w:noProof/>
-        </w:rPr>
-        <w:drawing>
-          <wp:anchor distT="0" distB="0" distL="114300" distR="114300" simplePos="0" relativeHeight="251663360" behindDoc="1" locked="0" layoutInCell="1" allowOverlap="1" wp14:anchorId="5B7AE384" wp14:editId="668DB76E">
-            <wp:simplePos x="0" y="0"/>
-            <wp:positionH relativeFrom="column">
-              <wp:posOffset>425450</wp:posOffset>
-            </wp:positionH>
-            <wp:positionV relativeFrom="paragraph">
-              <wp:posOffset>83820</wp:posOffset>
-            </wp:positionV>
-            <wp:extent cx="1930400" cy="1841500"/>
-            <wp:effectExtent l="0" t="0" r="0" b="6350"/>
-            <wp:wrapTight wrapText="bothSides">
-              <wp:wrapPolygon edited="0">
-                <wp:start x="0" y="0"/>
-                <wp:lineTo x="0" y="21451"/>
-                <wp:lineTo x="21316" y="21451"/>
-                <wp:lineTo x="21316" y="0"/>
-                <wp:lineTo x="0" y="0"/>
-              </wp:wrapPolygon>
-            </wp:wrapTight>
-            <wp:docPr id="24" name="Picture 24" descr="A graph with a line&#10;&#10;Description automatically generated"/>
-            <wp:cNvGraphicFramePr>
-              <a:graphicFrameLocks xmlns:a="http://schemas.openxmlformats.org/drawingml/2006/main" noChangeAspect="1"/>
-            </wp:cNvGraphicFramePr>
-            <a:graphic xmlns:a="http://schemas.openxmlformats.org/drawingml/2006/main">
-              <a:graphicData uri="http://schemas.openxmlformats.org/drawingml/2006/picture">
-                <pic:pic xmlns:pic="http://schemas.openxmlformats.org/drawingml/2006/picture">
-                  <pic:nvPicPr>
-                    <pic:cNvPr id="24" name="Picture 24" descr="A graph with a line&#10;&#10;Description automatically generated"/>
-                    <pic:cNvPicPr/>
-                  </pic:nvPicPr>
-                  <pic:blipFill>
-                    <a:blip r:embed="rId14" cstate="print">
-                      <a:extLst>
-                        <a:ext uri="{28A0092B-C50C-407E-A947-70E740481C1C}">
-                          <a14:useLocalDpi xmlns:a14="http://schemas.microsoft.com/office/drawing/2010/main" val="0"/>
-                        </a:ext>
-                      </a:extLst>
-                    </a:blip>
-                    <a:stretch>
-                      <a:fillRect/>
-                    </a:stretch>
-                  </pic:blipFill>
-                  <pic:spPr>
-                    <a:xfrm>
-                      <a:off x="0" y="0"/>
-                      <a:ext cx="1930400" cy="1841500"/>
-                    </a:xfrm>
-                    <a:prstGeom prst="rect">
-                      <a:avLst/>
-                    </a:prstGeom>
-                  </pic:spPr>
-                </pic:pic>
-              </a:graphicData>
-            </a:graphic>
-            <wp14:sizeRelH relativeFrom="margin">
-              <wp14:pctWidth>0</wp14:pctWidth>
-            </wp14:sizeRelH>
-            <wp14:sizeRelV relativeFrom="margin">
-              <wp14:pctHeight>0</wp14:pctHeight>
-            </wp14:sizeRelV>
-          </wp:anchor>
-        </w:drawing>
-      </w:r>
-    </w:p>
-    <w:p/>
-    <w:p/>
-    <w:p/>
-    <w:p/>
-    <w:p/>
-    <w:p/>
-    <w:p/>
-    <w:p/>
-    <w:p>
-      <w:r>
-        <w:t>He</w:t>
-      </w:r>
-      <w:r>
-        <w:t xml:space="preserve">re, most black parts are not in gray matter. Therefore, enhancement is done only for the region where gray matter is. </w:t>
-      </w:r>
-    </w:p>
-    <w:p>
-      <w:r>
-        <w:t xml:space="preserve">This intensity transform will enhance the gray matter area. </w:t>
-      </w:r>
-    </w:p>
-    <w:p>
-      <w:r>
-        <w:br w:type="page"/>
-      </w:r>
-    </w:p>
-    <w:p>
-      <w:r>
-        <w:lastRenderedPageBreak/>
+        <w:t xml:space="preserve"> matter area. </w:t>
+      </w:r>
+    </w:p>
+    <w:p>
+      <w:pPr>
+        <w:rPr>
+          <w:b/>
+          <w:bCs/>
+        </w:rPr>
+      </w:pPr>
+      <w:r>
+        <w:rPr>
+          <w:b/>
+          <w:bCs/>
+        </w:rPr>
         <w:t>Q3.</w:t>
       </w:r>
     </w:p>
@@ -2017,6 +2058,7 @@
         </w:drawing>
       </w:r>
     </w:p>
+    <w:p/>
     <w:p>
       <w:r>
         <w:rPr>
@@ -2059,24 +2101,6 @@
         </w:drawing>
       </w:r>
     </w:p>
-    <w:p/>
-    <w:p/>
-    <w:p/>
-    <w:p/>
-    <w:p/>
-    <w:p/>
-    <w:p/>
-    <w:p/>
-    <w:p/>
-    <w:p/>
-    <w:p/>
-    <w:p/>
-    <w:p/>
-    <w:p>
-      <w:r>
-        <w:br w:type="page"/>
-      </w:r>
-    </w:p>
     <w:p>
       <w:r>
         <w:lastRenderedPageBreak/>
@@ -2098,9 +2122,9 @@
           <w:noProof/>
         </w:rPr>
         <w:drawing>
-          <wp:inline distT="0" distB="0" distL="0" distR="0" wp14:anchorId="5A5682BF" wp14:editId="4EC9199C">
-            <wp:extent cx="5731510" cy="1699260"/>
-            <wp:effectExtent l="0" t="0" r="2540" b="0"/>
+          <wp:inline distT="0" distB="0" distL="0" distR="0" wp14:anchorId="5A5682BF" wp14:editId="2231E107">
+            <wp:extent cx="5311713" cy="1574800"/>
+            <wp:effectExtent l="0" t="0" r="3810" b="6350"/>
             <wp:docPr id="34" name="Picture 34"/>
             <wp:cNvGraphicFramePr>
               <a:graphicFrameLocks xmlns:a="http://schemas.openxmlformats.org/drawingml/2006/main" noChangeAspect="1"/>
@@ -2121,7 +2145,7 @@
                   <pic:spPr>
                     <a:xfrm>
                       <a:off x="0" y="0"/>
-                      <a:ext cx="5738088" cy="1701210"/>
+                      <a:ext cx="5376088" cy="1593886"/>
                     </a:xfrm>
                     <a:prstGeom prst="rect">
                       <a:avLst/>
@@ -2140,22 +2164,22 @@
           <w:noProof/>
         </w:rPr>
         <w:drawing>
-          <wp:anchor distT="0" distB="0" distL="114300" distR="114300" simplePos="0" relativeHeight="251689984" behindDoc="1" locked="0" layoutInCell="1" allowOverlap="1" wp14:anchorId="6F9F5C67" wp14:editId="4DE53AB3">
+          <wp:anchor distT="0" distB="0" distL="114300" distR="114300" simplePos="0" relativeHeight="251689984" behindDoc="1" locked="0" layoutInCell="1" allowOverlap="1" wp14:anchorId="6F9F5C67" wp14:editId="785D9E4F">
             <wp:simplePos x="0" y="0"/>
             <wp:positionH relativeFrom="column">
-              <wp:posOffset>2849880</wp:posOffset>
+              <wp:posOffset>2826385</wp:posOffset>
             </wp:positionH>
             <wp:positionV relativeFrom="paragraph">
-              <wp:posOffset>121285</wp:posOffset>
+              <wp:posOffset>173355</wp:posOffset>
             </wp:positionV>
-            <wp:extent cx="3063240" cy="1980565"/>
-            <wp:effectExtent l="0" t="0" r="3810" b="635"/>
+            <wp:extent cx="2484755" cy="1606550"/>
+            <wp:effectExtent l="0" t="0" r="0" b="0"/>
             <wp:wrapTight wrapText="bothSides">
               <wp:wrapPolygon edited="0">
                 <wp:start x="0" y="0"/>
-                <wp:lineTo x="0" y="21399"/>
-                <wp:lineTo x="21493" y="21399"/>
-                <wp:lineTo x="21493" y="0"/>
+                <wp:lineTo x="0" y="21258"/>
+                <wp:lineTo x="21363" y="21258"/>
+                <wp:lineTo x="21363" y="0"/>
                 <wp:lineTo x="0" y="0"/>
               </wp:wrapPolygon>
             </wp:wrapTight>
@@ -2171,7 +2195,7 @@
                     <pic:cNvPicPr/>
                   </pic:nvPicPr>
                   <pic:blipFill>
-                    <a:blip r:embed="rId18">
+                    <a:blip r:embed="rId18" cstate="print">
                       <a:extLst>
                         <a:ext uri="{28A0092B-C50C-407E-A947-70E740481C1C}">
                           <a14:useLocalDpi xmlns:a14="http://schemas.microsoft.com/office/drawing/2010/main" val="0"/>
@@ -2185,7 +2209,7 @@
                   <pic:spPr>
                     <a:xfrm>
                       <a:off x="0" y="0"/>
-                      <a:ext cx="3063240" cy="1980565"/>
+                      <a:ext cx="2484755" cy="1606550"/>
                     </a:xfrm>
                     <a:prstGeom prst="rect">
                       <a:avLst/>
@@ -2194,6 +2218,12 @@
                 </pic:pic>
               </a:graphicData>
             </a:graphic>
+            <wp14:sizeRelH relativeFrom="margin">
+              <wp14:pctWidth>0</wp14:pctWidth>
+            </wp14:sizeRelH>
+            <wp14:sizeRelV relativeFrom="margin">
+              <wp14:pctHeight>0</wp14:pctHeight>
+            </wp14:sizeRelV>
           </wp:anchor>
         </w:drawing>
       </w:r>
@@ -2202,9 +2232,9 @@
           <w:noProof/>
         </w:rPr>
         <w:drawing>
-          <wp:inline distT="0" distB="0" distL="0" distR="0" wp14:anchorId="703FA7DC" wp14:editId="4BBAE434">
-            <wp:extent cx="2446020" cy="2380167"/>
-            <wp:effectExtent l="0" t="0" r="0" b="1270"/>
+          <wp:inline distT="0" distB="0" distL="0" distR="0" wp14:anchorId="703FA7DC" wp14:editId="49D7CD96">
+            <wp:extent cx="2049066" cy="1993900"/>
+            <wp:effectExtent l="0" t="0" r="8890" b="6350"/>
             <wp:docPr id="36" name="Picture 36"/>
             <wp:cNvGraphicFramePr>
               <a:graphicFrameLocks xmlns:a="http://schemas.openxmlformats.org/drawingml/2006/main" noChangeAspect="1"/>
@@ -2225,7 +2255,7 @@
                   <pic:spPr>
                     <a:xfrm>
                       <a:off x="0" y="0"/>
-                      <a:ext cx="2451890" cy="2385879"/>
+                      <a:ext cx="2066488" cy="2010853"/>
                     </a:xfrm>
                     <a:prstGeom prst="rect">
                       <a:avLst/>
@@ -2240,21 +2270,9 @@
     </w:p>
     <w:p>
       <w:r>
-        <w:br/>
-      </w:r>
-    </w:p>
-    <w:p/>
-    <w:p>
-      <w:r>
-        <w:br w:type="page"/>
-      </w:r>
-    </w:p>
-    <w:p>
-      <w:r>
         <w:rPr>
           <w:noProof/>
         </w:rPr>
-        <w:lastRenderedPageBreak/>
         <w:drawing>
           <wp:anchor distT="0" distB="0" distL="114300" distR="114300" simplePos="0" relativeHeight="251691008" behindDoc="1" locked="0" layoutInCell="1" allowOverlap="1" wp14:anchorId="19DF1B3F" wp14:editId="5BBCD0ED">
             <wp:simplePos x="0" y="0"/>
@@ -2515,10 +2533,6 @@
     <w:p/>
     <w:p/>
     <w:p/>
-    <w:p/>
-    <w:p/>
-    <w:p/>
-    <w:p/>
     <w:p>
       <w:r>
         <w:br w:type="page"/>
@@ -2728,13 +2742,7 @@
     </w:p>
     <w:p>
       <w:r>
-        <w:br w:type="page"/>
-      </w:r>
-    </w:p>
-    <w:p>
-      <w:r>
-        <w:lastRenderedPageBreak/>
-        <w:t>Q7. A</w:t>
+        <w:t xml:space="preserve">Q7. </w:t>
       </w:r>
     </w:p>
     <w:p>
@@ -2743,10 +2751,10 @@
           <w:noProof/>
         </w:rPr>
         <w:drawing>
-          <wp:inline distT="0" distB="0" distL="0" distR="0" wp14:anchorId="51C08B42" wp14:editId="2BB206BA">
-            <wp:extent cx="4320540" cy="2164099"/>
-            <wp:effectExtent l="0" t="0" r="3810" b="7620"/>
-            <wp:docPr id="30" name="Picture 30"/>
+          <wp:inline distT="0" distB="0" distL="0" distR="0" wp14:anchorId="79C40E25" wp14:editId="59EE0D83">
+            <wp:extent cx="5731510" cy="1474470"/>
+            <wp:effectExtent l="0" t="0" r="2540" b="0"/>
+            <wp:docPr id="41" name="Picture 41"/>
             <wp:cNvGraphicFramePr>
               <a:graphicFrameLocks xmlns:a="http://schemas.openxmlformats.org/drawingml/2006/main" noChangeAspect="1"/>
             </wp:cNvGraphicFramePr>
@@ -2766,7 +2774,7 @@
                   <pic:spPr>
                     <a:xfrm>
                       <a:off x="0" y="0"/>
-                      <a:ext cx="4334793" cy="2171238"/>
+                      <a:ext cx="5731510" cy="1474470"/>
                     </a:xfrm>
                     <a:prstGeom prst="rect">
                       <a:avLst/>
@@ -2785,10 +2793,10 @@
           <w:noProof/>
         </w:rPr>
         <w:drawing>
-          <wp:inline distT="0" distB="0" distL="0" distR="0" wp14:anchorId="7161E46A" wp14:editId="7AD2B3C0">
-            <wp:extent cx="1748790" cy="861060"/>
-            <wp:effectExtent l="0" t="0" r="3810" b="0"/>
-            <wp:docPr id="31" name="Picture 31" descr="A screen shot of a computer program&#10;&#10;Description automatically generated"/>
+          <wp:inline distT="0" distB="0" distL="0" distR="0" wp14:anchorId="38B78414" wp14:editId="68081D8F">
+            <wp:extent cx="5731510" cy="2179320"/>
+            <wp:effectExtent l="0" t="0" r="2540" b="0"/>
+            <wp:docPr id="42" name="Picture 42" descr="A computer screen with text on it&#10;&#10;Description automatically generated"/>
             <wp:cNvGraphicFramePr>
               <a:graphicFrameLocks xmlns:a="http://schemas.openxmlformats.org/drawingml/2006/main" noChangeAspect="1"/>
             </wp:cNvGraphicFramePr>
@@ -2796,7 +2804,7 @@
               <a:graphicData uri="http://schemas.openxmlformats.org/drawingml/2006/picture">
                 <pic:pic xmlns:pic="http://schemas.openxmlformats.org/drawingml/2006/picture">
                   <pic:nvPicPr>
-                    <pic:cNvPr id="31" name="Picture 31" descr="A screen shot of a computer program&#10;&#10;Description automatically generated"/>
+                    <pic:cNvPr id="42" name="Picture 42" descr="A computer screen with text on it&#10;&#10;Description automatically generated"/>
                     <pic:cNvPicPr/>
                   </pic:nvPicPr>
                   <pic:blipFill>
@@ -2808,7 +2816,7 @@
                   <pic:spPr>
                     <a:xfrm>
                       <a:off x="0" y="0"/>
-                      <a:ext cx="1752021" cy="862651"/>
+                      <a:ext cx="5731510" cy="2179320"/>
                     </a:xfrm>
                     <a:prstGeom prst="rect">
                       <a:avLst/>
@@ -2823,19 +2831,185 @@
     </w:p>
     <w:p>
       <w:r>
-        <w:t>B</w:t>
-      </w:r>
-    </w:p>
-    <w:p>
-      <w:r>
         <w:rPr>
           <w:noProof/>
         </w:rPr>
+        <w:lastRenderedPageBreak/>
         <w:drawing>
-          <wp:inline distT="0" distB="0" distL="0" distR="0" wp14:anchorId="41439DDF" wp14:editId="68B38BEC">
-            <wp:extent cx="4320540" cy="2160270"/>
-            <wp:effectExtent l="0" t="0" r="3810" b="0"/>
-            <wp:docPr id="32" name="Picture 32"/>
+          <wp:inline distT="0" distB="0" distL="0" distR="0" wp14:anchorId="094A8686" wp14:editId="3AC95D8E">
+            <wp:extent cx="4122420" cy="2552649"/>
+            <wp:effectExtent l="0" t="0" r="0" b="635"/>
+            <wp:docPr id="43" name="Picture 43" descr="A screen shot of a computer program&#10;&#10;Description automatically generated"/>
+            <wp:cNvGraphicFramePr>
+              <a:graphicFrameLocks xmlns:a="http://schemas.openxmlformats.org/drawingml/2006/main" noChangeAspect="1"/>
+            </wp:cNvGraphicFramePr>
+            <a:graphic xmlns:a="http://schemas.openxmlformats.org/drawingml/2006/main">
+              <a:graphicData uri="http://schemas.openxmlformats.org/drawingml/2006/picture">
+                <pic:pic xmlns:pic="http://schemas.openxmlformats.org/drawingml/2006/picture">
+                  <pic:nvPicPr>
+                    <pic:cNvPr id="43" name="Picture 43" descr="A screen shot of a computer program&#10;&#10;Description automatically generated"/>
+                    <pic:cNvPicPr/>
+                  </pic:nvPicPr>
+                  <pic:blipFill>
+                    <a:blip r:embed="rId30"/>
+                    <a:stretch>
+                      <a:fillRect/>
+                    </a:stretch>
+                  </pic:blipFill>
+                  <pic:spPr>
+                    <a:xfrm>
+                      <a:off x="0" y="0"/>
+                      <a:ext cx="4130981" cy="2557950"/>
+                    </a:xfrm>
+                    <a:prstGeom prst="rect">
+                      <a:avLst/>
+                    </a:prstGeom>
+                  </pic:spPr>
+                </pic:pic>
+              </a:graphicData>
+            </a:graphic>
+          </wp:inline>
+        </w:drawing>
+      </w:r>
+    </w:p>
+    <w:p>
+      <w:r>
+        <w:rPr>
+          <w:noProof/>
+        </w:rPr>
+        <w:drawing>
+          <wp:inline distT="0" distB="0" distL="0" distR="0" wp14:anchorId="752C11DB" wp14:editId="57CB3BD7">
+            <wp:extent cx="3413760" cy="1004158"/>
+            <wp:effectExtent l="0" t="0" r="0" b="5715"/>
+            <wp:docPr id="44" name="Picture 44" descr="A screen shot of a computer code&#10;&#10;Description automatically generated"/>
+            <wp:cNvGraphicFramePr>
+              <a:graphicFrameLocks xmlns:a="http://schemas.openxmlformats.org/drawingml/2006/main" noChangeAspect="1"/>
+            </wp:cNvGraphicFramePr>
+            <a:graphic xmlns:a="http://schemas.openxmlformats.org/drawingml/2006/main">
+              <a:graphicData uri="http://schemas.openxmlformats.org/drawingml/2006/picture">
+                <pic:pic xmlns:pic="http://schemas.openxmlformats.org/drawingml/2006/picture">
+                  <pic:nvPicPr>
+                    <pic:cNvPr id="44" name="Picture 44" descr="A screen shot of a computer code&#10;&#10;Description automatically generated"/>
+                    <pic:cNvPicPr/>
+                  </pic:nvPicPr>
+                  <pic:blipFill>
+                    <a:blip r:embed="rId31"/>
+                    <a:stretch>
+                      <a:fillRect/>
+                    </a:stretch>
+                  </pic:blipFill>
+                  <pic:spPr>
+                    <a:xfrm>
+                      <a:off x="0" y="0"/>
+                      <a:ext cx="3419462" cy="1005835"/>
+                    </a:xfrm>
+                    <a:prstGeom prst="rect">
+                      <a:avLst/>
+                    </a:prstGeom>
+                  </pic:spPr>
+                </pic:pic>
+              </a:graphicData>
+            </a:graphic>
+          </wp:inline>
+        </w:drawing>
+      </w:r>
+    </w:p>
+    <w:p/>
+    <w:p>
+      <w:r>
+        <w:t>Q8.</w:t>
+      </w:r>
+    </w:p>
+    <w:p/>
+    <w:p/>
+    <w:p/>
+    <w:p/>
+    <w:p/>
+    <w:p/>
+    <w:p/>
+    <w:p/>
+    <w:p/>
+    <w:p/>
+    <w:p/>
+    <w:p/>
+    <w:p/>
+    <w:p/>
+    <w:p>
+      <w:r>
+        <w:br w:type="page"/>
+      </w:r>
+    </w:p>
+    <w:p>
+      <w:r>
+        <w:lastRenderedPageBreak/>
+        <w:t>09.</w:t>
+      </w:r>
+    </w:p>
+    <w:p>
+      <w:r>
+        <w:drawing>
+          <wp:inline distT="0" distB="0" distL="0" distR="0" wp14:anchorId="1454FE71" wp14:editId="32CBA6A5">
+            <wp:extent cx="5731510" cy="1613535"/>
+            <wp:effectExtent l="0" t="0" r="2540" b="5715"/>
+            <wp:docPr id="35" name="Picture 35" descr="A collage of different flowers&#10;&#10;Description automatically generated"/>
+            <wp:cNvGraphicFramePr>
+              <a:graphicFrameLocks xmlns:a="http://schemas.openxmlformats.org/drawingml/2006/main" noChangeAspect="1"/>
+            </wp:cNvGraphicFramePr>
+            <a:graphic xmlns:a="http://schemas.openxmlformats.org/drawingml/2006/main">
+              <a:graphicData uri="http://schemas.openxmlformats.org/drawingml/2006/picture">
+                <pic:pic xmlns:pic="http://schemas.openxmlformats.org/drawingml/2006/picture">
+                  <pic:nvPicPr>
+                    <pic:cNvPr id="35" name="Picture 35" descr="A collage of different flowers&#10;&#10;Description automatically generated"/>
+                    <pic:cNvPicPr/>
+                  </pic:nvPicPr>
+                  <pic:blipFill>
+                    <a:blip r:embed="rId32"/>
+                    <a:stretch>
+                      <a:fillRect/>
+                    </a:stretch>
+                  </pic:blipFill>
+                  <pic:spPr>
+                    <a:xfrm>
+                      <a:off x="0" y="0"/>
+                      <a:ext cx="5731510" cy="1613535"/>
+                    </a:xfrm>
+                    <a:prstGeom prst="rect">
+                      <a:avLst/>
+                    </a:prstGeom>
+                  </pic:spPr>
+                </pic:pic>
+              </a:graphicData>
+            </a:graphic>
+          </wp:inline>
+        </w:drawing>
+      </w:r>
+    </w:p>
+    <w:p>
+      <w:r>
+        <w:rPr>
+          <w:noProof/>
+        </w:rPr>
+        <w:drawing>
+          <wp:anchor distT="0" distB="0" distL="114300" distR="114300" simplePos="0" relativeHeight="251695104" behindDoc="1" locked="0" layoutInCell="1" allowOverlap="1" wp14:anchorId="16D39E53" wp14:editId="4AA493C3">
+            <wp:simplePos x="0" y="0"/>
+            <wp:positionH relativeFrom="column">
+              <wp:posOffset>3215640</wp:posOffset>
+            </wp:positionH>
+            <wp:positionV relativeFrom="paragraph">
+              <wp:posOffset>288925</wp:posOffset>
+            </wp:positionV>
+            <wp:extent cx="3081020" cy="377190"/>
+            <wp:effectExtent l="0" t="0" r="5080" b="3810"/>
+            <wp:wrapTight wrapText="bothSides">
+              <wp:wrapPolygon edited="0">
+                <wp:start x="0" y="0"/>
+                <wp:lineTo x="0" y="20727"/>
+                <wp:lineTo x="21502" y="20727"/>
+                <wp:lineTo x="21502" y="0"/>
+                <wp:lineTo x="0" y="0"/>
+              </wp:wrapPolygon>
+            </wp:wrapTight>
+            <wp:docPr id="40" name="Picture 40"/>
             <wp:cNvGraphicFramePr>
               <a:graphicFrameLocks xmlns:a="http://schemas.openxmlformats.org/drawingml/2006/main" noChangeAspect="1"/>
             </wp:cNvGraphicFramePr>
@@ -2847,7 +3021,13 @@
                     <pic:cNvPicPr/>
                   </pic:nvPicPr>
                   <pic:blipFill>
-                    <a:blip r:embed="rId30"/>
+                    <a:blip r:embed="rId33" cstate="print">
+                      <a:extLst>
+                        <a:ext uri="{28A0092B-C50C-407E-A947-70E740481C1C}">
+                          <a14:useLocalDpi xmlns:a14="http://schemas.microsoft.com/office/drawing/2010/main" val="0"/>
+                        </a:ext>
+                      </a:extLst>
+                    </a:blip>
                     <a:stretch>
                       <a:fillRect/>
                     </a:stretch>
@@ -2855,7 +3035,49 @@
                   <pic:spPr>
                     <a:xfrm>
                       <a:off x="0" y="0"/>
-                      <a:ext cx="4320540" cy="2160270"/>
+                      <a:ext cx="3081020" cy="377190"/>
+                    </a:xfrm>
+                    <a:prstGeom prst="rect">
+                      <a:avLst/>
+                    </a:prstGeom>
+                  </pic:spPr>
+                </pic:pic>
+              </a:graphicData>
+            </a:graphic>
+          </wp:anchor>
+        </w:drawing>
+      </w:r>
+    </w:p>
+    <w:p>
+      <w:r>
+        <w:rPr>
+          <w:noProof/>
+        </w:rPr>
+        <w:drawing>
+          <wp:inline distT="0" distB="0" distL="0" distR="0" wp14:anchorId="5DD33EFD" wp14:editId="23E4A39C">
+            <wp:extent cx="3081457" cy="1905000"/>
+            <wp:effectExtent l="0" t="0" r="5080" b="0"/>
+            <wp:docPr id="39" name="Picture 39"/>
+            <wp:cNvGraphicFramePr>
+              <a:graphicFrameLocks xmlns:a="http://schemas.openxmlformats.org/drawingml/2006/main" noChangeAspect="1"/>
+            </wp:cNvGraphicFramePr>
+            <a:graphic xmlns:a="http://schemas.openxmlformats.org/drawingml/2006/main">
+              <a:graphicData uri="http://schemas.openxmlformats.org/drawingml/2006/picture">
+                <pic:pic xmlns:pic="http://schemas.openxmlformats.org/drawingml/2006/picture">
+                  <pic:nvPicPr>
+                    <pic:cNvPr id="1" name=""/>
+                    <pic:cNvPicPr/>
+                  </pic:nvPicPr>
+                  <pic:blipFill>
+                    <a:blip r:embed="rId34"/>
+                    <a:stretch>
+                      <a:fillRect/>
+                    </a:stretch>
+                  </pic:blipFill>
+                  <pic:spPr>
+                    <a:xfrm>
+                      <a:off x="0" y="0"/>
+                      <a:ext cx="3084511" cy="1906888"/>
                     </a:xfrm>
                     <a:prstGeom prst="rect">
                       <a:avLst/>
@@ -2868,57 +3090,18 @@
         </w:drawing>
       </w:r>
     </w:p>
-    <w:p>
-      <w:r>
-        <w:rPr>
-          <w:noProof/>
-        </w:rPr>
-        <w:drawing>
-          <wp:inline distT="0" distB="0" distL="0" distR="0" wp14:anchorId="7295E75E" wp14:editId="1F612880">
-            <wp:extent cx="4316690" cy="1935480"/>
-            <wp:effectExtent l="0" t="0" r="8255" b="7620"/>
-            <wp:docPr id="33" name="Picture 33" descr="A screen shot of a computer&#10;&#10;Description automatically generated"/>
-            <wp:cNvGraphicFramePr>
-              <a:graphicFrameLocks xmlns:a="http://schemas.openxmlformats.org/drawingml/2006/main" noChangeAspect="1"/>
-            </wp:cNvGraphicFramePr>
-            <a:graphic xmlns:a="http://schemas.openxmlformats.org/drawingml/2006/main">
-              <a:graphicData uri="http://schemas.openxmlformats.org/drawingml/2006/picture">
-                <pic:pic xmlns:pic="http://schemas.openxmlformats.org/drawingml/2006/picture">
-                  <pic:nvPicPr>
-                    <pic:cNvPr id="33" name="Picture 33" descr="A screen shot of a computer&#10;&#10;Description automatically generated"/>
-                    <pic:cNvPicPr/>
-                  </pic:nvPicPr>
-                  <pic:blipFill>
-                    <a:blip r:embed="rId31"/>
-                    <a:stretch>
-                      <a:fillRect/>
-                    </a:stretch>
-                  </pic:blipFill>
-                  <pic:spPr>
-                    <a:xfrm>
-                      <a:off x="0" y="0"/>
-                      <a:ext cx="4326080" cy="1939690"/>
-                    </a:xfrm>
-                    <a:prstGeom prst="rect">
-                      <a:avLst/>
-                    </a:prstGeom>
-                  </pic:spPr>
-                </pic:pic>
-              </a:graphicData>
-            </a:graphic>
-          </wp:inline>
-        </w:drawing>
-      </w:r>
-    </w:p>
     <w:p/>
-    <w:p/>
-    <w:p>
-      <w:r>
-        <w:lastRenderedPageBreak/>
-        <w:t>Q8.</w:t>
-      </w:r>
-    </w:p>
-    <w:p/>
+    <w:p>
+      <w:r>
+        <w:t>Once the background image gets blur, edge near the missing flower gets closer values to 0 as most of the pixels are 0. Therefore</w:t>
+      </w:r>
+      <w:r>
+        <w:t>,</w:t>
+      </w:r>
+      <w:r>
+        <w:t xml:space="preserve"> image gets little darker. </w:t>
+      </w:r>
+    </w:p>
     <w:sectPr>
       <w:pgSz w:w="11906" w:h="16838" w:code="9"/>
       <w:pgMar w:top="1440" w:right="1440" w:bottom="1440" w:left="1440" w:header="720" w:footer="720" w:gutter="0"/>
